--- a/doc/MagnoliaDB数据库名.docx
+++ b/doc/MagnoliaDB数据库名.docx
@@ -20,7 +20,6 @@
         </w:rPr>
         <w:t>数据库名：</w:t>
       </w:r>
-      <w:bookmarkStart w:id="0" w:name="_GoBack"/>
       <w:proofErr w:type="spellStart"/>
       <w:r>
         <w:rPr>
@@ -30,9 +29,8059 @@
         </w:rPr>
         <w:t>MagnoliaDB</w:t>
       </w:r>
+      <w:proofErr w:type="spellEnd"/>
+    </w:p>
+    <w:p>
+      <w:pPr>
+        <w:spacing w:before="300" w:after="20"/>
+        <w:jc w:val="center"/>
+        <w:rPr>
+          <w:rFonts w:ascii="宋体" w:eastAsia="宋体" w:hAnsi="宋体"/>
+          <w:b/>
+          <w:sz w:val="20"/>
+        </w:rPr>
+      </w:pPr>
+      <w:r>
+        <w:rPr>
+          <w:rFonts w:ascii="宋体" w:eastAsia="宋体" w:hAnsi="宋体" w:hint="eastAsia"/>
+          <w:b/>
+          <w:sz w:val="20"/>
+        </w:rPr>
+        <w:t>表名：</w:t>
+      </w:r>
+      <w:proofErr w:type="spellStart"/>
+      <w:r>
+        <w:rPr>
+          <w:rFonts w:ascii="宋体" w:eastAsia="宋体" w:hAnsi="宋体"/>
+          <w:b/>
+          <w:sz w:val="20"/>
+        </w:rPr>
+        <w:t>B_Article</w:t>
+      </w:r>
+      <w:bookmarkStart w:id="0" w:name="_GoBack"/>
       <w:bookmarkEnd w:id="0"/>
       <w:proofErr w:type="spellEnd"/>
     </w:p>
+    <w:p>
+      <w:pPr>
+        <w:spacing w:before="20" w:after="20"/>
+        <w:jc w:val="left"/>
+        <w:rPr>
+          <w:rFonts w:ascii="宋体" w:eastAsia="宋体" w:hAnsi="宋体"/>
+          <w:sz w:val="18"/>
+        </w:rPr>
+      </w:pPr>
+    </w:p>
+    <w:tbl>
+      <w:tblPr>
+        <w:tblW w:w="8052" w:type="dxa"/>
+        <w:tblInd w:w="-5" w:type="dxa"/>
+        <w:tblBorders>
+          <w:top w:val="single" w:sz="4" w:space="0" w:color="auto"/>
+          <w:left w:val="single" w:sz="4" w:space="0" w:color="auto"/>
+          <w:bottom w:val="single" w:sz="4" w:space="0" w:color="auto"/>
+          <w:right w:val="single" w:sz="4" w:space="0" w:color="auto"/>
+          <w:insideH w:val="single" w:sz="4" w:space="0" w:color="auto"/>
+          <w:insideV w:val="single" w:sz="4" w:space="0" w:color="auto"/>
+        </w:tblBorders>
+        <w:tblLook w:val="0000" w:firstRow="0" w:lastRow="0" w:firstColumn="0" w:lastColumn="0" w:noHBand="0" w:noVBand="0"/>
+      </w:tblPr>
+      <w:tblGrid>
+        <w:gridCol w:w="632"/>
+        <w:gridCol w:w="1116"/>
+        <w:gridCol w:w="1182"/>
+        <w:gridCol w:w="642"/>
+        <w:gridCol w:w="812"/>
+        <w:gridCol w:w="633"/>
+        <w:gridCol w:w="633"/>
+        <w:gridCol w:w="812"/>
+        <w:gridCol w:w="786"/>
+        <w:gridCol w:w="804"/>
+      </w:tblGrid>
+      <w:tr>
+        <w:tblPrEx>
+          <w:tblCellMar>
+            <w:top w:w="0" w:type="dxa"/>
+            <w:bottom w:w="0" w:type="dxa"/>
+          </w:tblCellMar>
+        </w:tblPrEx>
+        <w:trPr>
+          <w:trHeight w:val="200"/>
+        </w:trPr>
+        <w:tc>
+          <w:tcPr>
+            <w:tcW w:w="660" w:type="dxa"/>
+            <w:shd w:val="pct25" w:color="auto" w:fill="auto"/>
+          </w:tcPr>
+          <w:p>
+            <w:pPr>
+              <w:spacing w:before="20" w:after="20"/>
+              <w:jc w:val="center"/>
+              <w:rPr>
+                <w:rFonts w:ascii="宋体" w:eastAsia="宋体" w:hAnsi="宋体"/>
+                <w:b/>
+                <w:sz w:val="18"/>
+              </w:rPr>
+            </w:pPr>
+            <w:r>
+              <w:rPr>
+                <w:rFonts w:ascii="宋体" w:eastAsia="宋体" w:hAnsi="宋体" w:hint="eastAsia"/>
+                <w:b/>
+                <w:sz w:val="18"/>
+              </w:rPr>
+              <w:t>序号</w:t>
+            </w:r>
+          </w:p>
+        </w:tc>
+        <w:tc>
+          <w:tcPr>
+            <w:tcW w:w="830" w:type="dxa"/>
+            <w:shd w:val="pct25" w:color="auto" w:fill="auto"/>
+          </w:tcPr>
+          <w:p>
+            <w:pPr>
+              <w:spacing w:before="20" w:after="20"/>
+              <w:jc w:val="center"/>
+              <w:rPr>
+                <w:rFonts w:ascii="宋体" w:eastAsia="宋体" w:hAnsi="宋体"/>
+                <w:b/>
+                <w:sz w:val="18"/>
+              </w:rPr>
+            </w:pPr>
+            <w:r>
+              <w:rPr>
+                <w:rFonts w:ascii="宋体" w:eastAsia="宋体" w:hAnsi="宋体" w:hint="eastAsia"/>
+                <w:b/>
+                <w:sz w:val="18"/>
+              </w:rPr>
+              <w:t>列名</w:t>
+            </w:r>
+          </w:p>
+        </w:tc>
+        <w:tc>
+          <w:tcPr>
+            <w:tcW w:w="1200" w:type="dxa"/>
+            <w:shd w:val="pct25" w:color="auto" w:fill="auto"/>
+          </w:tcPr>
+          <w:p>
+            <w:pPr>
+              <w:spacing w:before="20" w:after="20"/>
+              <w:jc w:val="center"/>
+              <w:rPr>
+                <w:rFonts w:ascii="宋体" w:eastAsia="宋体" w:hAnsi="宋体"/>
+                <w:b/>
+                <w:sz w:val="18"/>
+              </w:rPr>
+            </w:pPr>
+            <w:r>
+              <w:rPr>
+                <w:rFonts w:ascii="宋体" w:eastAsia="宋体" w:hAnsi="宋体" w:hint="eastAsia"/>
+                <w:b/>
+                <w:sz w:val="18"/>
+              </w:rPr>
+              <w:t>数据类型</w:t>
+            </w:r>
+          </w:p>
+        </w:tc>
+        <w:tc>
+          <w:tcPr>
+            <w:tcW w:w="660" w:type="dxa"/>
+            <w:shd w:val="pct25" w:color="auto" w:fill="auto"/>
+          </w:tcPr>
+          <w:p>
+            <w:pPr>
+              <w:spacing w:before="20" w:after="20"/>
+              <w:jc w:val="center"/>
+              <w:rPr>
+                <w:rFonts w:ascii="宋体" w:eastAsia="宋体" w:hAnsi="宋体"/>
+                <w:b/>
+                <w:sz w:val="18"/>
+              </w:rPr>
+            </w:pPr>
+            <w:r>
+              <w:rPr>
+                <w:rFonts w:ascii="宋体" w:eastAsia="宋体" w:hAnsi="宋体" w:hint="eastAsia"/>
+                <w:b/>
+                <w:sz w:val="18"/>
+              </w:rPr>
+              <w:t>长度</w:t>
+            </w:r>
+          </w:p>
+        </w:tc>
+        <w:tc>
+          <w:tcPr>
+            <w:tcW w:w="860" w:type="dxa"/>
+            <w:shd w:val="pct25" w:color="auto" w:fill="auto"/>
+          </w:tcPr>
+          <w:p>
+            <w:pPr>
+              <w:spacing w:before="20" w:after="20"/>
+              <w:jc w:val="center"/>
+              <w:rPr>
+                <w:rFonts w:ascii="宋体" w:eastAsia="宋体" w:hAnsi="宋体"/>
+                <w:b/>
+                <w:sz w:val="18"/>
+              </w:rPr>
+            </w:pPr>
+            <w:r>
+              <w:rPr>
+                <w:rFonts w:ascii="宋体" w:eastAsia="宋体" w:hAnsi="宋体" w:hint="eastAsia"/>
+                <w:b/>
+                <w:sz w:val="18"/>
+              </w:rPr>
+              <w:t>小数位</w:t>
+            </w:r>
+          </w:p>
+        </w:tc>
+        <w:tc>
+          <w:tcPr>
+            <w:tcW w:w="660" w:type="dxa"/>
+            <w:shd w:val="pct25" w:color="auto" w:fill="auto"/>
+          </w:tcPr>
+          <w:p>
+            <w:pPr>
+              <w:spacing w:before="20" w:after="20"/>
+              <w:jc w:val="center"/>
+              <w:rPr>
+                <w:rFonts w:ascii="宋体" w:eastAsia="宋体" w:hAnsi="宋体"/>
+                <w:b/>
+                <w:sz w:val="18"/>
+              </w:rPr>
+            </w:pPr>
+            <w:r>
+              <w:rPr>
+                <w:rFonts w:ascii="宋体" w:eastAsia="宋体" w:hAnsi="宋体" w:hint="eastAsia"/>
+                <w:b/>
+                <w:sz w:val="18"/>
+              </w:rPr>
+              <w:t>标识</w:t>
+            </w:r>
+          </w:p>
+        </w:tc>
+        <w:tc>
+          <w:tcPr>
+            <w:tcW w:w="660" w:type="dxa"/>
+            <w:shd w:val="pct25" w:color="auto" w:fill="auto"/>
+          </w:tcPr>
+          <w:p>
+            <w:pPr>
+              <w:spacing w:before="20" w:after="20"/>
+              <w:jc w:val="center"/>
+              <w:rPr>
+                <w:rFonts w:ascii="宋体" w:eastAsia="宋体" w:hAnsi="宋体"/>
+                <w:b/>
+                <w:sz w:val="18"/>
+              </w:rPr>
+            </w:pPr>
+            <w:r>
+              <w:rPr>
+                <w:rFonts w:ascii="宋体" w:eastAsia="宋体" w:hAnsi="宋体" w:hint="eastAsia"/>
+                <w:b/>
+                <w:sz w:val="18"/>
+              </w:rPr>
+              <w:t>主键</w:t>
+            </w:r>
+          </w:p>
+        </w:tc>
+        <w:tc>
+          <w:tcPr>
+            <w:tcW w:w="860" w:type="dxa"/>
+            <w:shd w:val="pct25" w:color="auto" w:fill="auto"/>
+          </w:tcPr>
+          <w:p>
+            <w:pPr>
+              <w:spacing w:before="20" w:after="20"/>
+              <w:jc w:val="center"/>
+              <w:rPr>
+                <w:rFonts w:ascii="宋体" w:eastAsia="宋体" w:hAnsi="宋体"/>
+                <w:b/>
+                <w:sz w:val="18"/>
+              </w:rPr>
+            </w:pPr>
+            <w:r>
+              <w:rPr>
+                <w:rFonts w:ascii="宋体" w:eastAsia="宋体" w:hAnsi="宋体" w:hint="eastAsia"/>
+                <w:b/>
+                <w:sz w:val="18"/>
+              </w:rPr>
+              <w:t>允许空</w:t>
+            </w:r>
+          </w:p>
+        </w:tc>
+        <w:tc>
+          <w:tcPr>
+            <w:tcW w:w="831" w:type="dxa"/>
+            <w:shd w:val="pct25" w:color="auto" w:fill="auto"/>
+          </w:tcPr>
+          <w:p>
+            <w:pPr>
+              <w:spacing w:before="20" w:after="20"/>
+              <w:jc w:val="center"/>
+              <w:rPr>
+                <w:rFonts w:ascii="宋体" w:eastAsia="宋体" w:hAnsi="宋体"/>
+                <w:b/>
+                <w:sz w:val="18"/>
+              </w:rPr>
+            </w:pPr>
+            <w:r>
+              <w:rPr>
+                <w:rFonts w:ascii="宋体" w:eastAsia="宋体" w:hAnsi="宋体" w:hint="eastAsia"/>
+                <w:b/>
+                <w:sz w:val="18"/>
+              </w:rPr>
+              <w:t>默认值</w:t>
+            </w:r>
+          </w:p>
+        </w:tc>
+        <w:tc>
+          <w:tcPr>
+            <w:tcW w:w="831" w:type="dxa"/>
+            <w:shd w:val="pct25" w:color="auto" w:fill="auto"/>
+          </w:tcPr>
+          <w:p>
+            <w:pPr>
+              <w:spacing w:before="20" w:after="20"/>
+              <w:jc w:val="center"/>
+              <w:rPr>
+                <w:rFonts w:ascii="宋体" w:eastAsia="宋体" w:hAnsi="宋体"/>
+                <w:b/>
+                <w:sz w:val="18"/>
+              </w:rPr>
+            </w:pPr>
+            <w:r>
+              <w:rPr>
+                <w:rFonts w:ascii="宋体" w:eastAsia="宋体" w:hAnsi="宋体" w:hint="eastAsia"/>
+                <w:b/>
+                <w:sz w:val="18"/>
+              </w:rPr>
+              <w:t>说明</w:t>
+            </w:r>
+          </w:p>
+        </w:tc>
+      </w:tr>
+      <w:tr>
+        <w:tblPrEx>
+          <w:tblCellMar>
+            <w:top w:w="0" w:type="dxa"/>
+            <w:bottom w:w="0" w:type="dxa"/>
+          </w:tblCellMar>
+        </w:tblPrEx>
+        <w:trPr>
+          <w:trHeight w:val="200"/>
+        </w:trPr>
+        <w:tc>
+          <w:tcPr>
+            <w:tcW w:w="660" w:type="dxa"/>
+            <w:shd w:val="clear" w:color="auto" w:fill="auto"/>
+          </w:tcPr>
+          <w:p>
+            <w:pPr>
+              <w:spacing w:before="20" w:after="20"/>
+              <w:jc w:val="left"/>
+              <w:rPr>
+                <w:rFonts w:ascii="宋体" w:eastAsia="宋体" w:hAnsi="宋体"/>
+                <w:sz w:val="18"/>
+              </w:rPr>
+            </w:pPr>
+            <w:r>
+              <w:rPr>
+                <w:rFonts w:ascii="宋体" w:eastAsia="宋体" w:hAnsi="宋体"/>
+                <w:sz w:val="18"/>
+              </w:rPr>
+              <w:t>1</w:t>
+            </w:r>
+          </w:p>
+        </w:tc>
+        <w:tc>
+          <w:tcPr>
+            <w:tcW w:w="830" w:type="dxa"/>
+            <w:shd w:val="clear" w:color="auto" w:fill="auto"/>
+          </w:tcPr>
+          <w:p>
+            <w:pPr>
+              <w:spacing w:before="20" w:after="20"/>
+              <w:jc w:val="left"/>
+              <w:rPr>
+                <w:rFonts w:ascii="宋体" w:eastAsia="宋体" w:hAnsi="宋体"/>
+                <w:sz w:val="18"/>
+              </w:rPr>
+            </w:pPr>
+            <w:r>
+              <w:rPr>
+                <w:rFonts w:ascii="宋体" w:eastAsia="宋体" w:hAnsi="宋体"/>
+                <w:sz w:val="18"/>
+              </w:rPr>
+              <w:t>id</w:t>
+            </w:r>
+          </w:p>
+        </w:tc>
+        <w:tc>
+          <w:tcPr>
+            <w:tcW w:w="1200" w:type="dxa"/>
+            <w:shd w:val="clear" w:color="auto" w:fill="auto"/>
+          </w:tcPr>
+          <w:p>
+            <w:pPr>
+              <w:spacing w:before="20" w:after="20"/>
+              <w:jc w:val="left"/>
+              <w:rPr>
+                <w:rFonts w:ascii="宋体" w:eastAsia="宋体" w:hAnsi="宋体"/>
+                <w:sz w:val="18"/>
+              </w:rPr>
+            </w:pPr>
+            <w:proofErr w:type="spellStart"/>
+            <w:r>
+              <w:rPr>
+                <w:rFonts w:ascii="宋体" w:eastAsia="宋体" w:hAnsi="宋体"/>
+                <w:sz w:val="18"/>
+              </w:rPr>
+              <w:t>int</w:t>
+            </w:r>
+            <w:proofErr w:type="spellEnd"/>
+          </w:p>
+        </w:tc>
+        <w:tc>
+          <w:tcPr>
+            <w:tcW w:w="660" w:type="dxa"/>
+            <w:shd w:val="clear" w:color="auto" w:fill="auto"/>
+          </w:tcPr>
+          <w:p>
+            <w:pPr>
+              <w:spacing w:before="20" w:after="20"/>
+              <w:jc w:val="left"/>
+              <w:rPr>
+                <w:rFonts w:ascii="宋体" w:eastAsia="宋体" w:hAnsi="宋体"/>
+                <w:sz w:val="18"/>
+              </w:rPr>
+            </w:pPr>
+            <w:r>
+              <w:rPr>
+                <w:rFonts w:ascii="宋体" w:eastAsia="宋体" w:hAnsi="宋体"/>
+                <w:sz w:val="18"/>
+              </w:rPr>
+              <w:t>4</w:t>
+            </w:r>
+          </w:p>
+        </w:tc>
+        <w:tc>
+          <w:tcPr>
+            <w:tcW w:w="860" w:type="dxa"/>
+            <w:shd w:val="clear" w:color="auto" w:fill="auto"/>
+          </w:tcPr>
+          <w:p>
+            <w:pPr>
+              <w:spacing w:before="20" w:after="20"/>
+              <w:jc w:val="left"/>
+              <w:rPr>
+                <w:rFonts w:ascii="宋体" w:eastAsia="宋体" w:hAnsi="宋体"/>
+                <w:sz w:val="18"/>
+              </w:rPr>
+            </w:pPr>
+            <w:r>
+              <w:rPr>
+                <w:rFonts w:ascii="宋体" w:eastAsia="宋体" w:hAnsi="宋体"/>
+                <w:sz w:val="18"/>
+              </w:rPr>
+              <w:t>0</w:t>
+            </w:r>
+          </w:p>
+        </w:tc>
+        <w:tc>
+          <w:tcPr>
+            <w:tcW w:w="660" w:type="dxa"/>
+            <w:shd w:val="clear" w:color="auto" w:fill="auto"/>
+          </w:tcPr>
+          <w:p>
+            <w:pPr>
+              <w:spacing w:before="20" w:after="20"/>
+              <w:jc w:val="left"/>
+              <w:rPr>
+                <w:rFonts w:ascii="宋体" w:eastAsia="宋体" w:hAnsi="宋体"/>
+                <w:sz w:val="18"/>
+              </w:rPr>
+            </w:pPr>
+          </w:p>
+        </w:tc>
+        <w:tc>
+          <w:tcPr>
+            <w:tcW w:w="660" w:type="dxa"/>
+            <w:shd w:val="clear" w:color="auto" w:fill="auto"/>
+          </w:tcPr>
+          <w:p>
+            <w:pPr>
+              <w:spacing w:before="20" w:after="20"/>
+              <w:jc w:val="left"/>
+              <w:rPr>
+                <w:rFonts w:ascii="宋体" w:eastAsia="宋体" w:hAnsi="宋体"/>
+                <w:sz w:val="18"/>
+              </w:rPr>
+            </w:pPr>
+            <w:r>
+              <w:rPr>
+                <w:rFonts w:ascii="宋体" w:eastAsia="宋体" w:hAnsi="宋体" w:hint="eastAsia"/>
+                <w:sz w:val="18"/>
+              </w:rPr>
+              <w:t>是</w:t>
+            </w:r>
+          </w:p>
+        </w:tc>
+        <w:tc>
+          <w:tcPr>
+            <w:tcW w:w="860" w:type="dxa"/>
+            <w:shd w:val="clear" w:color="auto" w:fill="auto"/>
+          </w:tcPr>
+          <w:p>
+            <w:pPr>
+              <w:spacing w:before="20" w:after="20"/>
+              <w:jc w:val="left"/>
+              <w:rPr>
+                <w:rFonts w:ascii="宋体" w:eastAsia="宋体" w:hAnsi="宋体"/>
+                <w:sz w:val="18"/>
+              </w:rPr>
+            </w:pPr>
+            <w:r>
+              <w:rPr>
+                <w:rFonts w:ascii="宋体" w:eastAsia="宋体" w:hAnsi="宋体" w:hint="eastAsia"/>
+                <w:sz w:val="18"/>
+              </w:rPr>
+              <w:t>否</w:t>
+            </w:r>
+          </w:p>
+        </w:tc>
+        <w:tc>
+          <w:tcPr>
+            <w:tcW w:w="831" w:type="dxa"/>
+            <w:shd w:val="clear" w:color="auto" w:fill="auto"/>
+          </w:tcPr>
+          <w:p>
+            <w:pPr>
+              <w:spacing w:before="20" w:after="20"/>
+              <w:jc w:val="left"/>
+              <w:rPr>
+                <w:rFonts w:ascii="宋体" w:eastAsia="宋体" w:hAnsi="宋体"/>
+                <w:sz w:val="18"/>
+              </w:rPr>
+            </w:pPr>
+          </w:p>
+        </w:tc>
+        <w:tc>
+          <w:tcPr>
+            <w:tcW w:w="831" w:type="dxa"/>
+            <w:shd w:val="clear" w:color="auto" w:fill="auto"/>
+          </w:tcPr>
+          <w:p>
+            <w:pPr>
+              <w:spacing w:before="20" w:after="20"/>
+              <w:jc w:val="left"/>
+              <w:rPr>
+                <w:rFonts w:ascii="宋体" w:eastAsia="宋体" w:hAnsi="宋体"/>
+                <w:sz w:val="18"/>
+              </w:rPr>
+            </w:pPr>
+            <w:r>
+              <w:rPr>
+                <w:rFonts w:ascii="宋体" w:eastAsia="宋体" w:hAnsi="宋体" w:hint="eastAsia"/>
+                <w:sz w:val="18"/>
+              </w:rPr>
+              <w:t>记录编码</w:t>
+            </w:r>
+          </w:p>
+        </w:tc>
+      </w:tr>
+      <w:tr>
+        <w:tblPrEx>
+          <w:tblCellMar>
+            <w:top w:w="0" w:type="dxa"/>
+            <w:bottom w:w="0" w:type="dxa"/>
+          </w:tblCellMar>
+        </w:tblPrEx>
+        <w:trPr>
+          <w:trHeight w:val="200"/>
+        </w:trPr>
+        <w:tc>
+          <w:tcPr>
+            <w:tcW w:w="660" w:type="dxa"/>
+            <w:shd w:val="clear" w:color="auto" w:fill="auto"/>
+          </w:tcPr>
+          <w:p>
+            <w:pPr>
+              <w:spacing w:before="20" w:after="20"/>
+              <w:jc w:val="left"/>
+              <w:rPr>
+                <w:rFonts w:ascii="宋体" w:eastAsia="宋体" w:hAnsi="宋体"/>
+                <w:sz w:val="18"/>
+              </w:rPr>
+            </w:pPr>
+            <w:r>
+              <w:rPr>
+                <w:rFonts w:ascii="宋体" w:eastAsia="宋体" w:hAnsi="宋体"/>
+                <w:sz w:val="18"/>
+              </w:rPr>
+              <w:t>2</w:t>
+            </w:r>
+          </w:p>
+        </w:tc>
+        <w:tc>
+          <w:tcPr>
+            <w:tcW w:w="830" w:type="dxa"/>
+            <w:shd w:val="clear" w:color="auto" w:fill="auto"/>
+          </w:tcPr>
+          <w:p>
+            <w:pPr>
+              <w:spacing w:before="20" w:after="20"/>
+              <w:jc w:val="left"/>
+              <w:rPr>
+                <w:rFonts w:ascii="宋体" w:eastAsia="宋体" w:hAnsi="宋体"/>
+                <w:sz w:val="18"/>
+              </w:rPr>
+            </w:pPr>
+            <w:r>
+              <w:rPr>
+                <w:rFonts w:ascii="宋体" w:eastAsia="宋体" w:hAnsi="宋体"/>
+                <w:sz w:val="18"/>
+              </w:rPr>
+              <w:t>title</w:t>
+            </w:r>
+          </w:p>
+        </w:tc>
+        <w:tc>
+          <w:tcPr>
+            <w:tcW w:w="1200" w:type="dxa"/>
+            <w:shd w:val="clear" w:color="auto" w:fill="auto"/>
+          </w:tcPr>
+          <w:p>
+            <w:pPr>
+              <w:spacing w:before="20" w:after="20"/>
+              <w:jc w:val="left"/>
+              <w:rPr>
+                <w:rFonts w:ascii="宋体" w:eastAsia="宋体" w:hAnsi="宋体"/>
+                <w:sz w:val="18"/>
+              </w:rPr>
+            </w:pPr>
+            <w:proofErr w:type="spellStart"/>
+            <w:r>
+              <w:rPr>
+                <w:rFonts w:ascii="宋体" w:eastAsia="宋体" w:hAnsi="宋体"/>
+                <w:sz w:val="18"/>
+              </w:rPr>
+              <w:t>nvarchar</w:t>
+            </w:r>
+            <w:proofErr w:type="spellEnd"/>
+          </w:p>
+        </w:tc>
+        <w:tc>
+          <w:tcPr>
+            <w:tcW w:w="660" w:type="dxa"/>
+            <w:shd w:val="clear" w:color="auto" w:fill="auto"/>
+          </w:tcPr>
+          <w:p>
+            <w:pPr>
+              <w:spacing w:before="20" w:after="20"/>
+              <w:jc w:val="left"/>
+              <w:rPr>
+                <w:rFonts w:ascii="宋体" w:eastAsia="宋体" w:hAnsi="宋体"/>
+                <w:sz w:val="18"/>
+              </w:rPr>
+            </w:pPr>
+            <w:r>
+              <w:rPr>
+                <w:rFonts w:ascii="宋体" w:eastAsia="宋体" w:hAnsi="宋体"/>
+                <w:sz w:val="18"/>
+              </w:rPr>
+              <w:t>300</w:t>
+            </w:r>
+          </w:p>
+        </w:tc>
+        <w:tc>
+          <w:tcPr>
+            <w:tcW w:w="860" w:type="dxa"/>
+            <w:shd w:val="clear" w:color="auto" w:fill="auto"/>
+          </w:tcPr>
+          <w:p>
+            <w:pPr>
+              <w:spacing w:before="20" w:after="20"/>
+              <w:jc w:val="left"/>
+              <w:rPr>
+                <w:rFonts w:ascii="宋体" w:eastAsia="宋体" w:hAnsi="宋体"/>
+                <w:sz w:val="18"/>
+              </w:rPr>
+            </w:pPr>
+            <w:r>
+              <w:rPr>
+                <w:rFonts w:ascii="宋体" w:eastAsia="宋体" w:hAnsi="宋体"/>
+                <w:sz w:val="18"/>
+              </w:rPr>
+              <w:t>0</w:t>
+            </w:r>
+          </w:p>
+        </w:tc>
+        <w:tc>
+          <w:tcPr>
+            <w:tcW w:w="660" w:type="dxa"/>
+            <w:shd w:val="clear" w:color="auto" w:fill="auto"/>
+          </w:tcPr>
+          <w:p>
+            <w:pPr>
+              <w:spacing w:before="20" w:after="20"/>
+              <w:jc w:val="left"/>
+              <w:rPr>
+                <w:rFonts w:ascii="宋体" w:eastAsia="宋体" w:hAnsi="宋体"/>
+                <w:sz w:val="18"/>
+              </w:rPr>
+            </w:pPr>
+          </w:p>
+        </w:tc>
+        <w:tc>
+          <w:tcPr>
+            <w:tcW w:w="660" w:type="dxa"/>
+            <w:shd w:val="clear" w:color="auto" w:fill="auto"/>
+          </w:tcPr>
+          <w:p>
+            <w:pPr>
+              <w:spacing w:before="20" w:after="20"/>
+              <w:jc w:val="left"/>
+              <w:rPr>
+                <w:rFonts w:ascii="宋体" w:eastAsia="宋体" w:hAnsi="宋体"/>
+                <w:sz w:val="18"/>
+              </w:rPr>
+            </w:pPr>
+          </w:p>
+        </w:tc>
+        <w:tc>
+          <w:tcPr>
+            <w:tcW w:w="860" w:type="dxa"/>
+            <w:shd w:val="clear" w:color="auto" w:fill="auto"/>
+          </w:tcPr>
+          <w:p>
+            <w:pPr>
+              <w:spacing w:before="20" w:after="20"/>
+              <w:jc w:val="left"/>
+              <w:rPr>
+                <w:rFonts w:ascii="宋体" w:eastAsia="宋体" w:hAnsi="宋体"/>
+                <w:sz w:val="18"/>
+              </w:rPr>
+            </w:pPr>
+            <w:r>
+              <w:rPr>
+                <w:rFonts w:ascii="宋体" w:eastAsia="宋体" w:hAnsi="宋体" w:hint="eastAsia"/>
+                <w:sz w:val="18"/>
+              </w:rPr>
+              <w:t>是</w:t>
+            </w:r>
+          </w:p>
+        </w:tc>
+        <w:tc>
+          <w:tcPr>
+            <w:tcW w:w="831" w:type="dxa"/>
+            <w:shd w:val="clear" w:color="auto" w:fill="auto"/>
+          </w:tcPr>
+          <w:p>
+            <w:pPr>
+              <w:spacing w:before="20" w:after="20"/>
+              <w:jc w:val="left"/>
+              <w:rPr>
+                <w:rFonts w:ascii="宋体" w:eastAsia="宋体" w:hAnsi="宋体"/>
+                <w:sz w:val="18"/>
+              </w:rPr>
+            </w:pPr>
+          </w:p>
+        </w:tc>
+        <w:tc>
+          <w:tcPr>
+            <w:tcW w:w="831" w:type="dxa"/>
+            <w:shd w:val="clear" w:color="auto" w:fill="auto"/>
+          </w:tcPr>
+          <w:p>
+            <w:pPr>
+              <w:spacing w:before="20" w:after="20"/>
+              <w:jc w:val="left"/>
+              <w:rPr>
+                <w:rFonts w:ascii="宋体" w:eastAsia="宋体" w:hAnsi="宋体"/>
+                <w:sz w:val="18"/>
+              </w:rPr>
+            </w:pPr>
+            <w:r>
+              <w:rPr>
+                <w:rFonts w:ascii="宋体" w:eastAsia="宋体" w:hAnsi="宋体" w:hint="eastAsia"/>
+                <w:sz w:val="18"/>
+              </w:rPr>
+              <w:t>标题</w:t>
+            </w:r>
+          </w:p>
+        </w:tc>
+      </w:tr>
+      <w:tr>
+        <w:tblPrEx>
+          <w:tblCellMar>
+            <w:top w:w="0" w:type="dxa"/>
+            <w:bottom w:w="0" w:type="dxa"/>
+          </w:tblCellMar>
+        </w:tblPrEx>
+        <w:trPr>
+          <w:trHeight w:val="200"/>
+        </w:trPr>
+        <w:tc>
+          <w:tcPr>
+            <w:tcW w:w="660" w:type="dxa"/>
+            <w:shd w:val="clear" w:color="auto" w:fill="auto"/>
+          </w:tcPr>
+          <w:p>
+            <w:pPr>
+              <w:spacing w:before="20" w:after="20"/>
+              <w:jc w:val="left"/>
+              <w:rPr>
+                <w:rFonts w:ascii="宋体" w:eastAsia="宋体" w:hAnsi="宋体"/>
+                <w:sz w:val="18"/>
+              </w:rPr>
+            </w:pPr>
+            <w:r>
+              <w:rPr>
+                <w:rFonts w:ascii="宋体" w:eastAsia="宋体" w:hAnsi="宋体"/>
+                <w:sz w:val="18"/>
+              </w:rPr>
+              <w:t>3</w:t>
+            </w:r>
+          </w:p>
+        </w:tc>
+        <w:tc>
+          <w:tcPr>
+            <w:tcW w:w="830" w:type="dxa"/>
+            <w:shd w:val="clear" w:color="auto" w:fill="auto"/>
+          </w:tcPr>
+          <w:p>
+            <w:pPr>
+              <w:spacing w:before="20" w:after="20"/>
+              <w:jc w:val="left"/>
+              <w:rPr>
+                <w:rFonts w:ascii="宋体" w:eastAsia="宋体" w:hAnsi="宋体"/>
+                <w:sz w:val="18"/>
+              </w:rPr>
+            </w:pPr>
+            <w:proofErr w:type="spellStart"/>
+            <w:r>
+              <w:rPr>
+                <w:rFonts w:ascii="宋体" w:eastAsia="宋体" w:hAnsi="宋体"/>
+                <w:sz w:val="18"/>
+              </w:rPr>
+              <w:t>typeId</w:t>
+            </w:r>
+            <w:proofErr w:type="spellEnd"/>
+          </w:p>
+        </w:tc>
+        <w:tc>
+          <w:tcPr>
+            <w:tcW w:w="1200" w:type="dxa"/>
+            <w:shd w:val="clear" w:color="auto" w:fill="auto"/>
+          </w:tcPr>
+          <w:p>
+            <w:pPr>
+              <w:spacing w:before="20" w:after="20"/>
+              <w:jc w:val="left"/>
+              <w:rPr>
+                <w:rFonts w:ascii="宋体" w:eastAsia="宋体" w:hAnsi="宋体"/>
+                <w:sz w:val="18"/>
+              </w:rPr>
+            </w:pPr>
+            <w:proofErr w:type="spellStart"/>
+            <w:r>
+              <w:rPr>
+                <w:rFonts w:ascii="宋体" w:eastAsia="宋体" w:hAnsi="宋体"/>
+                <w:sz w:val="18"/>
+              </w:rPr>
+              <w:t>int</w:t>
+            </w:r>
+            <w:proofErr w:type="spellEnd"/>
+          </w:p>
+        </w:tc>
+        <w:tc>
+          <w:tcPr>
+            <w:tcW w:w="660" w:type="dxa"/>
+            <w:shd w:val="clear" w:color="auto" w:fill="auto"/>
+          </w:tcPr>
+          <w:p>
+            <w:pPr>
+              <w:spacing w:before="20" w:after="20"/>
+              <w:jc w:val="left"/>
+              <w:rPr>
+                <w:rFonts w:ascii="宋体" w:eastAsia="宋体" w:hAnsi="宋体"/>
+                <w:sz w:val="18"/>
+              </w:rPr>
+            </w:pPr>
+            <w:r>
+              <w:rPr>
+                <w:rFonts w:ascii="宋体" w:eastAsia="宋体" w:hAnsi="宋体"/>
+                <w:sz w:val="18"/>
+              </w:rPr>
+              <w:t>4</w:t>
+            </w:r>
+          </w:p>
+        </w:tc>
+        <w:tc>
+          <w:tcPr>
+            <w:tcW w:w="860" w:type="dxa"/>
+            <w:shd w:val="clear" w:color="auto" w:fill="auto"/>
+          </w:tcPr>
+          <w:p>
+            <w:pPr>
+              <w:spacing w:before="20" w:after="20"/>
+              <w:jc w:val="left"/>
+              <w:rPr>
+                <w:rFonts w:ascii="宋体" w:eastAsia="宋体" w:hAnsi="宋体"/>
+                <w:sz w:val="18"/>
+              </w:rPr>
+            </w:pPr>
+            <w:r>
+              <w:rPr>
+                <w:rFonts w:ascii="宋体" w:eastAsia="宋体" w:hAnsi="宋体"/>
+                <w:sz w:val="18"/>
+              </w:rPr>
+              <w:t>0</w:t>
+            </w:r>
+          </w:p>
+        </w:tc>
+        <w:tc>
+          <w:tcPr>
+            <w:tcW w:w="660" w:type="dxa"/>
+            <w:shd w:val="clear" w:color="auto" w:fill="auto"/>
+          </w:tcPr>
+          <w:p>
+            <w:pPr>
+              <w:spacing w:before="20" w:after="20"/>
+              <w:jc w:val="left"/>
+              <w:rPr>
+                <w:rFonts w:ascii="宋体" w:eastAsia="宋体" w:hAnsi="宋体"/>
+                <w:sz w:val="18"/>
+              </w:rPr>
+            </w:pPr>
+          </w:p>
+        </w:tc>
+        <w:tc>
+          <w:tcPr>
+            <w:tcW w:w="660" w:type="dxa"/>
+            <w:shd w:val="clear" w:color="auto" w:fill="auto"/>
+          </w:tcPr>
+          <w:p>
+            <w:pPr>
+              <w:spacing w:before="20" w:after="20"/>
+              <w:jc w:val="left"/>
+              <w:rPr>
+                <w:rFonts w:ascii="宋体" w:eastAsia="宋体" w:hAnsi="宋体"/>
+                <w:sz w:val="18"/>
+              </w:rPr>
+            </w:pPr>
+          </w:p>
+        </w:tc>
+        <w:tc>
+          <w:tcPr>
+            <w:tcW w:w="860" w:type="dxa"/>
+            <w:shd w:val="clear" w:color="auto" w:fill="auto"/>
+          </w:tcPr>
+          <w:p>
+            <w:pPr>
+              <w:spacing w:before="20" w:after="20"/>
+              <w:jc w:val="left"/>
+              <w:rPr>
+                <w:rFonts w:ascii="宋体" w:eastAsia="宋体" w:hAnsi="宋体"/>
+                <w:sz w:val="18"/>
+              </w:rPr>
+            </w:pPr>
+            <w:r>
+              <w:rPr>
+                <w:rFonts w:ascii="宋体" w:eastAsia="宋体" w:hAnsi="宋体" w:hint="eastAsia"/>
+                <w:sz w:val="18"/>
+              </w:rPr>
+              <w:t>是</w:t>
+            </w:r>
+          </w:p>
+        </w:tc>
+        <w:tc>
+          <w:tcPr>
+            <w:tcW w:w="831" w:type="dxa"/>
+            <w:shd w:val="clear" w:color="auto" w:fill="auto"/>
+          </w:tcPr>
+          <w:p>
+            <w:pPr>
+              <w:spacing w:before="20" w:after="20"/>
+              <w:jc w:val="left"/>
+              <w:rPr>
+                <w:rFonts w:ascii="宋体" w:eastAsia="宋体" w:hAnsi="宋体"/>
+                <w:sz w:val="18"/>
+              </w:rPr>
+            </w:pPr>
+          </w:p>
+        </w:tc>
+        <w:tc>
+          <w:tcPr>
+            <w:tcW w:w="831" w:type="dxa"/>
+            <w:shd w:val="clear" w:color="auto" w:fill="auto"/>
+          </w:tcPr>
+          <w:p>
+            <w:pPr>
+              <w:spacing w:before="20" w:after="20"/>
+              <w:jc w:val="left"/>
+              <w:rPr>
+                <w:rFonts w:ascii="宋体" w:eastAsia="宋体" w:hAnsi="宋体"/>
+                <w:sz w:val="18"/>
+              </w:rPr>
+            </w:pPr>
+            <w:r>
+              <w:rPr>
+                <w:rFonts w:ascii="宋体" w:eastAsia="宋体" w:hAnsi="宋体" w:hint="eastAsia"/>
+                <w:sz w:val="18"/>
+              </w:rPr>
+              <w:t>类别编码</w:t>
+            </w:r>
+          </w:p>
+        </w:tc>
+      </w:tr>
+      <w:tr>
+        <w:tblPrEx>
+          <w:tblCellMar>
+            <w:top w:w="0" w:type="dxa"/>
+            <w:bottom w:w="0" w:type="dxa"/>
+          </w:tblCellMar>
+        </w:tblPrEx>
+        <w:trPr>
+          <w:trHeight w:val="200"/>
+        </w:trPr>
+        <w:tc>
+          <w:tcPr>
+            <w:tcW w:w="660" w:type="dxa"/>
+            <w:shd w:val="clear" w:color="auto" w:fill="auto"/>
+          </w:tcPr>
+          <w:p>
+            <w:pPr>
+              <w:spacing w:before="20" w:after="20"/>
+              <w:jc w:val="left"/>
+              <w:rPr>
+                <w:rFonts w:ascii="宋体" w:eastAsia="宋体" w:hAnsi="宋体"/>
+                <w:sz w:val="18"/>
+              </w:rPr>
+            </w:pPr>
+            <w:r>
+              <w:rPr>
+                <w:rFonts w:ascii="宋体" w:eastAsia="宋体" w:hAnsi="宋体"/>
+                <w:sz w:val="18"/>
+              </w:rPr>
+              <w:t>4</w:t>
+            </w:r>
+          </w:p>
+        </w:tc>
+        <w:tc>
+          <w:tcPr>
+            <w:tcW w:w="830" w:type="dxa"/>
+            <w:shd w:val="clear" w:color="auto" w:fill="auto"/>
+          </w:tcPr>
+          <w:p>
+            <w:pPr>
+              <w:spacing w:before="20" w:after="20"/>
+              <w:jc w:val="left"/>
+              <w:rPr>
+                <w:rFonts w:ascii="宋体" w:eastAsia="宋体" w:hAnsi="宋体"/>
+                <w:sz w:val="18"/>
+              </w:rPr>
+            </w:pPr>
+            <w:proofErr w:type="spellStart"/>
+            <w:r>
+              <w:rPr>
+                <w:rFonts w:ascii="宋体" w:eastAsia="宋体" w:hAnsi="宋体"/>
+                <w:sz w:val="18"/>
+              </w:rPr>
+              <w:t>lable</w:t>
+            </w:r>
+            <w:proofErr w:type="spellEnd"/>
+          </w:p>
+        </w:tc>
+        <w:tc>
+          <w:tcPr>
+            <w:tcW w:w="1200" w:type="dxa"/>
+            <w:shd w:val="clear" w:color="auto" w:fill="auto"/>
+          </w:tcPr>
+          <w:p>
+            <w:pPr>
+              <w:spacing w:before="20" w:after="20"/>
+              <w:jc w:val="left"/>
+              <w:rPr>
+                <w:rFonts w:ascii="宋体" w:eastAsia="宋体" w:hAnsi="宋体"/>
+                <w:sz w:val="18"/>
+              </w:rPr>
+            </w:pPr>
+            <w:proofErr w:type="spellStart"/>
+            <w:r>
+              <w:rPr>
+                <w:rFonts w:ascii="宋体" w:eastAsia="宋体" w:hAnsi="宋体"/>
+                <w:sz w:val="18"/>
+              </w:rPr>
+              <w:t>nvarchar</w:t>
+            </w:r>
+            <w:proofErr w:type="spellEnd"/>
+          </w:p>
+        </w:tc>
+        <w:tc>
+          <w:tcPr>
+            <w:tcW w:w="660" w:type="dxa"/>
+            <w:shd w:val="clear" w:color="auto" w:fill="auto"/>
+          </w:tcPr>
+          <w:p>
+            <w:pPr>
+              <w:spacing w:before="20" w:after="20"/>
+              <w:jc w:val="left"/>
+              <w:rPr>
+                <w:rFonts w:ascii="宋体" w:eastAsia="宋体" w:hAnsi="宋体"/>
+                <w:sz w:val="18"/>
+              </w:rPr>
+            </w:pPr>
+            <w:r>
+              <w:rPr>
+                <w:rFonts w:ascii="宋体" w:eastAsia="宋体" w:hAnsi="宋体"/>
+                <w:sz w:val="18"/>
+              </w:rPr>
+              <w:t>30</w:t>
+            </w:r>
+          </w:p>
+        </w:tc>
+        <w:tc>
+          <w:tcPr>
+            <w:tcW w:w="860" w:type="dxa"/>
+            <w:shd w:val="clear" w:color="auto" w:fill="auto"/>
+          </w:tcPr>
+          <w:p>
+            <w:pPr>
+              <w:spacing w:before="20" w:after="20"/>
+              <w:jc w:val="left"/>
+              <w:rPr>
+                <w:rFonts w:ascii="宋体" w:eastAsia="宋体" w:hAnsi="宋体"/>
+                <w:sz w:val="18"/>
+              </w:rPr>
+            </w:pPr>
+            <w:r>
+              <w:rPr>
+                <w:rFonts w:ascii="宋体" w:eastAsia="宋体" w:hAnsi="宋体"/>
+                <w:sz w:val="18"/>
+              </w:rPr>
+              <w:t>0</w:t>
+            </w:r>
+          </w:p>
+        </w:tc>
+        <w:tc>
+          <w:tcPr>
+            <w:tcW w:w="660" w:type="dxa"/>
+            <w:shd w:val="clear" w:color="auto" w:fill="auto"/>
+          </w:tcPr>
+          <w:p>
+            <w:pPr>
+              <w:spacing w:before="20" w:after="20"/>
+              <w:jc w:val="left"/>
+              <w:rPr>
+                <w:rFonts w:ascii="宋体" w:eastAsia="宋体" w:hAnsi="宋体"/>
+                <w:sz w:val="18"/>
+              </w:rPr>
+            </w:pPr>
+          </w:p>
+        </w:tc>
+        <w:tc>
+          <w:tcPr>
+            <w:tcW w:w="660" w:type="dxa"/>
+            <w:shd w:val="clear" w:color="auto" w:fill="auto"/>
+          </w:tcPr>
+          <w:p>
+            <w:pPr>
+              <w:spacing w:before="20" w:after="20"/>
+              <w:jc w:val="left"/>
+              <w:rPr>
+                <w:rFonts w:ascii="宋体" w:eastAsia="宋体" w:hAnsi="宋体"/>
+                <w:sz w:val="18"/>
+              </w:rPr>
+            </w:pPr>
+          </w:p>
+        </w:tc>
+        <w:tc>
+          <w:tcPr>
+            <w:tcW w:w="860" w:type="dxa"/>
+            <w:shd w:val="clear" w:color="auto" w:fill="auto"/>
+          </w:tcPr>
+          <w:p>
+            <w:pPr>
+              <w:spacing w:before="20" w:after="20"/>
+              <w:jc w:val="left"/>
+              <w:rPr>
+                <w:rFonts w:ascii="宋体" w:eastAsia="宋体" w:hAnsi="宋体"/>
+                <w:sz w:val="18"/>
+              </w:rPr>
+            </w:pPr>
+            <w:r>
+              <w:rPr>
+                <w:rFonts w:ascii="宋体" w:eastAsia="宋体" w:hAnsi="宋体" w:hint="eastAsia"/>
+                <w:sz w:val="18"/>
+              </w:rPr>
+              <w:t>是</w:t>
+            </w:r>
+          </w:p>
+        </w:tc>
+        <w:tc>
+          <w:tcPr>
+            <w:tcW w:w="831" w:type="dxa"/>
+            <w:shd w:val="clear" w:color="auto" w:fill="auto"/>
+          </w:tcPr>
+          <w:p>
+            <w:pPr>
+              <w:spacing w:before="20" w:after="20"/>
+              <w:jc w:val="left"/>
+              <w:rPr>
+                <w:rFonts w:ascii="宋体" w:eastAsia="宋体" w:hAnsi="宋体"/>
+                <w:sz w:val="18"/>
+              </w:rPr>
+            </w:pPr>
+          </w:p>
+        </w:tc>
+        <w:tc>
+          <w:tcPr>
+            <w:tcW w:w="831" w:type="dxa"/>
+            <w:shd w:val="clear" w:color="auto" w:fill="auto"/>
+          </w:tcPr>
+          <w:p>
+            <w:pPr>
+              <w:spacing w:before="20" w:after="20"/>
+              <w:jc w:val="left"/>
+              <w:rPr>
+                <w:rFonts w:ascii="宋体" w:eastAsia="宋体" w:hAnsi="宋体"/>
+                <w:sz w:val="18"/>
+              </w:rPr>
+            </w:pPr>
+            <w:r>
+              <w:rPr>
+                <w:rFonts w:ascii="宋体" w:eastAsia="宋体" w:hAnsi="宋体" w:hint="eastAsia"/>
+                <w:sz w:val="18"/>
+              </w:rPr>
+              <w:t>标签</w:t>
+            </w:r>
+          </w:p>
+        </w:tc>
+      </w:tr>
+      <w:tr>
+        <w:tblPrEx>
+          <w:tblCellMar>
+            <w:top w:w="0" w:type="dxa"/>
+            <w:bottom w:w="0" w:type="dxa"/>
+          </w:tblCellMar>
+        </w:tblPrEx>
+        <w:trPr>
+          <w:trHeight w:val="200"/>
+        </w:trPr>
+        <w:tc>
+          <w:tcPr>
+            <w:tcW w:w="660" w:type="dxa"/>
+            <w:shd w:val="clear" w:color="auto" w:fill="auto"/>
+          </w:tcPr>
+          <w:p>
+            <w:pPr>
+              <w:spacing w:before="20" w:after="20"/>
+              <w:jc w:val="left"/>
+              <w:rPr>
+                <w:rFonts w:ascii="宋体" w:eastAsia="宋体" w:hAnsi="宋体"/>
+                <w:sz w:val="18"/>
+              </w:rPr>
+            </w:pPr>
+            <w:r>
+              <w:rPr>
+                <w:rFonts w:ascii="宋体" w:eastAsia="宋体" w:hAnsi="宋体"/>
+                <w:sz w:val="18"/>
+              </w:rPr>
+              <w:t>5</w:t>
+            </w:r>
+          </w:p>
+        </w:tc>
+        <w:tc>
+          <w:tcPr>
+            <w:tcW w:w="830" w:type="dxa"/>
+            <w:shd w:val="clear" w:color="auto" w:fill="auto"/>
+          </w:tcPr>
+          <w:p>
+            <w:pPr>
+              <w:spacing w:before="20" w:after="20"/>
+              <w:jc w:val="left"/>
+              <w:rPr>
+                <w:rFonts w:ascii="宋体" w:eastAsia="宋体" w:hAnsi="宋体"/>
+                <w:sz w:val="18"/>
+              </w:rPr>
+            </w:pPr>
+            <w:proofErr w:type="spellStart"/>
+            <w:r>
+              <w:rPr>
+                <w:rFonts w:ascii="宋体" w:eastAsia="宋体" w:hAnsi="宋体"/>
+                <w:sz w:val="18"/>
+              </w:rPr>
+              <w:t>cusContent</w:t>
+            </w:r>
+            <w:proofErr w:type="spellEnd"/>
+          </w:p>
+        </w:tc>
+        <w:tc>
+          <w:tcPr>
+            <w:tcW w:w="1200" w:type="dxa"/>
+            <w:shd w:val="clear" w:color="auto" w:fill="auto"/>
+          </w:tcPr>
+          <w:p>
+            <w:pPr>
+              <w:spacing w:before="20" w:after="20"/>
+              <w:jc w:val="left"/>
+              <w:rPr>
+                <w:rFonts w:ascii="宋体" w:eastAsia="宋体" w:hAnsi="宋体"/>
+                <w:sz w:val="18"/>
+              </w:rPr>
+            </w:pPr>
+            <w:proofErr w:type="spellStart"/>
+            <w:r>
+              <w:rPr>
+                <w:rFonts w:ascii="宋体" w:eastAsia="宋体" w:hAnsi="宋体"/>
+                <w:sz w:val="18"/>
+              </w:rPr>
+              <w:t>ntext</w:t>
+            </w:r>
+            <w:proofErr w:type="spellEnd"/>
+          </w:p>
+        </w:tc>
+        <w:tc>
+          <w:tcPr>
+            <w:tcW w:w="660" w:type="dxa"/>
+            <w:shd w:val="clear" w:color="auto" w:fill="auto"/>
+          </w:tcPr>
+          <w:p>
+            <w:pPr>
+              <w:spacing w:before="20" w:after="20"/>
+              <w:jc w:val="left"/>
+              <w:rPr>
+                <w:rFonts w:ascii="宋体" w:eastAsia="宋体" w:hAnsi="宋体"/>
+                <w:sz w:val="18"/>
+              </w:rPr>
+            </w:pPr>
+            <w:r>
+              <w:rPr>
+                <w:rFonts w:ascii="宋体" w:eastAsia="宋体" w:hAnsi="宋体"/>
+                <w:sz w:val="18"/>
+              </w:rPr>
+              <w:t>16</w:t>
+            </w:r>
+          </w:p>
+        </w:tc>
+        <w:tc>
+          <w:tcPr>
+            <w:tcW w:w="860" w:type="dxa"/>
+            <w:shd w:val="clear" w:color="auto" w:fill="auto"/>
+          </w:tcPr>
+          <w:p>
+            <w:pPr>
+              <w:spacing w:before="20" w:after="20"/>
+              <w:jc w:val="left"/>
+              <w:rPr>
+                <w:rFonts w:ascii="宋体" w:eastAsia="宋体" w:hAnsi="宋体"/>
+                <w:sz w:val="18"/>
+              </w:rPr>
+            </w:pPr>
+            <w:r>
+              <w:rPr>
+                <w:rFonts w:ascii="宋体" w:eastAsia="宋体" w:hAnsi="宋体"/>
+                <w:sz w:val="18"/>
+              </w:rPr>
+              <w:t>0</w:t>
+            </w:r>
+          </w:p>
+        </w:tc>
+        <w:tc>
+          <w:tcPr>
+            <w:tcW w:w="660" w:type="dxa"/>
+            <w:shd w:val="clear" w:color="auto" w:fill="auto"/>
+          </w:tcPr>
+          <w:p>
+            <w:pPr>
+              <w:spacing w:before="20" w:after="20"/>
+              <w:jc w:val="left"/>
+              <w:rPr>
+                <w:rFonts w:ascii="宋体" w:eastAsia="宋体" w:hAnsi="宋体"/>
+                <w:sz w:val="18"/>
+              </w:rPr>
+            </w:pPr>
+          </w:p>
+        </w:tc>
+        <w:tc>
+          <w:tcPr>
+            <w:tcW w:w="660" w:type="dxa"/>
+            <w:shd w:val="clear" w:color="auto" w:fill="auto"/>
+          </w:tcPr>
+          <w:p>
+            <w:pPr>
+              <w:spacing w:before="20" w:after="20"/>
+              <w:jc w:val="left"/>
+              <w:rPr>
+                <w:rFonts w:ascii="宋体" w:eastAsia="宋体" w:hAnsi="宋体"/>
+                <w:sz w:val="18"/>
+              </w:rPr>
+            </w:pPr>
+          </w:p>
+        </w:tc>
+        <w:tc>
+          <w:tcPr>
+            <w:tcW w:w="860" w:type="dxa"/>
+            <w:shd w:val="clear" w:color="auto" w:fill="auto"/>
+          </w:tcPr>
+          <w:p>
+            <w:pPr>
+              <w:spacing w:before="20" w:after="20"/>
+              <w:jc w:val="left"/>
+              <w:rPr>
+                <w:rFonts w:ascii="宋体" w:eastAsia="宋体" w:hAnsi="宋体"/>
+                <w:sz w:val="18"/>
+              </w:rPr>
+            </w:pPr>
+            <w:r>
+              <w:rPr>
+                <w:rFonts w:ascii="宋体" w:eastAsia="宋体" w:hAnsi="宋体" w:hint="eastAsia"/>
+                <w:sz w:val="18"/>
+              </w:rPr>
+              <w:t>是</w:t>
+            </w:r>
+          </w:p>
+        </w:tc>
+        <w:tc>
+          <w:tcPr>
+            <w:tcW w:w="831" w:type="dxa"/>
+            <w:shd w:val="clear" w:color="auto" w:fill="auto"/>
+          </w:tcPr>
+          <w:p>
+            <w:pPr>
+              <w:spacing w:before="20" w:after="20"/>
+              <w:jc w:val="left"/>
+              <w:rPr>
+                <w:rFonts w:ascii="宋体" w:eastAsia="宋体" w:hAnsi="宋体"/>
+                <w:sz w:val="18"/>
+              </w:rPr>
+            </w:pPr>
+          </w:p>
+        </w:tc>
+        <w:tc>
+          <w:tcPr>
+            <w:tcW w:w="831" w:type="dxa"/>
+            <w:shd w:val="clear" w:color="auto" w:fill="auto"/>
+          </w:tcPr>
+          <w:p>
+            <w:pPr>
+              <w:spacing w:before="20" w:after="20"/>
+              <w:jc w:val="left"/>
+              <w:rPr>
+                <w:rFonts w:ascii="宋体" w:eastAsia="宋体" w:hAnsi="宋体"/>
+                <w:sz w:val="18"/>
+              </w:rPr>
+            </w:pPr>
+            <w:r>
+              <w:rPr>
+                <w:rFonts w:ascii="宋体" w:eastAsia="宋体" w:hAnsi="宋体" w:hint="eastAsia"/>
+                <w:sz w:val="18"/>
+              </w:rPr>
+              <w:t>内容</w:t>
+            </w:r>
+          </w:p>
+        </w:tc>
+      </w:tr>
+      <w:tr>
+        <w:tblPrEx>
+          <w:tblCellMar>
+            <w:top w:w="0" w:type="dxa"/>
+            <w:bottom w:w="0" w:type="dxa"/>
+          </w:tblCellMar>
+        </w:tblPrEx>
+        <w:trPr>
+          <w:trHeight w:val="200"/>
+        </w:trPr>
+        <w:tc>
+          <w:tcPr>
+            <w:tcW w:w="660" w:type="dxa"/>
+            <w:shd w:val="clear" w:color="auto" w:fill="auto"/>
+          </w:tcPr>
+          <w:p>
+            <w:pPr>
+              <w:spacing w:before="20" w:after="20"/>
+              <w:jc w:val="left"/>
+              <w:rPr>
+                <w:rFonts w:ascii="宋体" w:eastAsia="宋体" w:hAnsi="宋体"/>
+                <w:sz w:val="18"/>
+              </w:rPr>
+            </w:pPr>
+            <w:r>
+              <w:rPr>
+                <w:rFonts w:ascii="宋体" w:eastAsia="宋体" w:hAnsi="宋体"/>
+                <w:sz w:val="18"/>
+              </w:rPr>
+              <w:t>6</w:t>
+            </w:r>
+          </w:p>
+        </w:tc>
+        <w:tc>
+          <w:tcPr>
+            <w:tcW w:w="830" w:type="dxa"/>
+            <w:shd w:val="clear" w:color="auto" w:fill="auto"/>
+          </w:tcPr>
+          <w:p>
+            <w:pPr>
+              <w:spacing w:before="20" w:after="20"/>
+              <w:jc w:val="left"/>
+              <w:rPr>
+                <w:rFonts w:ascii="宋体" w:eastAsia="宋体" w:hAnsi="宋体"/>
+                <w:sz w:val="18"/>
+              </w:rPr>
+            </w:pPr>
+            <w:proofErr w:type="spellStart"/>
+            <w:r>
+              <w:rPr>
+                <w:rFonts w:ascii="宋体" w:eastAsia="宋体" w:hAnsi="宋体"/>
+                <w:sz w:val="18"/>
+              </w:rPr>
+              <w:t>isTop</w:t>
+            </w:r>
+            <w:proofErr w:type="spellEnd"/>
+          </w:p>
+        </w:tc>
+        <w:tc>
+          <w:tcPr>
+            <w:tcW w:w="1200" w:type="dxa"/>
+            <w:shd w:val="clear" w:color="auto" w:fill="auto"/>
+          </w:tcPr>
+          <w:p>
+            <w:pPr>
+              <w:spacing w:before="20" w:after="20"/>
+              <w:jc w:val="left"/>
+              <w:rPr>
+                <w:rFonts w:ascii="宋体" w:eastAsia="宋体" w:hAnsi="宋体"/>
+                <w:sz w:val="18"/>
+              </w:rPr>
+            </w:pPr>
+            <w:r>
+              <w:rPr>
+                <w:rFonts w:ascii="宋体" w:eastAsia="宋体" w:hAnsi="宋体"/>
+                <w:sz w:val="18"/>
+              </w:rPr>
+              <w:t>bit</w:t>
+            </w:r>
+          </w:p>
+        </w:tc>
+        <w:tc>
+          <w:tcPr>
+            <w:tcW w:w="660" w:type="dxa"/>
+            <w:shd w:val="clear" w:color="auto" w:fill="auto"/>
+          </w:tcPr>
+          <w:p>
+            <w:pPr>
+              <w:spacing w:before="20" w:after="20"/>
+              <w:jc w:val="left"/>
+              <w:rPr>
+                <w:rFonts w:ascii="宋体" w:eastAsia="宋体" w:hAnsi="宋体"/>
+                <w:sz w:val="18"/>
+              </w:rPr>
+            </w:pPr>
+            <w:r>
+              <w:rPr>
+                <w:rFonts w:ascii="宋体" w:eastAsia="宋体" w:hAnsi="宋体"/>
+                <w:sz w:val="18"/>
+              </w:rPr>
+              <w:t>1</w:t>
+            </w:r>
+          </w:p>
+        </w:tc>
+        <w:tc>
+          <w:tcPr>
+            <w:tcW w:w="860" w:type="dxa"/>
+            <w:shd w:val="clear" w:color="auto" w:fill="auto"/>
+          </w:tcPr>
+          <w:p>
+            <w:pPr>
+              <w:spacing w:before="20" w:after="20"/>
+              <w:jc w:val="left"/>
+              <w:rPr>
+                <w:rFonts w:ascii="宋体" w:eastAsia="宋体" w:hAnsi="宋体"/>
+                <w:sz w:val="18"/>
+              </w:rPr>
+            </w:pPr>
+            <w:r>
+              <w:rPr>
+                <w:rFonts w:ascii="宋体" w:eastAsia="宋体" w:hAnsi="宋体"/>
+                <w:sz w:val="18"/>
+              </w:rPr>
+              <w:t>0</w:t>
+            </w:r>
+          </w:p>
+        </w:tc>
+        <w:tc>
+          <w:tcPr>
+            <w:tcW w:w="660" w:type="dxa"/>
+            <w:shd w:val="clear" w:color="auto" w:fill="auto"/>
+          </w:tcPr>
+          <w:p>
+            <w:pPr>
+              <w:spacing w:before="20" w:after="20"/>
+              <w:jc w:val="left"/>
+              <w:rPr>
+                <w:rFonts w:ascii="宋体" w:eastAsia="宋体" w:hAnsi="宋体"/>
+                <w:sz w:val="18"/>
+              </w:rPr>
+            </w:pPr>
+          </w:p>
+        </w:tc>
+        <w:tc>
+          <w:tcPr>
+            <w:tcW w:w="660" w:type="dxa"/>
+            <w:shd w:val="clear" w:color="auto" w:fill="auto"/>
+          </w:tcPr>
+          <w:p>
+            <w:pPr>
+              <w:spacing w:before="20" w:after="20"/>
+              <w:jc w:val="left"/>
+              <w:rPr>
+                <w:rFonts w:ascii="宋体" w:eastAsia="宋体" w:hAnsi="宋体"/>
+                <w:sz w:val="18"/>
+              </w:rPr>
+            </w:pPr>
+          </w:p>
+        </w:tc>
+        <w:tc>
+          <w:tcPr>
+            <w:tcW w:w="860" w:type="dxa"/>
+            <w:shd w:val="clear" w:color="auto" w:fill="auto"/>
+          </w:tcPr>
+          <w:p>
+            <w:pPr>
+              <w:spacing w:before="20" w:after="20"/>
+              <w:jc w:val="left"/>
+              <w:rPr>
+                <w:rFonts w:ascii="宋体" w:eastAsia="宋体" w:hAnsi="宋体"/>
+                <w:sz w:val="18"/>
+              </w:rPr>
+            </w:pPr>
+            <w:r>
+              <w:rPr>
+                <w:rFonts w:ascii="宋体" w:eastAsia="宋体" w:hAnsi="宋体" w:hint="eastAsia"/>
+                <w:sz w:val="18"/>
+              </w:rPr>
+              <w:t>是</w:t>
+            </w:r>
+          </w:p>
+        </w:tc>
+        <w:tc>
+          <w:tcPr>
+            <w:tcW w:w="831" w:type="dxa"/>
+            <w:shd w:val="clear" w:color="auto" w:fill="auto"/>
+          </w:tcPr>
+          <w:p>
+            <w:pPr>
+              <w:spacing w:before="20" w:after="20"/>
+              <w:jc w:val="left"/>
+              <w:rPr>
+                <w:rFonts w:ascii="宋体" w:eastAsia="宋体" w:hAnsi="宋体"/>
+                <w:sz w:val="18"/>
+              </w:rPr>
+            </w:pPr>
+            <w:r>
+              <w:rPr>
+                <w:rFonts w:ascii="宋体" w:eastAsia="宋体" w:hAnsi="宋体"/>
+                <w:sz w:val="18"/>
+              </w:rPr>
+              <w:t>0</w:t>
+            </w:r>
+          </w:p>
+        </w:tc>
+        <w:tc>
+          <w:tcPr>
+            <w:tcW w:w="831" w:type="dxa"/>
+            <w:shd w:val="clear" w:color="auto" w:fill="auto"/>
+          </w:tcPr>
+          <w:p>
+            <w:pPr>
+              <w:spacing w:before="20" w:after="20"/>
+              <w:jc w:val="left"/>
+              <w:rPr>
+                <w:rFonts w:ascii="宋体" w:eastAsia="宋体" w:hAnsi="宋体"/>
+                <w:sz w:val="18"/>
+              </w:rPr>
+            </w:pPr>
+            <w:r>
+              <w:rPr>
+                <w:rFonts w:ascii="宋体" w:eastAsia="宋体" w:hAnsi="宋体" w:hint="eastAsia"/>
+                <w:sz w:val="18"/>
+              </w:rPr>
+              <w:t>是否置顶（</w:t>
+            </w:r>
+            <w:r>
+              <w:rPr>
+                <w:rFonts w:ascii="宋体" w:eastAsia="宋体" w:hAnsi="宋体"/>
+                <w:sz w:val="18"/>
+              </w:rPr>
+              <w:t>0为否，1为是）</w:t>
+            </w:r>
+          </w:p>
+        </w:tc>
+      </w:tr>
+      <w:tr>
+        <w:tblPrEx>
+          <w:tblCellMar>
+            <w:top w:w="0" w:type="dxa"/>
+            <w:bottom w:w="0" w:type="dxa"/>
+          </w:tblCellMar>
+        </w:tblPrEx>
+        <w:trPr>
+          <w:trHeight w:val="200"/>
+        </w:trPr>
+        <w:tc>
+          <w:tcPr>
+            <w:tcW w:w="660" w:type="dxa"/>
+            <w:shd w:val="clear" w:color="auto" w:fill="auto"/>
+          </w:tcPr>
+          <w:p>
+            <w:pPr>
+              <w:spacing w:before="20" w:after="20"/>
+              <w:jc w:val="left"/>
+              <w:rPr>
+                <w:rFonts w:ascii="宋体" w:eastAsia="宋体" w:hAnsi="宋体"/>
+                <w:sz w:val="18"/>
+              </w:rPr>
+            </w:pPr>
+            <w:r>
+              <w:rPr>
+                <w:rFonts w:ascii="宋体" w:eastAsia="宋体" w:hAnsi="宋体"/>
+                <w:sz w:val="18"/>
+              </w:rPr>
+              <w:t>7</w:t>
+            </w:r>
+          </w:p>
+        </w:tc>
+        <w:tc>
+          <w:tcPr>
+            <w:tcW w:w="830" w:type="dxa"/>
+            <w:shd w:val="clear" w:color="auto" w:fill="auto"/>
+          </w:tcPr>
+          <w:p>
+            <w:pPr>
+              <w:spacing w:before="20" w:after="20"/>
+              <w:jc w:val="left"/>
+              <w:rPr>
+                <w:rFonts w:ascii="宋体" w:eastAsia="宋体" w:hAnsi="宋体"/>
+                <w:sz w:val="18"/>
+              </w:rPr>
+            </w:pPr>
+            <w:r>
+              <w:rPr>
+                <w:rFonts w:ascii="宋体" w:eastAsia="宋体" w:hAnsi="宋体"/>
+                <w:sz w:val="18"/>
+              </w:rPr>
+              <w:t>remark</w:t>
+            </w:r>
+          </w:p>
+        </w:tc>
+        <w:tc>
+          <w:tcPr>
+            <w:tcW w:w="1200" w:type="dxa"/>
+            <w:shd w:val="clear" w:color="auto" w:fill="auto"/>
+          </w:tcPr>
+          <w:p>
+            <w:pPr>
+              <w:spacing w:before="20" w:after="20"/>
+              <w:jc w:val="left"/>
+              <w:rPr>
+                <w:rFonts w:ascii="宋体" w:eastAsia="宋体" w:hAnsi="宋体"/>
+                <w:sz w:val="18"/>
+              </w:rPr>
+            </w:pPr>
+            <w:proofErr w:type="spellStart"/>
+            <w:r>
+              <w:rPr>
+                <w:rFonts w:ascii="宋体" w:eastAsia="宋体" w:hAnsi="宋体"/>
+                <w:sz w:val="18"/>
+              </w:rPr>
+              <w:t>nvarchar</w:t>
+            </w:r>
+            <w:proofErr w:type="spellEnd"/>
+          </w:p>
+        </w:tc>
+        <w:tc>
+          <w:tcPr>
+            <w:tcW w:w="660" w:type="dxa"/>
+            <w:shd w:val="clear" w:color="auto" w:fill="auto"/>
+          </w:tcPr>
+          <w:p>
+            <w:pPr>
+              <w:spacing w:before="20" w:after="20"/>
+              <w:jc w:val="left"/>
+              <w:rPr>
+                <w:rFonts w:ascii="宋体" w:eastAsia="宋体" w:hAnsi="宋体"/>
+                <w:sz w:val="18"/>
+              </w:rPr>
+            </w:pPr>
+            <w:r>
+              <w:rPr>
+                <w:rFonts w:ascii="宋体" w:eastAsia="宋体" w:hAnsi="宋体"/>
+                <w:sz w:val="18"/>
+              </w:rPr>
+              <w:t>500</w:t>
+            </w:r>
+          </w:p>
+        </w:tc>
+        <w:tc>
+          <w:tcPr>
+            <w:tcW w:w="860" w:type="dxa"/>
+            <w:shd w:val="clear" w:color="auto" w:fill="auto"/>
+          </w:tcPr>
+          <w:p>
+            <w:pPr>
+              <w:spacing w:before="20" w:after="20"/>
+              <w:jc w:val="left"/>
+              <w:rPr>
+                <w:rFonts w:ascii="宋体" w:eastAsia="宋体" w:hAnsi="宋体"/>
+                <w:sz w:val="18"/>
+              </w:rPr>
+            </w:pPr>
+            <w:r>
+              <w:rPr>
+                <w:rFonts w:ascii="宋体" w:eastAsia="宋体" w:hAnsi="宋体"/>
+                <w:sz w:val="18"/>
+              </w:rPr>
+              <w:t>0</w:t>
+            </w:r>
+          </w:p>
+        </w:tc>
+        <w:tc>
+          <w:tcPr>
+            <w:tcW w:w="660" w:type="dxa"/>
+            <w:shd w:val="clear" w:color="auto" w:fill="auto"/>
+          </w:tcPr>
+          <w:p>
+            <w:pPr>
+              <w:spacing w:before="20" w:after="20"/>
+              <w:jc w:val="left"/>
+              <w:rPr>
+                <w:rFonts w:ascii="宋体" w:eastAsia="宋体" w:hAnsi="宋体"/>
+                <w:sz w:val="18"/>
+              </w:rPr>
+            </w:pPr>
+          </w:p>
+        </w:tc>
+        <w:tc>
+          <w:tcPr>
+            <w:tcW w:w="660" w:type="dxa"/>
+            <w:shd w:val="clear" w:color="auto" w:fill="auto"/>
+          </w:tcPr>
+          <w:p>
+            <w:pPr>
+              <w:spacing w:before="20" w:after="20"/>
+              <w:jc w:val="left"/>
+              <w:rPr>
+                <w:rFonts w:ascii="宋体" w:eastAsia="宋体" w:hAnsi="宋体"/>
+                <w:sz w:val="18"/>
+              </w:rPr>
+            </w:pPr>
+          </w:p>
+        </w:tc>
+        <w:tc>
+          <w:tcPr>
+            <w:tcW w:w="860" w:type="dxa"/>
+            <w:shd w:val="clear" w:color="auto" w:fill="auto"/>
+          </w:tcPr>
+          <w:p>
+            <w:pPr>
+              <w:spacing w:before="20" w:after="20"/>
+              <w:jc w:val="left"/>
+              <w:rPr>
+                <w:rFonts w:ascii="宋体" w:eastAsia="宋体" w:hAnsi="宋体"/>
+                <w:sz w:val="18"/>
+              </w:rPr>
+            </w:pPr>
+            <w:r>
+              <w:rPr>
+                <w:rFonts w:ascii="宋体" w:eastAsia="宋体" w:hAnsi="宋体" w:hint="eastAsia"/>
+                <w:sz w:val="18"/>
+              </w:rPr>
+              <w:t>是</w:t>
+            </w:r>
+          </w:p>
+        </w:tc>
+        <w:tc>
+          <w:tcPr>
+            <w:tcW w:w="831" w:type="dxa"/>
+            <w:shd w:val="clear" w:color="auto" w:fill="auto"/>
+          </w:tcPr>
+          <w:p>
+            <w:pPr>
+              <w:spacing w:before="20" w:after="20"/>
+              <w:jc w:val="left"/>
+              <w:rPr>
+                <w:rFonts w:ascii="宋体" w:eastAsia="宋体" w:hAnsi="宋体"/>
+                <w:sz w:val="18"/>
+              </w:rPr>
+            </w:pPr>
+          </w:p>
+        </w:tc>
+        <w:tc>
+          <w:tcPr>
+            <w:tcW w:w="831" w:type="dxa"/>
+            <w:shd w:val="clear" w:color="auto" w:fill="auto"/>
+          </w:tcPr>
+          <w:p>
+            <w:pPr>
+              <w:spacing w:before="20" w:after="20"/>
+              <w:jc w:val="left"/>
+              <w:rPr>
+                <w:rFonts w:ascii="宋体" w:eastAsia="宋体" w:hAnsi="宋体"/>
+                <w:sz w:val="18"/>
+              </w:rPr>
+            </w:pPr>
+            <w:r>
+              <w:rPr>
+                <w:rFonts w:ascii="宋体" w:eastAsia="宋体" w:hAnsi="宋体" w:hint="eastAsia"/>
+                <w:sz w:val="18"/>
+              </w:rPr>
+              <w:t>备注</w:t>
+            </w:r>
+          </w:p>
+        </w:tc>
+      </w:tr>
+      <w:tr>
+        <w:tblPrEx>
+          <w:tblCellMar>
+            <w:top w:w="0" w:type="dxa"/>
+            <w:bottom w:w="0" w:type="dxa"/>
+          </w:tblCellMar>
+        </w:tblPrEx>
+        <w:trPr>
+          <w:trHeight w:val="200"/>
+        </w:trPr>
+        <w:tc>
+          <w:tcPr>
+            <w:tcW w:w="660" w:type="dxa"/>
+            <w:shd w:val="clear" w:color="auto" w:fill="auto"/>
+          </w:tcPr>
+          <w:p>
+            <w:pPr>
+              <w:spacing w:before="20" w:after="20"/>
+              <w:jc w:val="left"/>
+              <w:rPr>
+                <w:rFonts w:ascii="宋体" w:eastAsia="宋体" w:hAnsi="宋体"/>
+                <w:sz w:val="18"/>
+              </w:rPr>
+            </w:pPr>
+            <w:r>
+              <w:rPr>
+                <w:rFonts w:ascii="宋体" w:eastAsia="宋体" w:hAnsi="宋体"/>
+                <w:sz w:val="18"/>
+              </w:rPr>
+              <w:t>8</w:t>
+            </w:r>
+          </w:p>
+        </w:tc>
+        <w:tc>
+          <w:tcPr>
+            <w:tcW w:w="830" w:type="dxa"/>
+            <w:shd w:val="clear" w:color="auto" w:fill="auto"/>
+          </w:tcPr>
+          <w:p>
+            <w:pPr>
+              <w:spacing w:before="20" w:after="20"/>
+              <w:jc w:val="left"/>
+              <w:rPr>
+                <w:rFonts w:ascii="宋体" w:eastAsia="宋体" w:hAnsi="宋体"/>
+                <w:sz w:val="18"/>
+              </w:rPr>
+            </w:pPr>
+            <w:r>
+              <w:rPr>
+                <w:rFonts w:ascii="宋体" w:eastAsia="宋体" w:hAnsi="宋体"/>
+                <w:sz w:val="18"/>
+              </w:rPr>
+              <w:t>creator</w:t>
+            </w:r>
+          </w:p>
+        </w:tc>
+        <w:tc>
+          <w:tcPr>
+            <w:tcW w:w="1200" w:type="dxa"/>
+            <w:shd w:val="clear" w:color="auto" w:fill="auto"/>
+          </w:tcPr>
+          <w:p>
+            <w:pPr>
+              <w:spacing w:before="20" w:after="20"/>
+              <w:jc w:val="left"/>
+              <w:rPr>
+                <w:rFonts w:ascii="宋体" w:eastAsia="宋体" w:hAnsi="宋体"/>
+                <w:sz w:val="18"/>
+              </w:rPr>
+            </w:pPr>
+            <w:proofErr w:type="spellStart"/>
+            <w:r>
+              <w:rPr>
+                <w:rFonts w:ascii="宋体" w:eastAsia="宋体" w:hAnsi="宋体"/>
+                <w:sz w:val="18"/>
+              </w:rPr>
+              <w:t>nvarchar</w:t>
+            </w:r>
+            <w:proofErr w:type="spellEnd"/>
+          </w:p>
+        </w:tc>
+        <w:tc>
+          <w:tcPr>
+            <w:tcW w:w="660" w:type="dxa"/>
+            <w:shd w:val="clear" w:color="auto" w:fill="auto"/>
+          </w:tcPr>
+          <w:p>
+            <w:pPr>
+              <w:spacing w:before="20" w:after="20"/>
+              <w:jc w:val="left"/>
+              <w:rPr>
+                <w:rFonts w:ascii="宋体" w:eastAsia="宋体" w:hAnsi="宋体"/>
+                <w:sz w:val="18"/>
+              </w:rPr>
+            </w:pPr>
+            <w:r>
+              <w:rPr>
+                <w:rFonts w:ascii="宋体" w:eastAsia="宋体" w:hAnsi="宋体"/>
+                <w:sz w:val="18"/>
+              </w:rPr>
+              <w:t>50</w:t>
+            </w:r>
+          </w:p>
+        </w:tc>
+        <w:tc>
+          <w:tcPr>
+            <w:tcW w:w="860" w:type="dxa"/>
+            <w:shd w:val="clear" w:color="auto" w:fill="auto"/>
+          </w:tcPr>
+          <w:p>
+            <w:pPr>
+              <w:spacing w:before="20" w:after="20"/>
+              <w:jc w:val="left"/>
+              <w:rPr>
+                <w:rFonts w:ascii="宋体" w:eastAsia="宋体" w:hAnsi="宋体"/>
+                <w:sz w:val="18"/>
+              </w:rPr>
+            </w:pPr>
+            <w:r>
+              <w:rPr>
+                <w:rFonts w:ascii="宋体" w:eastAsia="宋体" w:hAnsi="宋体"/>
+                <w:sz w:val="18"/>
+              </w:rPr>
+              <w:t>0</w:t>
+            </w:r>
+          </w:p>
+        </w:tc>
+        <w:tc>
+          <w:tcPr>
+            <w:tcW w:w="660" w:type="dxa"/>
+            <w:shd w:val="clear" w:color="auto" w:fill="auto"/>
+          </w:tcPr>
+          <w:p>
+            <w:pPr>
+              <w:spacing w:before="20" w:after="20"/>
+              <w:jc w:val="left"/>
+              <w:rPr>
+                <w:rFonts w:ascii="宋体" w:eastAsia="宋体" w:hAnsi="宋体"/>
+                <w:sz w:val="18"/>
+              </w:rPr>
+            </w:pPr>
+          </w:p>
+        </w:tc>
+        <w:tc>
+          <w:tcPr>
+            <w:tcW w:w="660" w:type="dxa"/>
+            <w:shd w:val="clear" w:color="auto" w:fill="auto"/>
+          </w:tcPr>
+          <w:p>
+            <w:pPr>
+              <w:spacing w:before="20" w:after="20"/>
+              <w:jc w:val="left"/>
+              <w:rPr>
+                <w:rFonts w:ascii="宋体" w:eastAsia="宋体" w:hAnsi="宋体"/>
+                <w:sz w:val="18"/>
+              </w:rPr>
+            </w:pPr>
+          </w:p>
+        </w:tc>
+        <w:tc>
+          <w:tcPr>
+            <w:tcW w:w="860" w:type="dxa"/>
+            <w:shd w:val="clear" w:color="auto" w:fill="auto"/>
+          </w:tcPr>
+          <w:p>
+            <w:pPr>
+              <w:spacing w:before="20" w:after="20"/>
+              <w:jc w:val="left"/>
+              <w:rPr>
+                <w:rFonts w:ascii="宋体" w:eastAsia="宋体" w:hAnsi="宋体"/>
+                <w:sz w:val="18"/>
+              </w:rPr>
+            </w:pPr>
+            <w:r>
+              <w:rPr>
+                <w:rFonts w:ascii="宋体" w:eastAsia="宋体" w:hAnsi="宋体" w:hint="eastAsia"/>
+                <w:sz w:val="18"/>
+              </w:rPr>
+              <w:t>是</w:t>
+            </w:r>
+          </w:p>
+        </w:tc>
+        <w:tc>
+          <w:tcPr>
+            <w:tcW w:w="831" w:type="dxa"/>
+            <w:shd w:val="clear" w:color="auto" w:fill="auto"/>
+          </w:tcPr>
+          <w:p>
+            <w:pPr>
+              <w:spacing w:before="20" w:after="20"/>
+              <w:jc w:val="left"/>
+              <w:rPr>
+                <w:rFonts w:ascii="宋体" w:eastAsia="宋体" w:hAnsi="宋体"/>
+                <w:sz w:val="18"/>
+              </w:rPr>
+            </w:pPr>
+          </w:p>
+        </w:tc>
+        <w:tc>
+          <w:tcPr>
+            <w:tcW w:w="831" w:type="dxa"/>
+            <w:shd w:val="clear" w:color="auto" w:fill="auto"/>
+          </w:tcPr>
+          <w:p>
+            <w:pPr>
+              <w:spacing w:before="20" w:after="20"/>
+              <w:jc w:val="left"/>
+              <w:rPr>
+                <w:rFonts w:ascii="宋体" w:eastAsia="宋体" w:hAnsi="宋体"/>
+                <w:sz w:val="18"/>
+              </w:rPr>
+            </w:pPr>
+            <w:r>
+              <w:rPr>
+                <w:rFonts w:ascii="宋体" w:eastAsia="宋体" w:hAnsi="宋体" w:hint="eastAsia"/>
+                <w:sz w:val="18"/>
+              </w:rPr>
+              <w:t>创建人</w:t>
+            </w:r>
+          </w:p>
+        </w:tc>
+      </w:tr>
+      <w:tr>
+        <w:tblPrEx>
+          <w:tblCellMar>
+            <w:top w:w="0" w:type="dxa"/>
+            <w:bottom w:w="0" w:type="dxa"/>
+          </w:tblCellMar>
+        </w:tblPrEx>
+        <w:trPr>
+          <w:trHeight w:val="200"/>
+        </w:trPr>
+        <w:tc>
+          <w:tcPr>
+            <w:tcW w:w="660" w:type="dxa"/>
+            <w:shd w:val="clear" w:color="auto" w:fill="auto"/>
+          </w:tcPr>
+          <w:p>
+            <w:pPr>
+              <w:spacing w:before="20" w:after="20"/>
+              <w:jc w:val="left"/>
+              <w:rPr>
+                <w:rFonts w:ascii="宋体" w:eastAsia="宋体" w:hAnsi="宋体"/>
+                <w:sz w:val="18"/>
+              </w:rPr>
+            </w:pPr>
+            <w:r>
+              <w:rPr>
+                <w:rFonts w:ascii="宋体" w:eastAsia="宋体" w:hAnsi="宋体"/>
+                <w:sz w:val="18"/>
+              </w:rPr>
+              <w:t>9</w:t>
+            </w:r>
+          </w:p>
+        </w:tc>
+        <w:tc>
+          <w:tcPr>
+            <w:tcW w:w="830" w:type="dxa"/>
+            <w:shd w:val="clear" w:color="auto" w:fill="auto"/>
+          </w:tcPr>
+          <w:p>
+            <w:pPr>
+              <w:spacing w:before="20" w:after="20"/>
+              <w:jc w:val="left"/>
+              <w:rPr>
+                <w:rFonts w:ascii="宋体" w:eastAsia="宋体" w:hAnsi="宋体"/>
+                <w:sz w:val="18"/>
+              </w:rPr>
+            </w:pPr>
+            <w:proofErr w:type="spellStart"/>
+            <w:r>
+              <w:rPr>
+                <w:rFonts w:ascii="宋体" w:eastAsia="宋体" w:hAnsi="宋体"/>
+                <w:sz w:val="18"/>
+              </w:rPr>
+              <w:t>createTime</w:t>
+            </w:r>
+            <w:proofErr w:type="spellEnd"/>
+          </w:p>
+        </w:tc>
+        <w:tc>
+          <w:tcPr>
+            <w:tcW w:w="1200" w:type="dxa"/>
+            <w:shd w:val="clear" w:color="auto" w:fill="auto"/>
+          </w:tcPr>
+          <w:p>
+            <w:pPr>
+              <w:spacing w:before="20" w:after="20"/>
+              <w:jc w:val="left"/>
+              <w:rPr>
+                <w:rFonts w:ascii="宋体" w:eastAsia="宋体" w:hAnsi="宋体"/>
+                <w:sz w:val="18"/>
+              </w:rPr>
+            </w:pPr>
+            <w:r>
+              <w:rPr>
+                <w:rFonts w:ascii="宋体" w:eastAsia="宋体" w:hAnsi="宋体"/>
+                <w:sz w:val="18"/>
+              </w:rPr>
+              <w:t>datetime2</w:t>
+            </w:r>
+          </w:p>
+        </w:tc>
+        <w:tc>
+          <w:tcPr>
+            <w:tcW w:w="660" w:type="dxa"/>
+            <w:shd w:val="clear" w:color="auto" w:fill="auto"/>
+          </w:tcPr>
+          <w:p>
+            <w:pPr>
+              <w:spacing w:before="20" w:after="20"/>
+              <w:jc w:val="left"/>
+              <w:rPr>
+                <w:rFonts w:ascii="宋体" w:eastAsia="宋体" w:hAnsi="宋体"/>
+                <w:sz w:val="18"/>
+              </w:rPr>
+            </w:pPr>
+            <w:r>
+              <w:rPr>
+                <w:rFonts w:ascii="宋体" w:eastAsia="宋体" w:hAnsi="宋体"/>
+                <w:sz w:val="18"/>
+              </w:rPr>
+              <w:t>8</w:t>
+            </w:r>
+          </w:p>
+        </w:tc>
+        <w:tc>
+          <w:tcPr>
+            <w:tcW w:w="860" w:type="dxa"/>
+            <w:shd w:val="clear" w:color="auto" w:fill="auto"/>
+          </w:tcPr>
+          <w:p>
+            <w:pPr>
+              <w:spacing w:before="20" w:after="20"/>
+              <w:jc w:val="left"/>
+              <w:rPr>
+                <w:rFonts w:ascii="宋体" w:eastAsia="宋体" w:hAnsi="宋体"/>
+                <w:sz w:val="18"/>
+              </w:rPr>
+            </w:pPr>
+            <w:r>
+              <w:rPr>
+                <w:rFonts w:ascii="宋体" w:eastAsia="宋体" w:hAnsi="宋体"/>
+                <w:sz w:val="18"/>
+              </w:rPr>
+              <w:t>7</w:t>
+            </w:r>
+          </w:p>
+        </w:tc>
+        <w:tc>
+          <w:tcPr>
+            <w:tcW w:w="660" w:type="dxa"/>
+            <w:shd w:val="clear" w:color="auto" w:fill="auto"/>
+          </w:tcPr>
+          <w:p>
+            <w:pPr>
+              <w:spacing w:before="20" w:after="20"/>
+              <w:jc w:val="left"/>
+              <w:rPr>
+                <w:rFonts w:ascii="宋体" w:eastAsia="宋体" w:hAnsi="宋体"/>
+                <w:sz w:val="18"/>
+              </w:rPr>
+            </w:pPr>
+          </w:p>
+        </w:tc>
+        <w:tc>
+          <w:tcPr>
+            <w:tcW w:w="660" w:type="dxa"/>
+            <w:shd w:val="clear" w:color="auto" w:fill="auto"/>
+          </w:tcPr>
+          <w:p>
+            <w:pPr>
+              <w:spacing w:before="20" w:after="20"/>
+              <w:jc w:val="left"/>
+              <w:rPr>
+                <w:rFonts w:ascii="宋体" w:eastAsia="宋体" w:hAnsi="宋体"/>
+                <w:sz w:val="18"/>
+              </w:rPr>
+            </w:pPr>
+          </w:p>
+        </w:tc>
+        <w:tc>
+          <w:tcPr>
+            <w:tcW w:w="860" w:type="dxa"/>
+            <w:shd w:val="clear" w:color="auto" w:fill="auto"/>
+          </w:tcPr>
+          <w:p>
+            <w:pPr>
+              <w:spacing w:before="20" w:after="20"/>
+              <w:jc w:val="left"/>
+              <w:rPr>
+                <w:rFonts w:ascii="宋体" w:eastAsia="宋体" w:hAnsi="宋体"/>
+                <w:sz w:val="18"/>
+              </w:rPr>
+            </w:pPr>
+            <w:r>
+              <w:rPr>
+                <w:rFonts w:ascii="宋体" w:eastAsia="宋体" w:hAnsi="宋体" w:hint="eastAsia"/>
+                <w:sz w:val="18"/>
+              </w:rPr>
+              <w:t>是</w:t>
+            </w:r>
+          </w:p>
+        </w:tc>
+        <w:tc>
+          <w:tcPr>
+            <w:tcW w:w="831" w:type="dxa"/>
+            <w:shd w:val="clear" w:color="auto" w:fill="auto"/>
+          </w:tcPr>
+          <w:p>
+            <w:pPr>
+              <w:spacing w:before="20" w:after="20"/>
+              <w:jc w:val="left"/>
+              <w:rPr>
+                <w:rFonts w:ascii="宋体" w:eastAsia="宋体" w:hAnsi="宋体"/>
+                <w:sz w:val="18"/>
+              </w:rPr>
+            </w:pPr>
+          </w:p>
+        </w:tc>
+        <w:tc>
+          <w:tcPr>
+            <w:tcW w:w="831" w:type="dxa"/>
+            <w:shd w:val="clear" w:color="auto" w:fill="auto"/>
+          </w:tcPr>
+          <w:p>
+            <w:pPr>
+              <w:spacing w:before="20" w:after="20"/>
+              <w:jc w:val="left"/>
+              <w:rPr>
+                <w:rFonts w:ascii="宋体" w:eastAsia="宋体" w:hAnsi="宋体"/>
+                <w:sz w:val="18"/>
+              </w:rPr>
+            </w:pPr>
+            <w:r>
+              <w:rPr>
+                <w:rFonts w:ascii="宋体" w:eastAsia="宋体" w:hAnsi="宋体" w:hint="eastAsia"/>
+                <w:sz w:val="18"/>
+              </w:rPr>
+              <w:t>创建时间</w:t>
+            </w:r>
+          </w:p>
+        </w:tc>
+      </w:tr>
+      <w:tr>
+        <w:tblPrEx>
+          <w:tblCellMar>
+            <w:top w:w="0" w:type="dxa"/>
+            <w:bottom w:w="0" w:type="dxa"/>
+          </w:tblCellMar>
+        </w:tblPrEx>
+        <w:trPr>
+          <w:trHeight w:val="200"/>
+        </w:trPr>
+        <w:tc>
+          <w:tcPr>
+            <w:tcW w:w="660" w:type="dxa"/>
+            <w:shd w:val="clear" w:color="auto" w:fill="auto"/>
+          </w:tcPr>
+          <w:p>
+            <w:pPr>
+              <w:spacing w:before="20" w:after="20"/>
+              <w:jc w:val="left"/>
+              <w:rPr>
+                <w:rFonts w:ascii="宋体" w:eastAsia="宋体" w:hAnsi="宋体"/>
+                <w:sz w:val="18"/>
+              </w:rPr>
+            </w:pPr>
+            <w:r>
+              <w:rPr>
+                <w:rFonts w:ascii="宋体" w:eastAsia="宋体" w:hAnsi="宋体"/>
+                <w:sz w:val="18"/>
+              </w:rPr>
+              <w:t>10</w:t>
+            </w:r>
+          </w:p>
+        </w:tc>
+        <w:tc>
+          <w:tcPr>
+            <w:tcW w:w="830" w:type="dxa"/>
+            <w:shd w:val="clear" w:color="auto" w:fill="auto"/>
+          </w:tcPr>
+          <w:p>
+            <w:pPr>
+              <w:spacing w:before="20" w:after="20"/>
+              <w:jc w:val="left"/>
+              <w:rPr>
+                <w:rFonts w:ascii="宋体" w:eastAsia="宋体" w:hAnsi="宋体"/>
+                <w:sz w:val="18"/>
+              </w:rPr>
+            </w:pPr>
+            <w:r>
+              <w:rPr>
+                <w:rFonts w:ascii="宋体" w:eastAsia="宋体" w:hAnsi="宋体"/>
+                <w:sz w:val="18"/>
+              </w:rPr>
+              <w:t>editor</w:t>
+            </w:r>
+          </w:p>
+        </w:tc>
+        <w:tc>
+          <w:tcPr>
+            <w:tcW w:w="1200" w:type="dxa"/>
+            <w:shd w:val="clear" w:color="auto" w:fill="auto"/>
+          </w:tcPr>
+          <w:p>
+            <w:pPr>
+              <w:spacing w:before="20" w:after="20"/>
+              <w:jc w:val="left"/>
+              <w:rPr>
+                <w:rFonts w:ascii="宋体" w:eastAsia="宋体" w:hAnsi="宋体"/>
+                <w:sz w:val="18"/>
+              </w:rPr>
+            </w:pPr>
+            <w:proofErr w:type="spellStart"/>
+            <w:r>
+              <w:rPr>
+                <w:rFonts w:ascii="宋体" w:eastAsia="宋体" w:hAnsi="宋体"/>
+                <w:sz w:val="18"/>
+              </w:rPr>
+              <w:t>nvarchar</w:t>
+            </w:r>
+            <w:proofErr w:type="spellEnd"/>
+          </w:p>
+        </w:tc>
+        <w:tc>
+          <w:tcPr>
+            <w:tcW w:w="660" w:type="dxa"/>
+            <w:shd w:val="clear" w:color="auto" w:fill="auto"/>
+          </w:tcPr>
+          <w:p>
+            <w:pPr>
+              <w:spacing w:before="20" w:after="20"/>
+              <w:jc w:val="left"/>
+              <w:rPr>
+                <w:rFonts w:ascii="宋体" w:eastAsia="宋体" w:hAnsi="宋体"/>
+                <w:sz w:val="18"/>
+              </w:rPr>
+            </w:pPr>
+            <w:r>
+              <w:rPr>
+                <w:rFonts w:ascii="宋体" w:eastAsia="宋体" w:hAnsi="宋体"/>
+                <w:sz w:val="18"/>
+              </w:rPr>
+              <w:t>50</w:t>
+            </w:r>
+          </w:p>
+        </w:tc>
+        <w:tc>
+          <w:tcPr>
+            <w:tcW w:w="860" w:type="dxa"/>
+            <w:shd w:val="clear" w:color="auto" w:fill="auto"/>
+          </w:tcPr>
+          <w:p>
+            <w:pPr>
+              <w:spacing w:before="20" w:after="20"/>
+              <w:jc w:val="left"/>
+              <w:rPr>
+                <w:rFonts w:ascii="宋体" w:eastAsia="宋体" w:hAnsi="宋体"/>
+                <w:sz w:val="18"/>
+              </w:rPr>
+            </w:pPr>
+            <w:r>
+              <w:rPr>
+                <w:rFonts w:ascii="宋体" w:eastAsia="宋体" w:hAnsi="宋体"/>
+                <w:sz w:val="18"/>
+              </w:rPr>
+              <w:t>0</w:t>
+            </w:r>
+          </w:p>
+        </w:tc>
+        <w:tc>
+          <w:tcPr>
+            <w:tcW w:w="660" w:type="dxa"/>
+            <w:shd w:val="clear" w:color="auto" w:fill="auto"/>
+          </w:tcPr>
+          <w:p>
+            <w:pPr>
+              <w:spacing w:before="20" w:after="20"/>
+              <w:jc w:val="left"/>
+              <w:rPr>
+                <w:rFonts w:ascii="宋体" w:eastAsia="宋体" w:hAnsi="宋体"/>
+                <w:sz w:val="18"/>
+              </w:rPr>
+            </w:pPr>
+          </w:p>
+        </w:tc>
+        <w:tc>
+          <w:tcPr>
+            <w:tcW w:w="660" w:type="dxa"/>
+            <w:shd w:val="clear" w:color="auto" w:fill="auto"/>
+          </w:tcPr>
+          <w:p>
+            <w:pPr>
+              <w:spacing w:before="20" w:after="20"/>
+              <w:jc w:val="left"/>
+              <w:rPr>
+                <w:rFonts w:ascii="宋体" w:eastAsia="宋体" w:hAnsi="宋体"/>
+                <w:sz w:val="18"/>
+              </w:rPr>
+            </w:pPr>
+          </w:p>
+        </w:tc>
+        <w:tc>
+          <w:tcPr>
+            <w:tcW w:w="860" w:type="dxa"/>
+            <w:shd w:val="clear" w:color="auto" w:fill="auto"/>
+          </w:tcPr>
+          <w:p>
+            <w:pPr>
+              <w:spacing w:before="20" w:after="20"/>
+              <w:jc w:val="left"/>
+              <w:rPr>
+                <w:rFonts w:ascii="宋体" w:eastAsia="宋体" w:hAnsi="宋体"/>
+                <w:sz w:val="18"/>
+              </w:rPr>
+            </w:pPr>
+            <w:r>
+              <w:rPr>
+                <w:rFonts w:ascii="宋体" w:eastAsia="宋体" w:hAnsi="宋体" w:hint="eastAsia"/>
+                <w:sz w:val="18"/>
+              </w:rPr>
+              <w:t>是</w:t>
+            </w:r>
+          </w:p>
+        </w:tc>
+        <w:tc>
+          <w:tcPr>
+            <w:tcW w:w="831" w:type="dxa"/>
+            <w:shd w:val="clear" w:color="auto" w:fill="auto"/>
+          </w:tcPr>
+          <w:p>
+            <w:pPr>
+              <w:spacing w:before="20" w:after="20"/>
+              <w:jc w:val="left"/>
+              <w:rPr>
+                <w:rFonts w:ascii="宋体" w:eastAsia="宋体" w:hAnsi="宋体"/>
+                <w:sz w:val="18"/>
+              </w:rPr>
+            </w:pPr>
+          </w:p>
+        </w:tc>
+        <w:tc>
+          <w:tcPr>
+            <w:tcW w:w="831" w:type="dxa"/>
+            <w:shd w:val="clear" w:color="auto" w:fill="auto"/>
+          </w:tcPr>
+          <w:p>
+            <w:pPr>
+              <w:spacing w:before="20" w:after="20"/>
+              <w:jc w:val="left"/>
+              <w:rPr>
+                <w:rFonts w:ascii="宋体" w:eastAsia="宋体" w:hAnsi="宋体"/>
+                <w:sz w:val="18"/>
+              </w:rPr>
+            </w:pPr>
+            <w:r>
+              <w:rPr>
+                <w:rFonts w:ascii="宋体" w:eastAsia="宋体" w:hAnsi="宋体" w:hint="eastAsia"/>
+                <w:sz w:val="18"/>
+              </w:rPr>
+              <w:t>修改人</w:t>
+            </w:r>
+          </w:p>
+        </w:tc>
+      </w:tr>
+      <w:tr>
+        <w:tblPrEx>
+          <w:tblCellMar>
+            <w:top w:w="0" w:type="dxa"/>
+            <w:bottom w:w="0" w:type="dxa"/>
+          </w:tblCellMar>
+        </w:tblPrEx>
+        <w:trPr>
+          <w:trHeight w:val="200"/>
+        </w:trPr>
+        <w:tc>
+          <w:tcPr>
+            <w:tcW w:w="660" w:type="dxa"/>
+            <w:shd w:val="clear" w:color="auto" w:fill="auto"/>
+          </w:tcPr>
+          <w:p>
+            <w:pPr>
+              <w:spacing w:before="20" w:after="20"/>
+              <w:jc w:val="left"/>
+              <w:rPr>
+                <w:rFonts w:ascii="宋体" w:eastAsia="宋体" w:hAnsi="宋体"/>
+                <w:sz w:val="18"/>
+              </w:rPr>
+            </w:pPr>
+            <w:r>
+              <w:rPr>
+                <w:rFonts w:ascii="宋体" w:eastAsia="宋体" w:hAnsi="宋体"/>
+                <w:sz w:val="18"/>
+              </w:rPr>
+              <w:t>11</w:t>
+            </w:r>
+          </w:p>
+        </w:tc>
+        <w:tc>
+          <w:tcPr>
+            <w:tcW w:w="830" w:type="dxa"/>
+            <w:shd w:val="clear" w:color="auto" w:fill="auto"/>
+          </w:tcPr>
+          <w:p>
+            <w:pPr>
+              <w:spacing w:before="20" w:after="20"/>
+              <w:jc w:val="left"/>
+              <w:rPr>
+                <w:rFonts w:ascii="宋体" w:eastAsia="宋体" w:hAnsi="宋体"/>
+                <w:sz w:val="18"/>
+              </w:rPr>
+            </w:pPr>
+            <w:proofErr w:type="spellStart"/>
+            <w:r>
+              <w:rPr>
+                <w:rFonts w:ascii="宋体" w:eastAsia="宋体" w:hAnsi="宋体"/>
+                <w:sz w:val="18"/>
+              </w:rPr>
+              <w:t>editTime</w:t>
+            </w:r>
+            <w:proofErr w:type="spellEnd"/>
+          </w:p>
+        </w:tc>
+        <w:tc>
+          <w:tcPr>
+            <w:tcW w:w="1200" w:type="dxa"/>
+            <w:shd w:val="clear" w:color="auto" w:fill="auto"/>
+          </w:tcPr>
+          <w:p>
+            <w:pPr>
+              <w:spacing w:before="20" w:after="20"/>
+              <w:jc w:val="left"/>
+              <w:rPr>
+                <w:rFonts w:ascii="宋体" w:eastAsia="宋体" w:hAnsi="宋体"/>
+                <w:sz w:val="18"/>
+              </w:rPr>
+            </w:pPr>
+            <w:r>
+              <w:rPr>
+                <w:rFonts w:ascii="宋体" w:eastAsia="宋体" w:hAnsi="宋体"/>
+                <w:sz w:val="18"/>
+              </w:rPr>
+              <w:t>datetime2</w:t>
+            </w:r>
+          </w:p>
+        </w:tc>
+        <w:tc>
+          <w:tcPr>
+            <w:tcW w:w="660" w:type="dxa"/>
+            <w:shd w:val="clear" w:color="auto" w:fill="auto"/>
+          </w:tcPr>
+          <w:p>
+            <w:pPr>
+              <w:spacing w:before="20" w:after="20"/>
+              <w:jc w:val="left"/>
+              <w:rPr>
+                <w:rFonts w:ascii="宋体" w:eastAsia="宋体" w:hAnsi="宋体"/>
+                <w:sz w:val="18"/>
+              </w:rPr>
+            </w:pPr>
+            <w:r>
+              <w:rPr>
+                <w:rFonts w:ascii="宋体" w:eastAsia="宋体" w:hAnsi="宋体"/>
+                <w:sz w:val="18"/>
+              </w:rPr>
+              <w:t>8</w:t>
+            </w:r>
+          </w:p>
+        </w:tc>
+        <w:tc>
+          <w:tcPr>
+            <w:tcW w:w="860" w:type="dxa"/>
+            <w:shd w:val="clear" w:color="auto" w:fill="auto"/>
+          </w:tcPr>
+          <w:p>
+            <w:pPr>
+              <w:spacing w:before="20" w:after="20"/>
+              <w:jc w:val="left"/>
+              <w:rPr>
+                <w:rFonts w:ascii="宋体" w:eastAsia="宋体" w:hAnsi="宋体"/>
+                <w:sz w:val="18"/>
+              </w:rPr>
+            </w:pPr>
+            <w:r>
+              <w:rPr>
+                <w:rFonts w:ascii="宋体" w:eastAsia="宋体" w:hAnsi="宋体"/>
+                <w:sz w:val="18"/>
+              </w:rPr>
+              <w:t>7</w:t>
+            </w:r>
+          </w:p>
+        </w:tc>
+        <w:tc>
+          <w:tcPr>
+            <w:tcW w:w="660" w:type="dxa"/>
+            <w:shd w:val="clear" w:color="auto" w:fill="auto"/>
+          </w:tcPr>
+          <w:p>
+            <w:pPr>
+              <w:spacing w:before="20" w:after="20"/>
+              <w:jc w:val="left"/>
+              <w:rPr>
+                <w:rFonts w:ascii="宋体" w:eastAsia="宋体" w:hAnsi="宋体"/>
+                <w:sz w:val="18"/>
+              </w:rPr>
+            </w:pPr>
+          </w:p>
+        </w:tc>
+        <w:tc>
+          <w:tcPr>
+            <w:tcW w:w="660" w:type="dxa"/>
+            <w:shd w:val="clear" w:color="auto" w:fill="auto"/>
+          </w:tcPr>
+          <w:p>
+            <w:pPr>
+              <w:spacing w:before="20" w:after="20"/>
+              <w:jc w:val="left"/>
+              <w:rPr>
+                <w:rFonts w:ascii="宋体" w:eastAsia="宋体" w:hAnsi="宋体"/>
+                <w:sz w:val="18"/>
+              </w:rPr>
+            </w:pPr>
+          </w:p>
+        </w:tc>
+        <w:tc>
+          <w:tcPr>
+            <w:tcW w:w="860" w:type="dxa"/>
+            <w:shd w:val="clear" w:color="auto" w:fill="auto"/>
+          </w:tcPr>
+          <w:p>
+            <w:pPr>
+              <w:spacing w:before="20" w:after="20"/>
+              <w:jc w:val="left"/>
+              <w:rPr>
+                <w:rFonts w:ascii="宋体" w:eastAsia="宋体" w:hAnsi="宋体"/>
+                <w:sz w:val="18"/>
+              </w:rPr>
+            </w:pPr>
+            <w:r>
+              <w:rPr>
+                <w:rFonts w:ascii="宋体" w:eastAsia="宋体" w:hAnsi="宋体" w:hint="eastAsia"/>
+                <w:sz w:val="18"/>
+              </w:rPr>
+              <w:t>是</w:t>
+            </w:r>
+          </w:p>
+        </w:tc>
+        <w:tc>
+          <w:tcPr>
+            <w:tcW w:w="831" w:type="dxa"/>
+            <w:shd w:val="clear" w:color="auto" w:fill="auto"/>
+          </w:tcPr>
+          <w:p>
+            <w:pPr>
+              <w:spacing w:before="20" w:after="20"/>
+              <w:jc w:val="left"/>
+              <w:rPr>
+                <w:rFonts w:ascii="宋体" w:eastAsia="宋体" w:hAnsi="宋体"/>
+                <w:sz w:val="18"/>
+              </w:rPr>
+            </w:pPr>
+          </w:p>
+        </w:tc>
+        <w:tc>
+          <w:tcPr>
+            <w:tcW w:w="831" w:type="dxa"/>
+            <w:shd w:val="clear" w:color="auto" w:fill="auto"/>
+          </w:tcPr>
+          <w:p>
+            <w:pPr>
+              <w:spacing w:before="20" w:after="20"/>
+              <w:jc w:val="left"/>
+              <w:rPr>
+                <w:rFonts w:ascii="宋体" w:eastAsia="宋体" w:hAnsi="宋体"/>
+                <w:sz w:val="18"/>
+              </w:rPr>
+            </w:pPr>
+            <w:r>
+              <w:rPr>
+                <w:rFonts w:ascii="宋体" w:eastAsia="宋体" w:hAnsi="宋体" w:hint="eastAsia"/>
+                <w:sz w:val="18"/>
+              </w:rPr>
+              <w:t>修改时间</w:t>
+            </w:r>
+          </w:p>
+        </w:tc>
+      </w:tr>
+      <w:tr>
+        <w:tblPrEx>
+          <w:tblCellMar>
+            <w:top w:w="0" w:type="dxa"/>
+            <w:bottom w:w="0" w:type="dxa"/>
+          </w:tblCellMar>
+        </w:tblPrEx>
+        <w:trPr>
+          <w:trHeight w:val="200"/>
+        </w:trPr>
+        <w:tc>
+          <w:tcPr>
+            <w:tcW w:w="660" w:type="dxa"/>
+            <w:shd w:val="clear" w:color="auto" w:fill="auto"/>
+          </w:tcPr>
+          <w:p>
+            <w:pPr>
+              <w:spacing w:before="20" w:after="20"/>
+              <w:jc w:val="left"/>
+              <w:rPr>
+                <w:rFonts w:ascii="宋体" w:eastAsia="宋体" w:hAnsi="宋体"/>
+                <w:sz w:val="18"/>
+              </w:rPr>
+            </w:pPr>
+            <w:r>
+              <w:rPr>
+                <w:rFonts w:ascii="宋体" w:eastAsia="宋体" w:hAnsi="宋体"/>
+                <w:sz w:val="18"/>
+              </w:rPr>
+              <w:t>12</w:t>
+            </w:r>
+          </w:p>
+        </w:tc>
+        <w:tc>
+          <w:tcPr>
+            <w:tcW w:w="830" w:type="dxa"/>
+            <w:shd w:val="clear" w:color="auto" w:fill="auto"/>
+          </w:tcPr>
+          <w:p>
+            <w:pPr>
+              <w:spacing w:before="20" w:after="20"/>
+              <w:jc w:val="left"/>
+              <w:rPr>
+                <w:rFonts w:ascii="宋体" w:eastAsia="宋体" w:hAnsi="宋体"/>
+                <w:sz w:val="18"/>
+              </w:rPr>
+            </w:pPr>
+            <w:r>
+              <w:rPr>
+                <w:rFonts w:ascii="宋体" w:eastAsia="宋体" w:hAnsi="宋体"/>
+                <w:sz w:val="18"/>
+              </w:rPr>
+              <w:t>marks</w:t>
+            </w:r>
+          </w:p>
+        </w:tc>
+        <w:tc>
+          <w:tcPr>
+            <w:tcW w:w="1200" w:type="dxa"/>
+            <w:shd w:val="clear" w:color="auto" w:fill="auto"/>
+          </w:tcPr>
+          <w:p>
+            <w:pPr>
+              <w:spacing w:before="20" w:after="20"/>
+              <w:jc w:val="left"/>
+              <w:rPr>
+                <w:rFonts w:ascii="宋体" w:eastAsia="宋体" w:hAnsi="宋体"/>
+                <w:sz w:val="18"/>
+              </w:rPr>
+            </w:pPr>
+            <w:proofErr w:type="spellStart"/>
+            <w:r>
+              <w:rPr>
+                <w:rFonts w:ascii="宋体" w:eastAsia="宋体" w:hAnsi="宋体"/>
+                <w:sz w:val="18"/>
+              </w:rPr>
+              <w:t>nvarchar</w:t>
+            </w:r>
+            <w:proofErr w:type="spellEnd"/>
+          </w:p>
+        </w:tc>
+        <w:tc>
+          <w:tcPr>
+            <w:tcW w:w="660" w:type="dxa"/>
+            <w:shd w:val="clear" w:color="auto" w:fill="auto"/>
+          </w:tcPr>
+          <w:p>
+            <w:pPr>
+              <w:spacing w:before="20" w:after="20"/>
+              <w:jc w:val="left"/>
+              <w:rPr>
+                <w:rFonts w:ascii="宋体" w:eastAsia="宋体" w:hAnsi="宋体"/>
+                <w:sz w:val="18"/>
+              </w:rPr>
+            </w:pPr>
+            <w:r>
+              <w:rPr>
+                <w:rFonts w:ascii="宋体" w:eastAsia="宋体" w:hAnsi="宋体"/>
+                <w:sz w:val="18"/>
+              </w:rPr>
+              <w:t>50</w:t>
+            </w:r>
+          </w:p>
+        </w:tc>
+        <w:tc>
+          <w:tcPr>
+            <w:tcW w:w="860" w:type="dxa"/>
+            <w:shd w:val="clear" w:color="auto" w:fill="auto"/>
+          </w:tcPr>
+          <w:p>
+            <w:pPr>
+              <w:spacing w:before="20" w:after="20"/>
+              <w:jc w:val="left"/>
+              <w:rPr>
+                <w:rFonts w:ascii="宋体" w:eastAsia="宋体" w:hAnsi="宋体"/>
+                <w:sz w:val="18"/>
+              </w:rPr>
+            </w:pPr>
+            <w:r>
+              <w:rPr>
+                <w:rFonts w:ascii="宋体" w:eastAsia="宋体" w:hAnsi="宋体"/>
+                <w:sz w:val="18"/>
+              </w:rPr>
+              <w:t>0</w:t>
+            </w:r>
+          </w:p>
+        </w:tc>
+        <w:tc>
+          <w:tcPr>
+            <w:tcW w:w="660" w:type="dxa"/>
+            <w:shd w:val="clear" w:color="auto" w:fill="auto"/>
+          </w:tcPr>
+          <w:p>
+            <w:pPr>
+              <w:spacing w:before="20" w:after="20"/>
+              <w:jc w:val="left"/>
+              <w:rPr>
+                <w:rFonts w:ascii="宋体" w:eastAsia="宋体" w:hAnsi="宋体"/>
+                <w:sz w:val="18"/>
+              </w:rPr>
+            </w:pPr>
+          </w:p>
+        </w:tc>
+        <w:tc>
+          <w:tcPr>
+            <w:tcW w:w="660" w:type="dxa"/>
+            <w:shd w:val="clear" w:color="auto" w:fill="auto"/>
+          </w:tcPr>
+          <w:p>
+            <w:pPr>
+              <w:spacing w:before="20" w:after="20"/>
+              <w:jc w:val="left"/>
+              <w:rPr>
+                <w:rFonts w:ascii="宋体" w:eastAsia="宋体" w:hAnsi="宋体"/>
+                <w:sz w:val="18"/>
+              </w:rPr>
+            </w:pPr>
+          </w:p>
+        </w:tc>
+        <w:tc>
+          <w:tcPr>
+            <w:tcW w:w="860" w:type="dxa"/>
+            <w:shd w:val="clear" w:color="auto" w:fill="auto"/>
+          </w:tcPr>
+          <w:p>
+            <w:pPr>
+              <w:spacing w:before="20" w:after="20"/>
+              <w:jc w:val="left"/>
+              <w:rPr>
+                <w:rFonts w:ascii="宋体" w:eastAsia="宋体" w:hAnsi="宋体"/>
+                <w:sz w:val="18"/>
+              </w:rPr>
+            </w:pPr>
+            <w:r>
+              <w:rPr>
+                <w:rFonts w:ascii="宋体" w:eastAsia="宋体" w:hAnsi="宋体" w:hint="eastAsia"/>
+                <w:sz w:val="18"/>
+              </w:rPr>
+              <w:t>是</w:t>
+            </w:r>
+          </w:p>
+        </w:tc>
+        <w:tc>
+          <w:tcPr>
+            <w:tcW w:w="831" w:type="dxa"/>
+            <w:shd w:val="clear" w:color="auto" w:fill="auto"/>
+          </w:tcPr>
+          <w:p>
+            <w:pPr>
+              <w:spacing w:before="20" w:after="20"/>
+              <w:jc w:val="left"/>
+              <w:rPr>
+                <w:rFonts w:ascii="宋体" w:eastAsia="宋体" w:hAnsi="宋体"/>
+                <w:sz w:val="18"/>
+              </w:rPr>
+            </w:pPr>
+          </w:p>
+        </w:tc>
+        <w:tc>
+          <w:tcPr>
+            <w:tcW w:w="831" w:type="dxa"/>
+            <w:shd w:val="clear" w:color="auto" w:fill="auto"/>
+          </w:tcPr>
+          <w:p>
+            <w:pPr>
+              <w:spacing w:before="20" w:after="20"/>
+              <w:jc w:val="left"/>
+              <w:rPr>
+                <w:rFonts w:ascii="宋体" w:eastAsia="宋体" w:hAnsi="宋体"/>
+                <w:sz w:val="18"/>
+              </w:rPr>
+            </w:pPr>
+            <w:r>
+              <w:rPr>
+                <w:rFonts w:ascii="宋体" w:eastAsia="宋体" w:hAnsi="宋体" w:hint="eastAsia"/>
+                <w:sz w:val="18"/>
+              </w:rPr>
+              <w:t>标志操作人</w:t>
+            </w:r>
+          </w:p>
+        </w:tc>
+      </w:tr>
+      <w:tr>
+        <w:tblPrEx>
+          <w:tblCellMar>
+            <w:top w:w="0" w:type="dxa"/>
+            <w:bottom w:w="0" w:type="dxa"/>
+          </w:tblCellMar>
+        </w:tblPrEx>
+        <w:trPr>
+          <w:trHeight w:val="200"/>
+        </w:trPr>
+        <w:tc>
+          <w:tcPr>
+            <w:tcW w:w="660" w:type="dxa"/>
+            <w:shd w:val="clear" w:color="auto" w:fill="auto"/>
+          </w:tcPr>
+          <w:p>
+            <w:pPr>
+              <w:spacing w:before="20" w:after="20"/>
+              <w:jc w:val="left"/>
+              <w:rPr>
+                <w:rFonts w:ascii="宋体" w:eastAsia="宋体" w:hAnsi="宋体"/>
+                <w:sz w:val="18"/>
+              </w:rPr>
+            </w:pPr>
+            <w:r>
+              <w:rPr>
+                <w:rFonts w:ascii="宋体" w:eastAsia="宋体" w:hAnsi="宋体"/>
+                <w:sz w:val="18"/>
+              </w:rPr>
+              <w:t>13</w:t>
+            </w:r>
+          </w:p>
+        </w:tc>
+        <w:tc>
+          <w:tcPr>
+            <w:tcW w:w="830" w:type="dxa"/>
+            <w:shd w:val="clear" w:color="auto" w:fill="auto"/>
+          </w:tcPr>
+          <w:p>
+            <w:pPr>
+              <w:spacing w:before="20" w:after="20"/>
+              <w:jc w:val="left"/>
+              <w:rPr>
+                <w:rFonts w:ascii="宋体" w:eastAsia="宋体" w:hAnsi="宋体"/>
+                <w:sz w:val="18"/>
+              </w:rPr>
+            </w:pPr>
+            <w:proofErr w:type="spellStart"/>
+            <w:r>
+              <w:rPr>
+                <w:rFonts w:ascii="宋体" w:eastAsia="宋体" w:hAnsi="宋体"/>
+                <w:sz w:val="18"/>
+              </w:rPr>
+              <w:t>markTime</w:t>
+            </w:r>
+            <w:proofErr w:type="spellEnd"/>
+          </w:p>
+        </w:tc>
+        <w:tc>
+          <w:tcPr>
+            <w:tcW w:w="1200" w:type="dxa"/>
+            <w:shd w:val="clear" w:color="auto" w:fill="auto"/>
+          </w:tcPr>
+          <w:p>
+            <w:pPr>
+              <w:spacing w:before="20" w:after="20"/>
+              <w:jc w:val="left"/>
+              <w:rPr>
+                <w:rFonts w:ascii="宋体" w:eastAsia="宋体" w:hAnsi="宋体"/>
+                <w:sz w:val="18"/>
+              </w:rPr>
+            </w:pPr>
+            <w:r>
+              <w:rPr>
+                <w:rFonts w:ascii="宋体" w:eastAsia="宋体" w:hAnsi="宋体"/>
+                <w:sz w:val="18"/>
+              </w:rPr>
+              <w:t>datetime2</w:t>
+            </w:r>
+          </w:p>
+        </w:tc>
+        <w:tc>
+          <w:tcPr>
+            <w:tcW w:w="660" w:type="dxa"/>
+            <w:shd w:val="clear" w:color="auto" w:fill="auto"/>
+          </w:tcPr>
+          <w:p>
+            <w:pPr>
+              <w:spacing w:before="20" w:after="20"/>
+              <w:jc w:val="left"/>
+              <w:rPr>
+                <w:rFonts w:ascii="宋体" w:eastAsia="宋体" w:hAnsi="宋体"/>
+                <w:sz w:val="18"/>
+              </w:rPr>
+            </w:pPr>
+            <w:r>
+              <w:rPr>
+                <w:rFonts w:ascii="宋体" w:eastAsia="宋体" w:hAnsi="宋体"/>
+                <w:sz w:val="18"/>
+              </w:rPr>
+              <w:t>8</w:t>
+            </w:r>
+          </w:p>
+        </w:tc>
+        <w:tc>
+          <w:tcPr>
+            <w:tcW w:w="860" w:type="dxa"/>
+            <w:shd w:val="clear" w:color="auto" w:fill="auto"/>
+          </w:tcPr>
+          <w:p>
+            <w:pPr>
+              <w:spacing w:before="20" w:after="20"/>
+              <w:jc w:val="left"/>
+              <w:rPr>
+                <w:rFonts w:ascii="宋体" w:eastAsia="宋体" w:hAnsi="宋体"/>
+                <w:sz w:val="18"/>
+              </w:rPr>
+            </w:pPr>
+            <w:r>
+              <w:rPr>
+                <w:rFonts w:ascii="宋体" w:eastAsia="宋体" w:hAnsi="宋体"/>
+                <w:sz w:val="18"/>
+              </w:rPr>
+              <w:t>7</w:t>
+            </w:r>
+          </w:p>
+        </w:tc>
+        <w:tc>
+          <w:tcPr>
+            <w:tcW w:w="660" w:type="dxa"/>
+            <w:shd w:val="clear" w:color="auto" w:fill="auto"/>
+          </w:tcPr>
+          <w:p>
+            <w:pPr>
+              <w:spacing w:before="20" w:after="20"/>
+              <w:jc w:val="left"/>
+              <w:rPr>
+                <w:rFonts w:ascii="宋体" w:eastAsia="宋体" w:hAnsi="宋体"/>
+                <w:sz w:val="18"/>
+              </w:rPr>
+            </w:pPr>
+          </w:p>
+        </w:tc>
+        <w:tc>
+          <w:tcPr>
+            <w:tcW w:w="660" w:type="dxa"/>
+            <w:shd w:val="clear" w:color="auto" w:fill="auto"/>
+          </w:tcPr>
+          <w:p>
+            <w:pPr>
+              <w:spacing w:before="20" w:after="20"/>
+              <w:jc w:val="left"/>
+              <w:rPr>
+                <w:rFonts w:ascii="宋体" w:eastAsia="宋体" w:hAnsi="宋体"/>
+                <w:sz w:val="18"/>
+              </w:rPr>
+            </w:pPr>
+          </w:p>
+        </w:tc>
+        <w:tc>
+          <w:tcPr>
+            <w:tcW w:w="860" w:type="dxa"/>
+            <w:shd w:val="clear" w:color="auto" w:fill="auto"/>
+          </w:tcPr>
+          <w:p>
+            <w:pPr>
+              <w:spacing w:before="20" w:after="20"/>
+              <w:jc w:val="left"/>
+              <w:rPr>
+                <w:rFonts w:ascii="宋体" w:eastAsia="宋体" w:hAnsi="宋体"/>
+                <w:sz w:val="18"/>
+              </w:rPr>
+            </w:pPr>
+            <w:r>
+              <w:rPr>
+                <w:rFonts w:ascii="宋体" w:eastAsia="宋体" w:hAnsi="宋体" w:hint="eastAsia"/>
+                <w:sz w:val="18"/>
+              </w:rPr>
+              <w:t>是</w:t>
+            </w:r>
+          </w:p>
+        </w:tc>
+        <w:tc>
+          <w:tcPr>
+            <w:tcW w:w="831" w:type="dxa"/>
+            <w:shd w:val="clear" w:color="auto" w:fill="auto"/>
+          </w:tcPr>
+          <w:p>
+            <w:pPr>
+              <w:spacing w:before="20" w:after="20"/>
+              <w:jc w:val="left"/>
+              <w:rPr>
+                <w:rFonts w:ascii="宋体" w:eastAsia="宋体" w:hAnsi="宋体"/>
+                <w:sz w:val="18"/>
+              </w:rPr>
+            </w:pPr>
+          </w:p>
+        </w:tc>
+        <w:tc>
+          <w:tcPr>
+            <w:tcW w:w="831" w:type="dxa"/>
+            <w:shd w:val="clear" w:color="auto" w:fill="auto"/>
+          </w:tcPr>
+          <w:p>
+            <w:pPr>
+              <w:spacing w:before="20" w:after="20"/>
+              <w:jc w:val="left"/>
+              <w:rPr>
+                <w:rFonts w:ascii="宋体" w:eastAsia="宋体" w:hAnsi="宋体"/>
+                <w:sz w:val="18"/>
+              </w:rPr>
+            </w:pPr>
+            <w:r>
+              <w:rPr>
+                <w:rFonts w:ascii="宋体" w:eastAsia="宋体" w:hAnsi="宋体" w:hint="eastAsia"/>
+                <w:sz w:val="18"/>
+              </w:rPr>
+              <w:t>最后标志时间</w:t>
+            </w:r>
+          </w:p>
+        </w:tc>
+      </w:tr>
+    </w:tbl>
+    <w:p>
+      <w:pPr>
+        <w:spacing w:before="300" w:after="20"/>
+        <w:jc w:val="center"/>
+        <w:rPr>
+          <w:rFonts w:ascii="宋体" w:eastAsia="宋体" w:hAnsi="宋体"/>
+          <w:b/>
+          <w:sz w:val="20"/>
+        </w:rPr>
+      </w:pPr>
+      <w:r>
+        <w:rPr>
+          <w:rFonts w:ascii="宋体" w:eastAsia="宋体" w:hAnsi="宋体" w:hint="eastAsia"/>
+          <w:b/>
+          <w:sz w:val="20"/>
+        </w:rPr>
+        <w:t>表名：</w:t>
+      </w:r>
+      <w:proofErr w:type="spellStart"/>
+      <w:r>
+        <w:rPr>
+          <w:rFonts w:ascii="宋体" w:eastAsia="宋体" w:hAnsi="宋体"/>
+          <w:b/>
+          <w:sz w:val="20"/>
+        </w:rPr>
+        <w:t>B_ArticleType</w:t>
+      </w:r>
+      <w:proofErr w:type="spellEnd"/>
+    </w:p>
+    <w:p>
+      <w:pPr>
+        <w:spacing w:before="20" w:after="20"/>
+        <w:jc w:val="left"/>
+        <w:rPr>
+          <w:rFonts w:ascii="宋体" w:eastAsia="宋体" w:hAnsi="宋体"/>
+          <w:sz w:val="18"/>
+        </w:rPr>
+      </w:pPr>
+    </w:p>
+    <w:tbl>
+      <w:tblPr>
+        <w:tblW w:w="8052" w:type="dxa"/>
+        <w:tblInd w:w="-5" w:type="dxa"/>
+        <w:tblBorders>
+          <w:top w:val="single" w:sz="4" w:space="0" w:color="auto"/>
+          <w:left w:val="single" w:sz="4" w:space="0" w:color="auto"/>
+          <w:bottom w:val="single" w:sz="4" w:space="0" w:color="auto"/>
+          <w:right w:val="single" w:sz="4" w:space="0" w:color="auto"/>
+          <w:insideH w:val="single" w:sz="4" w:space="0" w:color="auto"/>
+          <w:insideV w:val="single" w:sz="4" w:space="0" w:color="auto"/>
+        </w:tblBorders>
+        <w:tblLook w:val="0000" w:firstRow="0" w:lastRow="0" w:firstColumn="0" w:lastColumn="0" w:noHBand="0" w:noVBand="0"/>
+      </w:tblPr>
+      <w:tblGrid>
+        <w:gridCol w:w="634"/>
+        <w:gridCol w:w="1116"/>
+        <w:gridCol w:w="1183"/>
+        <w:gridCol w:w="643"/>
+        <w:gridCol w:w="815"/>
+        <w:gridCol w:w="634"/>
+        <w:gridCol w:w="634"/>
+        <w:gridCol w:w="815"/>
+        <w:gridCol w:w="789"/>
+        <w:gridCol w:w="789"/>
+      </w:tblGrid>
+      <w:tr>
+        <w:tblPrEx>
+          <w:tblCellMar>
+            <w:top w:w="0" w:type="dxa"/>
+            <w:bottom w:w="0" w:type="dxa"/>
+          </w:tblCellMar>
+        </w:tblPrEx>
+        <w:trPr>
+          <w:trHeight w:val="200"/>
+        </w:trPr>
+        <w:tc>
+          <w:tcPr>
+            <w:tcW w:w="660" w:type="dxa"/>
+            <w:shd w:val="pct25" w:color="auto" w:fill="auto"/>
+          </w:tcPr>
+          <w:p>
+            <w:pPr>
+              <w:spacing w:before="20" w:after="20"/>
+              <w:jc w:val="center"/>
+              <w:rPr>
+                <w:rFonts w:ascii="宋体" w:eastAsia="宋体" w:hAnsi="宋体"/>
+                <w:b/>
+                <w:sz w:val="18"/>
+              </w:rPr>
+            </w:pPr>
+            <w:r>
+              <w:rPr>
+                <w:rFonts w:ascii="宋体" w:eastAsia="宋体" w:hAnsi="宋体" w:hint="eastAsia"/>
+                <w:b/>
+                <w:sz w:val="18"/>
+              </w:rPr>
+              <w:t>序号</w:t>
+            </w:r>
+          </w:p>
+        </w:tc>
+        <w:tc>
+          <w:tcPr>
+            <w:tcW w:w="830" w:type="dxa"/>
+            <w:shd w:val="pct25" w:color="auto" w:fill="auto"/>
+          </w:tcPr>
+          <w:p>
+            <w:pPr>
+              <w:spacing w:before="20" w:after="20"/>
+              <w:jc w:val="center"/>
+              <w:rPr>
+                <w:rFonts w:ascii="宋体" w:eastAsia="宋体" w:hAnsi="宋体"/>
+                <w:b/>
+                <w:sz w:val="18"/>
+              </w:rPr>
+            </w:pPr>
+            <w:r>
+              <w:rPr>
+                <w:rFonts w:ascii="宋体" w:eastAsia="宋体" w:hAnsi="宋体" w:hint="eastAsia"/>
+                <w:b/>
+                <w:sz w:val="18"/>
+              </w:rPr>
+              <w:t>列名</w:t>
+            </w:r>
+          </w:p>
+        </w:tc>
+        <w:tc>
+          <w:tcPr>
+            <w:tcW w:w="1200" w:type="dxa"/>
+            <w:shd w:val="pct25" w:color="auto" w:fill="auto"/>
+          </w:tcPr>
+          <w:p>
+            <w:pPr>
+              <w:spacing w:before="20" w:after="20"/>
+              <w:jc w:val="center"/>
+              <w:rPr>
+                <w:rFonts w:ascii="宋体" w:eastAsia="宋体" w:hAnsi="宋体"/>
+                <w:b/>
+                <w:sz w:val="18"/>
+              </w:rPr>
+            </w:pPr>
+            <w:r>
+              <w:rPr>
+                <w:rFonts w:ascii="宋体" w:eastAsia="宋体" w:hAnsi="宋体" w:hint="eastAsia"/>
+                <w:b/>
+                <w:sz w:val="18"/>
+              </w:rPr>
+              <w:t>数据类型</w:t>
+            </w:r>
+          </w:p>
+        </w:tc>
+        <w:tc>
+          <w:tcPr>
+            <w:tcW w:w="660" w:type="dxa"/>
+            <w:shd w:val="pct25" w:color="auto" w:fill="auto"/>
+          </w:tcPr>
+          <w:p>
+            <w:pPr>
+              <w:spacing w:before="20" w:after="20"/>
+              <w:jc w:val="center"/>
+              <w:rPr>
+                <w:rFonts w:ascii="宋体" w:eastAsia="宋体" w:hAnsi="宋体"/>
+                <w:b/>
+                <w:sz w:val="18"/>
+              </w:rPr>
+            </w:pPr>
+            <w:r>
+              <w:rPr>
+                <w:rFonts w:ascii="宋体" w:eastAsia="宋体" w:hAnsi="宋体" w:hint="eastAsia"/>
+                <w:b/>
+                <w:sz w:val="18"/>
+              </w:rPr>
+              <w:t>长度</w:t>
+            </w:r>
+          </w:p>
+        </w:tc>
+        <w:tc>
+          <w:tcPr>
+            <w:tcW w:w="860" w:type="dxa"/>
+            <w:shd w:val="pct25" w:color="auto" w:fill="auto"/>
+          </w:tcPr>
+          <w:p>
+            <w:pPr>
+              <w:spacing w:before="20" w:after="20"/>
+              <w:jc w:val="center"/>
+              <w:rPr>
+                <w:rFonts w:ascii="宋体" w:eastAsia="宋体" w:hAnsi="宋体"/>
+                <w:b/>
+                <w:sz w:val="18"/>
+              </w:rPr>
+            </w:pPr>
+            <w:r>
+              <w:rPr>
+                <w:rFonts w:ascii="宋体" w:eastAsia="宋体" w:hAnsi="宋体" w:hint="eastAsia"/>
+                <w:b/>
+                <w:sz w:val="18"/>
+              </w:rPr>
+              <w:t>小数位</w:t>
+            </w:r>
+          </w:p>
+        </w:tc>
+        <w:tc>
+          <w:tcPr>
+            <w:tcW w:w="660" w:type="dxa"/>
+            <w:shd w:val="pct25" w:color="auto" w:fill="auto"/>
+          </w:tcPr>
+          <w:p>
+            <w:pPr>
+              <w:spacing w:before="20" w:after="20"/>
+              <w:jc w:val="center"/>
+              <w:rPr>
+                <w:rFonts w:ascii="宋体" w:eastAsia="宋体" w:hAnsi="宋体"/>
+                <w:b/>
+                <w:sz w:val="18"/>
+              </w:rPr>
+            </w:pPr>
+            <w:r>
+              <w:rPr>
+                <w:rFonts w:ascii="宋体" w:eastAsia="宋体" w:hAnsi="宋体" w:hint="eastAsia"/>
+                <w:b/>
+                <w:sz w:val="18"/>
+              </w:rPr>
+              <w:t>标识</w:t>
+            </w:r>
+          </w:p>
+        </w:tc>
+        <w:tc>
+          <w:tcPr>
+            <w:tcW w:w="660" w:type="dxa"/>
+            <w:shd w:val="pct25" w:color="auto" w:fill="auto"/>
+          </w:tcPr>
+          <w:p>
+            <w:pPr>
+              <w:spacing w:before="20" w:after="20"/>
+              <w:jc w:val="center"/>
+              <w:rPr>
+                <w:rFonts w:ascii="宋体" w:eastAsia="宋体" w:hAnsi="宋体"/>
+                <w:b/>
+                <w:sz w:val="18"/>
+              </w:rPr>
+            </w:pPr>
+            <w:r>
+              <w:rPr>
+                <w:rFonts w:ascii="宋体" w:eastAsia="宋体" w:hAnsi="宋体" w:hint="eastAsia"/>
+                <w:b/>
+                <w:sz w:val="18"/>
+              </w:rPr>
+              <w:t>主键</w:t>
+            </w:r>
+          </w:p>
+        </w:tc>
+        <w:tc>
+          <w:tcPr>
+            <w:tcW w:w="860" w:type="dxa"/>
+            <w:shd w:val="pct25" w:color="auto" w:fill="auto"/>
+          </w:tcPr>
+          <w:p>
+            <w:pPr>
+              <w:spacing w:before="20" w:after="20"/>
+              <w:jc w:val="center"/>
+              <w:rPr>
+                <w:rFonts w:ascii="宋体" w:eastAsia="宋体" w:hAnsi="宋体"/>
+                <w:b/>
+                <w:sz w:val="18"/>
+              </w:rPr>
+            </w:pPr>
+            <w:r>
+              <w:rPr>
+                <w:rFonts w:ascii="宋体" w:eastAsia="宋体" w:hAnsi="宋体" w:hint="eastAsia"/>
+                <w:b/>
+                <w:sz w:val="18"/>
+              </w:rPr>
+              <w:t>允许空</w:t>
+            </w:r>
+          </w:p>
+        </w:tc>
+        <w:tc>
+          <w:tcPr>
+            <w:tcW w:w="831" w:type="dxa"/>
+            <w:shd w:val="pct25" w:color="auto" w:fill="auto"/>
+          </w:tcPr>
+          <w:p>
+            <w:pPr>
+              <w:spacing w:before="20" w:after="20"/>
+              <w:jc w:val="center"/>
+              <w:rPr>
+                <w:rFonts w:ascii="宋体" w:eastAsia="宋体" w:hAnsi="宋体"/>
+                <w:b/>
+                <w:sz w:val="18"/>
+              </w:rPr>
+            </w:pPr>
+            <w:r>
+              <w:rPr>
+                <w:rFonts w:ascii="宋体" w:eastAsia="宋体" w:hAnsi="宋体" w:hint="eastAsia"/>
+                <w:b/>
+                <w:sz w:val="18"/>
+              </w:rPr>
+              <w:t>默认值</w:t>
+            </w:r>
+          </w:p>
+        </w:tc>
+        <w:tc>
+          <w:tcPr>
+            <w:tcW w:w="831" w:type="dxa"/>
+            <w:shd w:val="pct25" w:color="auto" w:fill="auto"/>
+          </w:tcPr>
+          <w:p>
+            <w:pPr>
+              <w:spacing w:before="20" w:after="20"/>
+              <w:jc w:val="center"/>
+              <w:rPr>
+                <w:rFonts w:ascii="宋体" w:eastAsia="宋体" w:hAnsi="宋体"/>
+                <w:b/>
+                <w:sz w:val="18"/>
+              </w:rPr>
+            </w:pPr>
+            <w:r>
+              <w:rPr>
+                <w:rFonts w:ascii="宋体" w:eastAsia="宋体" w:hAnsi="宋体" w:hint="eastAsia"/>
+                <w:b/>
+                <w:sz w:val="18"/>
+              </w:rPr>
+              <w:t>说明</w:t>
+            </w:r>
+          </w:p>
+        </w:tc>
+      </w:tr>
+      <w:tr>
+        <w:tblPrEx>
+          <w:tblCellMar>
+            <w:top w:w="0" w:type="dxa"/>
+            <w:bottom w:w="0" w:type="dxa"/>
+          </w:tblCellMar>
+        </w:tblPrEx>
+        <w:trPr>
+          <w:trHeight w:val="200"/>
+        </w:trPr>
+        <w:tc>
+          <w:tcPr>
+            <w:tcW w:w="660" w:type="dxa"/>
+            <w:shd w:val="clear" w:color="auto" w:fill="auto"/>
+          </w:tcPr>
+          <w:p>
+            <w:pPr>
+              <w:spacing w:before="20" w:after="20"/>
+              <w:jc w:val="left"/>
+              <w:rPr>
+                <w:rFonts w:ascii="宋体" w:eastAsia="宋体" w:hAnsi="宋体"/>
+                <w:sz w:val="18"/>
+              </w:rPr>
+            </w:pPr>
+            <w:r>
+              <w:rPr>
+                <w:rFonts w:ascii="宋体" w:eastAsia="宋体" w:hAnsi="宋体"/>
+                <w:sz w:val="18"/>
+              </w:rPr>
+              <w:t>1</w:t>
+            </w:r>
+          </w:p>
+        </w:tc>
+        <w:tc>
+          <w:tcPr>
+            <w:tcW w:w="830" w:type="dxa"/>
+            <w:shd w:val="clear" w:color="auto" w:fill="auto"/>
+          </w:tcPr>
+          <w:p>
+            <w:pPr>
+              <w:spacing w:before="20" w:after="20"/>
+              <w:jc w:val="left"/>
+              <w:rPr>
+                <w:rFonts w:ascii="宋体" w:eastAsia="宋体" w:hAnsi="宋体"/>
+                <w:sz w:val="18"/>
+              </w:rPr>
+            </w:pPr>
+            <w:proofErr w:type="spellStart"/>
+            <w:r>
+              <w:rPr>
+                <w:rFonts w:ascii="宋体" w:eastAsia="宋体" w:hAnsi="宋体"/>
+                <w:sz w:val="18"/>
+              </w:rPr>
+              <w:t>typeId</w:t>
+            </w:r>
+            <w:proofErr w:type="spellEnd"/>
+          </w:p>
+        </w:tc>
+        <w:tc>
+          <w:tcPr>
+            <w:tcW w:w="1200" w:type="dxa"/>
+            <w:shd w:val="clear" w:color="auto" w:fill="auto"/>
+          </w:tcPr>
+          <w:p>
+            <w:pPr>
+              <w:spacing w:before="20" w:after="20"/>
+              <w:jc w:val="left"/>
+              <w:rPr>
+                <w:rFonts w:ascii="宋体" w:eastAsia="宋体" w:hAnsi="宋体"/>
+                <w:sz w:val="18"/>
+              </w:rPr>
+            </w:pPr>
+            <w:proofErr w:type="spellStart"/>
+            <w:r>
+              <w:rPr>
+                <w:rFonts w:ascii="宋体" w:eastAsia="宋体" w:hAnsi="宋体"/>
+                <w:sz w:val="18"/>
+              </w:rPr>
+              <w:t>int</w:t>
+            </w:r>
+            <w:proofErr w:type="spellEnd"/>
+          </w:p>
+        </w:tc>
+        <w:tc>
+          <w:tcPr>
+            <w:tcW w:w="660" w:type="dxa"/>
+            <w:shd w:val="clear" w:color="auto" w:fill="auto"/>
+          </w:tcPr>
+          <w:p>
+            <w:pPr>
+              <w:spacing w:before="20" w:after="20"/>
+              <w:jc w:val="left"/>
+              <w:rPr>
+                <w:rFonts w:ascii="宋体" w:eastAsia="宋体" w:hAnsi="宋体"/>
+                <w:sz w:val="18"/>
+              </w:rPr>
+            </w:pPr>
+            <w:r>
+              <w:rPr>
+                <w:rFonts w:ascii="宋体" w:eastAsia="宋体" w:hAnsi="宋体"/>
+                <w:sz w:val="18"/>
+              </w:rPr>
+              <w:t>4</w:t>
+            </w:r>
+          </w:p>
+        </w:tc>
+        <w:tc>
+          <w:tcPr>
+            <w:tcW w:w="860" w:type="dxa"/>
+            <w:shd w:val="clear" w:color="auto" w:fill="auto"/>
+          </w:tcPr>
+          <w:p>
+            <w:pPr>
+              <w:spacing w:before="20" w:after="20"/>
+              <w:jc w:val="left"/>
+              <w:rPr>
+                <w:rFonts w:ascii="宋体" w:eastAsia="宋体" w:hAnsi="宋体"/>
+                <w:sz w:val="18"/>
+              </w:rPr>
+            </w:pPr>
+            <w:r>
+              <w:rPr>
+                <w:rFonts w:ascii="宋体" w:eastAsia="宋体" w:hAnsi="宋体"/>
+                <w:sz w:val="18"/>
+              </w:rPr>
+              <w:t>0</w:t>
+            </w:r>
+          </w:p>
+        </w:tc>
+        <w:tc>
+          <w:tcPr>
+            <w:tcW w:w="660" w:type="dxa"/>
+            <w:shd w:val="clear" w:color="auto" w:fill="auto"/>
+          </w:tcPr>
+          <w:p>
+            <w:pPr>
+              <w:spacing w:before="20" w:after="20"/>
+              <w:jc w:val="left"/>
+              <w:rPr>
+                <w:rFonts w:ascii="宋体" w:eastAsia="宋体" w:hAnsi="宋体"/>
+                <w:sz w:val="18"/>
+              </w:rPr>
+            </w:pPr>
+          </w:p>
+        </w:tc>
+        <w:tc>
+          <w:tcPr>
+            <w:tcW w:w="660" w:type="dxa"/>
+            <w:shd w:val="clear" w:color="auto" w:fill="auto"/>
+          </w:tcPr>
+          <w:p>
+            <w:pPr>
+              <w:spacing w:before="20" w:after="20"/>
+              <w:jc w:val="left"/>
+              <w:rPr>
+                <w:rFonts w:ascii="宋体" w:eastAsia="宋体" w:hAnsi="宋体"/>
+                <w:sz w:val="18"/>
+              </w:rPr>
+            </w:pPr>
+            <w:r>
+              <w:rPr>
+                <w:rFonts w:ascii="宋体" w:eastAsia="宋体" w:hAnsi="宋体" w:hint="eastAsia"/>
+                <w:sz w:val="18"/>
+              </w:rPr>
+              <w:t>是</w:t>
+            </w:r>
+          </w:p>
+        </w:tc>
+        <w:tc>
+          <w:tcPr>
+            <w:tcW w:w="860" w:type="dxa"/>
+            <w:shd w:val="clear" w:color="auto" w:fill="auto"/>
+          </w:tcPr>
+          <w:p>
+            <w:pPr>
+              <w:spacing w:before="20" w:after="20"/>
+              <w:jc w:val="left"/>
+              <w:rPr>
+                <w:rFonts w:ascii="宋体" w:eastAsia="宋体" w:hAnsi="宋体"/>
+                <w:sz w:val="18"/>
+              </w:rPr>
+            </w:pPr>
+            <w:r>
+              <w:rPr>
+                <w:rFonts w:ascii="宋体" w:eastAsia="宋体" w:hAnsi="宋体" w:hint="eastAsia"/>
+                <w:sz w:val="18"/>
+              </w:rPr>
+              <w:t>否</w:t>
+            </w:r>
+          </w:p>
+        </w:tc>
+        <w:tc>
+          <w:tcPr>
+            <w:tcW w:w="831" w:type="dxa"/>
+            <w:shd w:val="clear" w:color="auto" w:fill="auto"/>
+          </w:tcPr>
+          <w:p>
+            <w:pPr>
+              <w:spacing w:before="20" w:after="20"/>
+              <w:jc w:val="left"/>
+              <w:rPr>
+                <w:rFonts w:ascii="宋体" w:eastAsia="宋体" w:hAnsi="宋体"/>
+                <w:sz w:val="18"/>
+              </w:rPr>
+            </w:pPr>
+          </w:p>
+        </w:tc>
+        <w:tc>
+          <w:tcPr>
+            <w:tcW w:w="831" w:type="dxa"/>
+            <w:shd w:val="clear" w:color="auto" w:fill="auto"/>
+          </w:tcPr>
+          <w:p>
+            <w:pPr>
+              <w:spacing w:before="20" w:after="20"/>
+              <w:jc w:val="left"/>
+              <w:rPr>
+                <w:rFonts w:ascii="宋体" w:eastAsia="宋体" w:hAnsi="宋体"/>
+                <w:sz w:val="18"/>
+              </w:rPr>
+            </w:pPr>
+            <w:r>
+              <w:rPr>
+                <w:rFonts w:ascii="宋体" w:eastAsia="宋体" w:hAnsi="宋体" w:hint="eastAsia"/>
+                <w:sz w:val="18"/>
+              </w:rPr>
+              <w:t>类别编码</w:t>
+            </w:r>
+          </w:p>
+        </w:tc>
+      </w:tr>
+      <w:tr>
+        <w:tblPrEx>
+          <w:tblCellMar>
+            <w:top w:w="0" w:type="dxa"/>
+            <w:bottom w:w="0" w:type="dxa"/>
+          </w:tblCellMar>
+        </w:tblPrEx>
+        <w:trPr>
+          <w:trHeight w:val="200"/>
+        </w:trPr>
+        <w:tc>
+          <w:tcPr>
+            <w:tcW w:w="660" w:type="dxa"/>
+            <w:shd w:val="clear" w:color="auto" w:fill="auto"/>
+          </w:tcPr>
+          <w:p>
+            <w:pPr>
+              <w:spacing w:before="20" w:after="20"/>
+              <w:jc w:val="left"/>
+              <w:rPr>
+                <w:rFonts w:ascii="宋体" w:eastAsia="宋体" w:hAnsi="宋体"/>
+                <w:sz w:val="18"/>
+              </w:rPr>
+            </w:pPr>
+            <w:r>
+              <w:rPr>
+                <w:rFonts w:ascii="宋体" w:eastAsia="宋体" w:hAnsi="宋体"/>
+                <w:sz w:val="18"/>
+              </w:rPr>
+              <w:t>2</w:t>
+            </w:r>
+          </w:p>
+        </w:tc>
+        <w:tc>
+          <w:tcPr>
+            <w:tcW w:w="830" w:type="dxa"/>
+            <w:shd w:val="clear" w:color="auto" w:fill="auto"/>
+          </w:tcPr>
+          <w:p>
+            <w:pPr>
+              <w:spacing w:before="20" w:after="20"/>
+              <w:jc w:val="left"/>
+              <w:rPr>
+                <w:rFonts w:ascii="宋体" w:eastAsia="宋体" w:hAnsi="宋体"/>
+                <w:sz w:val="18"/>
+              </w:rPr>
+            </w:pPr>
+            <w:proofErr w:type="spellStart"/>
+            <w:r>
+              <w:rPr>
+                <w:rFonts w:ascii="宋体" w:eastAsia="宋体" w:hAnsi="宋体"/>
+                <w:sz w:val="18"/>
+              </w:rPr>
+              <w:t>typeUsual</w:t>
+            </w:r>
+            <w:proofErr w:type="spellEnd"/>
+          </w:p>
+        </w:tc>
+        <w:tc>
+          <w:tcPr>
+            <w:tcW w:w="1200" w:type="dxa"/>
+            <w:shd w:val="clear" w:color="auto" w:fill="auto"/>
+          </w:tcPr>
+          <w:p>
+            <w:pPr>
+              <w:spacing w:before="20" w:after="20"/>
+              <w:jc w:val="left"/>
+              <w:rPr>
+                <w:rFonts w:ascii="宋体" w:eastAsia="宋体" w:hAnsi="宋体"/>
+                <w:sz w:val="18"/>
+              </w:rPr>
+            </w:pPr>
+            <w:proofErr w:type="spellStart"/>
+            <w:r>
+              <w:rPr>
+                <w:rFonts w:ascii="宋体" w:eastAsia="宋体" w:hAnsi="宋体"/>
+                <w:sz w:val="18"/>
+              </w:rPr>
+              <w:t>nvarchar</w:t>
+            </w:r>
+            <w:proofErr w:type="spellEnd"/>
+          </w:p>
+        </w:tc>
+        <w:tc>
+          <w:tcPr>
+            <w:tcW w:w="660" w:type="dxa"/>
+            <w:shd w:val="clear" w:color="auto" w:fill="auto"/>
+          </w:tcPr>
+          <w:p>
+            <w:pPr>
+              <w:spacing w:before="20" w:after="20"/>
+              <w:jc w:val="left"/>
+              <w:rPr>
+                <w:rFonts w:ascii="宋体" w:eastAsia="宋体" w:hAnsi="宋体"/>
+                <w:sz w:val="18"/>
+              </w:rPr>
+            </w:pPr>
+            <w:r>
+              <w:rPr>
+                <w:rFonts w:ascii="宋体" w:eastAsia="宋体" w:hAnsi="宋体"/>
+                <w:sz w:val="18"/>
+              </w:rPr>
+              <w:t>50</w:t>
+            </w:r>
+          </w:p>
+        </w:tc>
+        <w:tc>
+          <w:tcPr>
+            <w:tcW w:w="860" w:type="dxa"/>
+            <w:shd w:val="clear" w:color="auto" w:fill="auto"/>
+          </w:tcPr>
+          <w:p>
+            <w:pPr>
+              <w:spacing w:before="20" w:after="20"/>
+              <w:jc w:val="left"/>
+              <w:rPr>
+                <w:rFonts w:ascii="宋体" w:eastAsia="宋体" w:hAnsi="宋体"/>
+                <w:sz w:val="18"/>
+              </w:rPr>
+            </w:pPr>
+            <w:r>
+              <w:rPr>
+                <w:rFonts w:ascii="宋体" w:eastAsia="宋体" w:hAnsi="宋体"/>
+                <w:sz w:val="18"/>
+              </w:rPr>
+              <w:t>0</w:t>
+            </w:r>
+          </w:p>
+        </w:tc>
+        <w:tc>
+          <w:tcPr>
+            <w:tcW w:w="660" w:type="dxa"/>
+            <w:shd w:val="clear" w:color="auto" w:fill="auto"/>
+          </w:tcPr>
+          <w:p>
+            <w:pPr>
+              <w:spacing w:before="20" w:after="20"/>
+              <w:jc w:val="left"/>
+              <w:rPr>
+                <w:rFonts w:ascii="宋体" w:eastAsia="宋体" w:hAnsi="宋体"/>
+                <w:sz w:val="18"/>
+              </w:rPr>
+            </w:pPr>
+          </w:p>
+        </w:tc>
+        <w:tc>
+          <w:tcPr>
+            <w:tcW w:w="660" w:type="dxa"/>
+            <w:shd w:val="clear" w:color="auto" w:fill="auto"/>
+          </w:tcPr>
+          <w:p>
+            <w:pPr>
+              <w:spacing w:before="20" w:after="20"/>
+              <w:jc w:val="left"/>
+              <w:rPr>
+                <w:rFonts w:ascii="宋体" w:eastAsia="宋体" w:hAnsi="宋体"/>
+                <w:sz w:val="18"/>
+              </w:rPr>
+            </w:pPr>
+          </w:p>
+        </w:tc>
+        <w:tc>
+          <w:tcPr>
+            <w:tcW w:w="860" w:type="dxa"/>
+            <w:shd w:val="clear" w:color="auto" w:fill="auto"/>
+          </w:tcPr>
+          <w:p>
+            <w:pPr>
+              <w:spacing w:before="20" w:after="20"/>
+              <w:jc w:val="left"/>
+              <w:rPr>
+                <w:rFonts w:ascii="宋体" w:eastAsia="宋体" w:hAnsi="宋体"/>
+                <w:sz w:val="18"/>
+              </w:rPr>
+            </w:pPr>
+            <w:r>
+              <w:rPr>
+                <w:rFonts w:ascii="宋体" w:eastAsia="宋体" w:hAnsi="宋体" w:hint="eastAsia"/>
+                <w:sz w:val="18"/>
+              </w:rPr>
+              <w:t>是</w:t>
+            </w:r>
+          </w:p>
+        </w:tc>
+        <w:tc>
+          <w:tcPr>
+            <w:tcW w:w="831" w:type="dxa"/>
+            <w:shd w:val="clear" w:color="auto" w:fill="auto"/>
+          </w:tcPr>
+          <w:p>
+            <w:pPr>
+              <w:spacing w:before="20" w:after="20"/>
+              <w:jc w:val="left"/>
+              <w:rPr>
+                <w:rFonts w:ascii="宋体" w:eastAsia="宋体" w:hAnsi="宋体"/>
+                <w:sz w:val="18"/>
+              </w:rPr>
+            </w:pPr>
+          </w:p>
+        </w:tc>
+        <w:tc>
+          <w:tcPr>
+            <w:tcW w:w="831" w:type="dxa"/>
+            <w:shd w:val="clear" w:color="auto" w:fill="auto"/>
+          </w:tcPr>
+          <w:p>
+            <w:pPr>
+              <w:spacing w:before="20" w:after="20"/>
+              <w:jc w:val="left"/>
+              <w:rPr>
+                <w:rFonts w:ascii="宋体" w:eastAsia="宋体" w:hAnsi="宋体"/>
+                <w:sz w:val="18"/>
+              </w:rPr>
+            </w:pPr>
+            <w:r>
+              <w:rPr>
+                <w:rFonts w:ascii="宋体" w:eastAsia="宋体" w:hAnsi="宋体" w:hint="eastAsia"/>
+                <w:sz w:val="18"/>
+              </w:rPr>
+              <w:t>大类</w:t>
+            </w:r>
+          </w:p>
+        </w:tc>
+      </w:tr>
+      <w:tr>
+        <w:tblPrEx>
+          <w:tblCellMar>
+            <w:top w:w="0" w:type="dxa"/>
+            <w:bottom w:w="0" w:type="dxa"/>
+          </w:tblCellMar>
+        </w:tblPrEx>
+        <w:trPr>
+          <w:trHeight w:val="200"/>
+        </w:trPr>
+        <w:tc>
+          <w:tcPr>
+            <w:tcW w:w="660" w:type="dxa"/>
+            <w:shd w:val="clear" w:color="auto" w:fill="auto"/>
+          </w:tcPr>
+          <w:p>
+            <w:pPr>
+              <w:spacing w:before="20" w:after="20"/>
+              <w:jc w:val="left"/>
+              <w:rPr>
+                <w:rFonts w:ascii="宋体" w:eastAsia="宋体" w:hAnsi="宋体"/>
+                <w:sz w:val="18"/>
+              </w:rPr>
+            </w:pPr>
+            <w:r>
+              <w:rPr>
+                <w:rFonts w:ascii="宋体" w:eastAsia="宋体" w:hAnsi="宋体"/>
+                <w:sz w:val="18"/>
+              </w:rPr>
+              <w:t>3</w:t>
+            </w:r>
+          </w:p>
+        </w:tc>
+        <w:tc>
+          <w:tcPr>
+            <w:tcW w:w="830" w:type="dxa"/>
+            <w:shd w:val="clear" w:color="auto" w:fill="auto"/>
+          </w:tcPr>
+          <w:p>
+            <w:pPr>
+              <w:spacing w:before="20" w:after="20"/>
+              <w:jc w:val="left"/>
+              <w:rPr>
+                <w:rFonts w:ascii="宋体" w:eastAsia="宋体" w:hAnsi="宋体"/>
+                <w:sz w:val="18"/>
+              </w:rPr>
+            </w:pPr>
+            <w:proofErr w:type="spellStart"/>
+            <w:r>
+              <w:rPr>
+                <w:rFonts w:ascii="宋体" w:eastAsia="宋体" w:hAnsi="宋体"/>
+                <w:sz w:val="18"/>
+              </w:rPr>
+              <w:t>typeClass</w:t>
+            </w:r>
+            <w:proofErr w:type="spellEnd"/>
+          </w:p>
+        </w:tc>
+        <w:tc>
+          <w:tcPr>
+            <w:tcW w:w="1200" w:type="dxa"/>
+            <w:shd w:val="clear" w:color="auto" w:fill="auto"/>
+          </w:tcPr>
+          <w:p>
+            <w:pPr>
+              <w:spacing w:before="20" w:after="20"/>
+              <w:jc w:val="left"/>
+              <w:rPr>
+                <w:rFonts w:ascii="宋体" w:eastAsia="宋体" w:hAnsi="宋体"/>
+                <w:sz w:val="18"/>
+              </w:rPr>
+            </w:pPr>
+            <w:proofErr w:type="spellStart"/>
+            <w:r>
+              <w:rPr>
+                <w:rFonts w:ascii="宋体" w:eastAsia="宋体" w:hAnsi="宋体"/>
+                <w:sz w:val="18"/>
+              </w:rPr>
+              <w:t>nvarchar</w:t>
+            </w:r>
+            <w:proofErr w:type="spellEnd"/>
+          </w:p>
+        </w:tc>
+        <w:tc>
+          <w:tcPr>
+            <w:tcW w:w="660" w:type="dxa"/>
+            <w:shd w:val="clear" w:color="auto" w:fill="auto"/>
+          </w:tcPr>
+          <w:p>
+            <w:pPr>
+              <w:spacing w:before="20" w:after="20"/>
+              <w:jc w:val="left"/>
+              <w:rPr>
+                <w:rFonts w:ascii="宋体" w:eastAsia="宋体" w:hAnsi="宋体"/>
+                <w:sz w:val="18"/>
+              </w:rPr>
+            </w:pPr>
+            <w:r>
+              <w:rPr>
+                <w:rFonts w:ascii="宋体" w:eastAsia="宋体" w:hAnsi="宋体"/>
+                <w:sz w:val="18"/>
+              </w:rPr>
+              <w:t>50</w:t>
+            </w:r>
+          </w:p>
+        </w:tc>
+        <w:tc>
+          <w:tcPr>
+            <w:tcW w:w="860" w:type="dxa"/>
+            <w:shd w:val="clear" w:color="auto" w:fill="auto"/>
+          </w:tcPr>
+          <w:p>
+            <w:pPr>
+              <w:spacing w:before="20" w:after="20"/>
+              <w:jc w:val="left"/>
+              <w:rPr>
+                <w:rFonts w:ascii="宋体" w:eastAsia="宋体" w:hAnsi="宋体"/>
+                <w:sz w:val="18"/>
+              </w:rPr>
+            </w:pPr>
+            <w:r>
+              <w:rPr>
+                <w:rFonts w:ascii="宋体" w:eastAsia="宋体" w:hAnsi="宋体"/>
+                <w:sz w:val="18"/>
+              </w:rPr>
+              <w:t>0</w:t>
+            </w:r>
+          </w:p>
+        </w:tc>
+        <w:tc>
+          <w:tcPr>
+            <w:tcW w:w="660" w:type="dxa"/>
+            <w:shd w:val="clear" w:color="auto" w:fill="auto"/>
+          </w:tcPr>
+          <w:p>
+            <w:pPr>
+              <w:spacing w:before="20" w:after="20"/>
+              <w:jc w:val="left"/>
+              <w:rPr>
+                <w:rFonts w:ascii="宋体" w:eastAsia="宋体" w:hAnsi="宋体"/>
+                <w:sz w:val="18"/>
+              </w:rPr>
+            </w:pPr>
+          </w:p>
+        </w:tc>
+        <w:tc>
+          <w:tcPr>
+            <w:tcW w:w="660" w:type="dxa"/>
+            <w:shd w:val="clear" w:color="auto" w:fill="auto"/>
+          </w:tcPr>
+          <w:p>
+            <w:pPr>
+              <w:spacing w:before="20" w:after="20"/>
+              <w:jc w:val="left"/>
+              <w:rPr>
+                <w:rFonts w:ascii="宋体" w:eastAsia="宋体" w:hAnsi="宋体"/>
+                <w:sz w:val="18"/>
+              </w:rPr>
+            </w:pPr>
+          </w:p>
+        </w:tc>
+        <w:tc>
+          <w:tcPr>
+            <w:tcW w:w="860" w:type="dxa"/>
+            <w:shd w:val="clear" w:color="auto" w:fill="auto"/>
+          </w:tcPr>
+          <w:p>
+            <w:pPr>
+              <w:spacing w:before="20" w:after="20"/>
+              <w:jc w:val="left"/>
+              <w:rPr>
+                <w:rFonts w:ascii="宋体" w:eastAsia="宋体" w:hAnsi="宋体"/>
+                <w:sz w:val="18"/>
+              </w:rPr>
+            </w:pPr>
+            <w:r>
+              <w:rPr>
+                <w:rFonts w:ascii="宋体" w:eastAsia="宋体" w:hAnsi="宋体" w:hint="eastAsia"/>
+                <w:sz w:val="18"/>
+              </w:rPr>
+              <w:t>是</w:t>
+            </w:r>
+          </w:p>
+        </w:tc>
+        <w:tc>
+          <w:tcPr>
+            <w:tcW w:w="831" w:type="dxa"/>
+            <w:shd w:val="clear" w:color="auto" w:fill="auto"/>
+          </w:tcPr>
+          <w:p>
+            <w:pPr>
+              <w:spacing w:before="20" w:after="20"/>
+              <w:jc w:val="left"/>
+              <w:rPr>
+                <w:rFonts w:ascii="宋体" w:eastAsia="宋体" w:hAnsi="宋体"/>
+                <w:sz w:val="18"/>
+              </w:rPr>
+            </w:pPr>
+          </w:p>
+        </w:tc>
+        <w:tc>
+          <w:tcPr>
+            <w:tcW w:w="831" w:type="dxa"/>
+            <w:shd w:val="clear" w:color="auto" w:fill="auto"/>
+          </w:tcPr>
+          <w:p>
+            <w:pPr>
+              <w:spacing w:before="20" w:after="20"/>
+              <w:jc w:val="left"/>
+              <w:rPr>
+                <w:rFonts w:ascii="宋体" w:eastAsia="宋体" w:hAnsi="宋体"/>
+                <w:sz w:val="18"/>
+              </w:rPr>
+            </w:pPr>
+            <w:r>
+              <w:rPr>
+                <w:rFonts w:ascii="宋体" w:eastAsia="宋体" w:hAnsi="宋体" w:hint="eastAsia"/>
+                <w:sz w:val="18"/>
+              </w:rPr>
+              <w:t>小类</w:t>
+            </w:r>
+          </w:p>
+        </w:tc>
+      </w:tr>
+      <w:tr>
+        <w:tblPrEx>
+          <w:tblCellMar>
+            <w:top w:w="0" w:type="dxa"/>
+            <w:bottom w:w="0" w:type="dxa"/>
+          </w:tblCellMar>
+        </w:tblPrEx>
+        <w:trPr>
+          <w:trHeight w:val="200"/>
+        </w:trPr>
+        <w:tc>
+          <w:tcPr>
+            <w:tcW w:w="660" w:type="dxa"/>
+            <w:shd w:val="clear" w:color="auto" w:fill="auto"/>
+          </w:tcPr>
+          <w:p>
+            <w:pPr>
+              <w:spacing w:before="20" w:after="20"/>
+              <w:jc w:val="left"/>
+              <w:rPr>
+                <w:rFonts w:ascii="宋体" w:eastAsia="宋体" w:hAnsi="宋体"/>
+                <w:sz w:val="18"/>
+              </w:rPr>
+            </w:pPr>
+            <w:r>
+              <w:rPr>
+                <w:rFonts w:ascii="宋体" w:eastAsia="宋体" w:hAnsi="宋体"/>
+                <w:sz w:val="18"/>
+              </w:rPr>
+              <w:t>4</w:t>
+            </w:r>
+          </w:p>
+        </w:tc>
+        <w:tc>
+          <w:tcPr>
+            <w:tcW w:w="830" w:type="dxa"/>
+            <w:shd w:val="clear" w:color="auto" w:fill="auto"/>
+          </w:tcPr>
+          <w:p>
+            <w:pPr>
+              <w:spacing w:before="20" w:after="20"/>
+              <w:jc w:val="left"/>
+              <w:rPr>
+                <w:rFonts w:ascii="宋体" w:eastAsia="宋体" w:hAnsi="宋体"/>
+                <w:sz w:val="18"/>
+              </w:rPr>
+            </w:pPr>
+            <w:r>
+              <w:rPr>
+                <w:rFonts w:ascii="宋体" w:eastAsia="宋体" w:hAnsi="宋体"/>
+                <w:sz w:val="18"/>
+              </w:rPr>
+              <w:t>remark</w:t>
+            </w:r>
+          </w:p>
+        </w:tc>
+        <w:tc>
+          <w:tcPr>
+            <w:tcW w:w="1200" w:type="dxa"/>
+            <w:shd w:val="clear" w:color="auto" w:fill="auto"/>
+          </w:tcPr>
+          <w:p>
+            <w:pPr>
+              <w:spacing w:before="20" w:after="20"/>
+              <w:jc w:val="left"/>
+              <w:rPr>
+                <w:rFonts w:ascii="宋体" w:eastAsia="宋体" w:hAnsi="宋体"/>
+                <w:sz w:val="18"/>
+              </w:rPr>
+            </w:pPr>
+            <w:proofErr w:type="spellStart"/>
+            <w:r>
+              <w:rPr>
+                <w:rFonts w:ascii="宋体" w:eastAsia="宋体" w:hAnsi="宋体"/>
+                <w:sz w:val="18"/>
+              </w:rPr>
+              <w:t>nvarchar</w:t>
+            </w:r>
+            <w:proofErr w:type="spellEnd"/>
+          </w:p>
+        </w:tc>
+        <w:tc>
+          <w:tcPr>
+            <w:tcW w:w="660" w:type="dxa"/>
+            <w:shd w:val="clear" w:color="auto" w:fill="auto"/>
+          </w:tcPr>
+          <w:p>
+            <w:pPr>
+              <w:spacing w:before="20" w:after="20"/>
+              <w:jc w:val="left"/>
+              <w:rPr>
+                <w:rFonts w:ascii="宋体" w:eastAsia="宋体" w:hAnsi="宋体"/>
+                <w:sz w:val="18"/>
+              </w:rPr>
+            </w:pPr>
+            <w:r>
+              <w:rPr>
+                <w:rFonts w:ascii="宋体" w:eastAsia="宋体" w:hAnsi="宋体"/>
+                <w:sz w:val="18"/>
+              </w:rPr>
+              <w:t>500</w:t>
+            </w:r>
+          </w:p>
+        </w:tc>
+        <w:tc>
+          <w:tcPr>
+            <w:tcW w:w="860" w:type="dxa"/>
+            <w:shd w:val="clear" w:color="auto" w:fill="auto"/>
+          </w:tcPr>
+          <w:p>
+            <w:pPr>
+              <w:spacing w:before="20" w:after="20"/>
+              <w:jc w:val="left"/>
+              <w:rPr>
+                <w:rFonts w:ascii="宋体" w:eastAsia="宋体" w:hAnsi="宋体"/>
+                <w:sz w:val="18"/>
+              </w:rPr>
+            </w:pPr>
+            <w:r>
+              <w:rPr>
+                <w:rFonts w:ascii="宋体" w:eastAsia="宋体" w:hAnsi="宋体"/>
+                <w:sz w:val="18"/>
+              </w:rPr>
+              <w:t>0</w:t>
+            </w:r>
+          </w:p>
+        </w:tc>
+        <w:tc>
+          <w:tcPr>
+            <w:tcW w:w="660" w:type="dxa"/>
+            <w:shd w:val="clear" w:color="auto" w:fill="auto"/>
+          </w:tcPr>
+          <w:p>
+            <w:pPr>
+              <w:spacing w:before="20" w:after="20"/>
+              <w:jc w:val="left"/>
+              <w:rPr>
+                <w:rFonts w:ascii="宋体" w:eastAsia="宋体" w:hAnsi="宋体"/>
+                <w:sz w:val="18"/>
+              </w:rPr>
+            </w:pPr>
+          </w:p>
+        </w:tc>
+        <w:tc>
+          <w:tcPr>
+            <w:tcW w:w="660" w:type="dxa"/>
+            <w:shd w:val="clear" w:color="auto" w:fill="auto"/>
+          </w:tcPr>
+          <w:p>
+            <w:pPr>
+              <w:spacing w:before="20" w:after="20"/>
+              <w:jc w:val="left"/>
+              <w:rPr>
+                <w:rFonts w:ascii="宋体" w:eastAsia="宋体" w:hAnsi="宋体"/>
+                <w:sz w:val="18"/>
+              </w:rPr>
+            </w:pPr>
+          </w:p>
+        </w:tc>
+        <w:tc>
+          <w:tcPr>
+            <w:tcW w:w="860" w:type="dxa"/>
+            <w:shd w:val="clear" w:color="auto" w:fill="auto"/>
+          </w:tcPr>
+          <w:p>
+            <w:pPr>
+              <w:spacing w:before="20" w:after="20"/>
+              <w:jc w:val="left"/>
+              <w:rPr>
+                <w:rFonts w:ascii="宋体" w:eastAsia="宋体" w:hAnsi="宋体"/>
+                <w:sz w:val="18"/>
+              </w:rPr>
+            </w:pPr>
+            <w:r>
+              <w:rPr>
+                <w:rFonts w:ascii="宋体" w:eastAsia="宋体" w:hAnsi="宋体" w:hint="eastAsia"/>
+                <w:sz w:val="18"/>
+              </w:rPr>
+              <w:t>是</w:t>
+            </w:r>
+          </w:p>
+        </w:tc>
+        <w:tc>
+          <w:tcPr>
+            <w:tcW w:w="831" w:type="dxa"/>
+            <w:shd w:val="clear" w:color="auto" w:fill="auto"/>
+          </w:tcPr>
+          <w:p>
+            <w:pPr>
+              <w:spacing w:before="20" w:after="20"/>
+              <w:jc w:val="left"/>
+              <w:rPr>
+                <w:rFonts w:ascii="宋体" w:eastAsia="宋体" w:hAnsi="宋体"/>
+                <w:sz w:val="18"/>
+              </w:rPr>
+            </w:pPr>
+          </w:p>
+        </w:tc>
+        <w:tc>
+          <w:tcPr>
+            <w:tcW w:w="831" w:type="dxa"/>
+            <w:shd w:val="clear" w:color="auto" w:fill="auto"/>
+          </w:tcPr>
+          <w:p>
+            <w:pPr>
+              <w:spacing w:before="20" w:after="20"/>
+              <w:jc w:val="left"/>
+              <w:rPr>
+                <w:rFonts w:ascii="宋体" w:eastAsia="宋体" w:hAnsi="宋体"/>
+                <w:sz w:val="18"/>
+              </w:rPr>
+            </w:pPr>
+            <w:r>
+              <w:rPr>
+                <w:rFonts w:ascii="宋体" w:eastAsia="宋体" w:hAnsi="宋体" w:hint="eastAsia"/>
+                <w:sz w:val="18"/>
+              </w:rPr>
+              <w:t>备注</w:t>
+            </w:r>
+          </w:p>
+        </w:tc>
+      </w:tr>
+      <w:tr>
+        <w:tblPrEx>
+          <w:tblCellMar>
+            <w:top w:w="0" w:type="dxa"/>
+            <w:bottom w:w="0" w:type="dxa"/>
+          </w:tblCellMar>
+        </w:tblPrEx>
+        <w:trPr>
+          <w:trHeight w:val="200"/>
+        </w:trPr>
+        <w:tc>
+          <w:tcPr>
+            <w:tcW w:w="660" w:type="dxa"/>
+            <w:shd w:val="clear" w:color="auto" w:fill="auto"/>
+          </w:tcPr>
+          <w:p>
+            <w:pPr>
+              <w:spacing w:before="20" w:after="20"/>
+              <w:jc w:val="left"/>
+              <w:rPr>
+                <w:rFonts w:ascii="宋体" w:eastAsia="宋体" w:hAnsi="宋体"/>
+                <w:sz w:val="18"/>
+              </w:rPr>
+            </w:pPr>
+            <w:r>
+              <w:rPr>
+                <w:rFonts w:ascii="宋体" w:eastAsia="宋体" w:hAnsi="宋体"/>
+                <w:sz w:val="18"/>
+              </w:rPr>
+              <w:t>5</w:t>
+            </w:r>
+          </w:p>
+        </w:tc>
+        <w:tc>
+          <w:tcPr>
+            <w:tcW w:w="830" w:type="dxa"/>
+            <w:shd w:val="clear" w:color="auto" w:fill="auto"/>
+          </w:tcPr>
+          <w:p>
+            <w:pPr>
+              <w:spacing w:before="20" w:after="20"/>
+              <w:jc w:val="left"/>
+              <w:rPr>
+                <w:rFonts w:ascii="宋体" w:eastAsia="宋体" w:hAnsi="宋体"/>
+                <w:sz w:val="18"/>
+              </w:rPr>
+            </w:pPr>
+            <w:r>
+              <w:rPr>
+                <w:rFonts w:ascii="宋体" w:eastAsia="宋体" w:hAnsi="宋体"/>
+                <w:sz w:val="18"/>
+              </w:rPr>
+              <w:t>creator</w:t>
+            </w:r>
+          </w:p>
+        </w:tc>
+        <w:tc>
+          <w:tcPr>
+            <w:tcW w:w="1200" w:type="dxa"/>
+            <w:shd w:val="clear" w:color="auto" w:fill="auto"/>
+          </w:tcPr>
+          <w:p>
+            <w:pPr>
+              <w:spacing w:before="20" w:after="20"/>
+              <w:jc w:val="left"/>
+              <w:rPr>
+                <w:rFonts w:ascii="宋体" w:eastAsia="宋体" w:hAnsi="宋体"/>
+                <w:sz w:val="18"/>
+              </w:rPr>
+            </w:pPr>
+            <w:proofErr w:type="spellStart"/>
+            <w:r>
+              <w:rPr>
+                <w:rFonts w:ascii="宋体" w:eastAsia="宋体" w:hAnsi="宋体"/>
+                <w:sz w:val="18"/>
+              </w:rPr>
+              <w:t>nvarchar</w:t>
+            </w:r>
+            <w:proofErr w:type="spellEnd"/>
+          </w:p>
+        </w:tc>
+        <w:tc>
+          <w:tcPr>
+            <w:tcW w:w="660" w:type="dxa"/>
+            <w:shd w:val="clear" w:color="auto" w:fill="auto"/>
+          </w:tcPr>
+          <w:p>
+            <w:pPr>
+              <w:spacing w:before="20" w:after="20"/>
+              <w:jc w:val="left"/>
+              <w:rPr>
+                <w:rFonts w:ascii="宋体" w:eastAsia="宋体" w:hAnsi="宋体"/>
+                <w:sz w:val="18"/>
+              </w:rPr>
+            </w:pPr>
+            <w:r>
+              <w:rPr>
+                <w:rFonts w:ascii="宋体" w:eastAsia="宋体" w:hAnsi="宋体"/>
+                <w:sz w:val="18"/>
+              </w:rPr>
+              <w:t>50</w:t>
+            </w:r>
+          </w:p>
+        </w:tc>
+        <w:tc>
+          <w:tcPr>
+            <w:tcW w:w="860" w:type="dxa"/>
+            <w:shd w:val="clear" w:color="auto" w:fill="auto"/>
+          </w:tcPr>
+          <w:p>
+            <w:pPr>
+              <w:spacing w:before="20" w:after="20"/>
+              <w:jc w:val="left"/>
+              <w:rPr>
+                <w:rFonts w:ascii="宋体" w:eastAsia="宋体" w:hAnsi="宋体"/>
+                <w:sz w:val="18"/>
+              </w:rPr>
+            </w:pPr>
+            <w:r>
+              <w:rPr>
+                <w:rFonts w:ascii="宋体" w:eastAsia="宋体" w:hAnsi="宋体"/>
+                <w:sz w:val="18"/>
+              </w:rPr>
+              <w:t>0</w:t>
+            </w:r>
+          </w:p>
+        </w:tc>
+        <w:tc>
+          <w:tcPr>
+            <w:tcW w:w="660" w:type="dxa"/>
+            <w:shd w:val="clear" w:color="auto" w:fill="auto"/>
+          </w:tcPr>
+          <w:p>
+            <w:pPr>
+              <w:spacing w:before="20" w:after="20"/>
+              <w:jc w:val="left"/>
+              <w:rPr>
+                <w:rFonts w:ascii="宋体" w:eastAsia="宋体" w:hAnsi="宋体"/>
+                <w:sz w:val="18"/>
+              </w:rPr>
+            </w:pPr>
+          </w:p>
+        </w:tc>
+        <w:tc>
+          <w:tcPr>
+            <w:tcW w:w="660" w:type="dxa"/>
+            <w:shd w:val="clear" w:color="auto" w:fill="auto"/>
+          </w:tcPr>
+          <w:p>
+            <w:pPr>
+              <w:spacing w:before="20" w:after="20"/>
+              <w:jc w:val="left"/>
+              <w:rPr>
+                <w:rFonts w:ascii="宋体" w:eastAsia="宋体" w:hAnsi="宋体"/>
+                <w:sz w:val="18"/>
+              </w:rPr>
+            </w:pPr>
+          </w:p>
+        </w:tc>
+        <w:tc>
+          <w:tcPr>
+            <w:tcW w:w="860" w:type="dxa"/>
+            <w:shd w:val="clear" w:color="auto" w:fill="auto"/>
+          </w:tcPr>
+          <w:p>
+            <w:pPr>
+              <w:spacing w:before="20" w:after="20"/>
+              <w:jc w:val="left"/>
+              <w:rPr>
+                <w:rFonts w:ascii="宋体" w:eastAsia="宋体" w:hAnsi="宋体"/>
+                <w:sz w:val="18"/>
+              </w:rPr>
+            </w:pPr>
+            <w:r>
+              <w:rPr>
+                <w:rFonts w:ascii="宋体" w:eastAsia="宋体" w:hAnsi="宋体" w:hint="eastAsia"/>
+                <w:sz w:val="18"/>
+              </w:rPr>
+              <w:t>是</w:t>
+            </w:r>
+          </w:p>
+        </w:tc>
+        <w:tc>
+          <w:tcPr>
+            <w:tcW w:w="831" w:type="dxa"/>
+            <w:shd w:val="clear" w:color="auto" w:fill="auto"/>
+          </w:tcPr>
+          <w:p>
+            <w:pPr>
+              <w:spacing w:before="20" w:after="20"/>
+              <w:jc w:val="left"/>
+              <w:rPr>
+                <w:rFonts w:ascii="宋体" w:eastAsia="宋体" w:hAnsi="宋体"/>
+                <w:sz w:val="18"/>
+              </w:rPr>
+            </w:pPr>
+          </w:p>
+        </w:tc>
+        <w:tc>
+          <w:tcPr>
+            <w:tcW w:w="831" w:type="dxa"/>
+            <w:shd w:val="clear" w:color="auto" w:fill="auto"/>
+          </w:tcPr>
+          <w:p>
+            <w:pPr>
+              <w:spacing w:before="20" w:after="20"/>
+              <w:jc w:val="left"/>
+              <w:rPr>
+                <w:rFonts w:ascii="宋体" w:eastAsia="宋体" w:hAnsi="宋体"/>
+                <w:sz w:val="18"/>
+              </w:rPr>
+            </w:pPr>
+            <w:r>
+              <w:rPr>
+                <w:rFonts w:ascii="宋体" w:eastAsia="宋体" w:hAnsi="宋体" w:hint="eastAsia"/>
+                <w:sz w:val="18"/>
+              </w:rPr>
+              <w:t>创建人</w:t>
+            </w:r>
+          </w:p>
+        </w:tc>
+      </w:tr>
+      <w:tr>
+        <w:tblPrEx>
+          <w:tblCellMar>
+            <w:top w:w="0" w:type="dxa"/>
+            <w:bottom w:w="0" w:type="dxa"/>
+          </w:tblCellMar>
+        </w:tblPrEx>
+        <w:trPr>
+          <w:trHeight w:val="200"/>
+        </w:trPr>
+        <w:tc>
+          <w:tcPr>
+            <w:tcW w:w="660" w:type="dxa"/>
+            <w:shd w:val="clear" w:color="auto" w:fill="auto"/>
+          </w:tcPr>
+          <w:p>
+            <w:pPr>
+              <w:spacing w:before="20" w:after="20"/>
+              <w:jc w:val="left"/>
+              <w:rPr>
+                <w:rFonts w:ascii="宋体" w:eastAsia="宋体" w:hAnsi="宋体"/>
+                <w:sz w:val="18"/>
+              </w:rPr>
+            </w:pPr>
+            <w:r>
+              <w:rPr>
+                <w:rFonts w:ascii="宋体" w:eastAsia="宋体" w:hAnsi="宋体"/>
+                <w:sz w:val="18"/>
+              </w:rPr>
+              <w:t>6</w:t>
+            </w:r>
+          </w:p>
+        </w:tc>
+        <w:tc>
+          <w:tcPr>
+            <w:tcW w:w="830" w:type="dxa"/>
+            <w:shd w:val="clear" w:color="auto" w:fill="auto"/>
+          </w:tcPr>
+          <w:p>
+            <w:pPr>
+              <w:spacing w:before="20" w:after="20"/>
+              <w:jc w:val="left"/>
+              <w:rPr>
+                <w:rFonts w:ascii="宋体" w:eastAsia="宋体" w:hAnsi="宋体"/>
+                <w:sz w:val="18"/>
+              </w:rPr>
+            </w:pPr>
+            <w:proofErr w:type="spellStart"/>
+            <w:r>
+              <w:rPr>
+                <w:rFonts w:ascii="宋体" w:eastAsia="宋体" w:hAnsi="宋体"/>
+                <w:sz w:val="18"/>
+              </w:rPr>
+              <w:t>createTime</w:t>
+            </w:r>
+            <w:proofErr w:type="spellEnd"/>
+          </w:p>
+        </w:tc>
+        <w:tc>
+          <w:tcPr>
+            <w:tcW w:w="1200" w:type="dxa"/>
+            <w:shd w:val="clear" w:color="auto" w:fill="auto"/>
+          </w:tcPr>
+          <w:p>
+            <w:pPr>
+              <w:spacing w:before="20" w:after="20"/>
+              <w:jc w:val="left"/>
+              <w:rPr>
+                <w:rFonts w:ascii="宋体" w:eastAsia="宋体" w:hAnsi="宋体"/>
+                <w:sz w:val="18"/>
+              </w:rPr>
+            </w:pPr>
+            <w:r>
+              <w:rPr>
+                <w:rFonts w:ascii="宋体" w:eastAsia="宋体" w:hAnsi="宋体"/>
+                <w:sz w:val="18"/>
+              </w:rPr>
+              <w:t>datetime2</w:t>
+            </w:r>
+          </w:p>
+        </w:tc>
+        <w:tc>
+          <w:tcPr>
+            <w:tcW w:w="660" w:type="dxa"/>
+            <w:shd w:val="clear" w:color="auto" w:fill="auto"/>
+          </w:tcPr>
+          <w:p>
+            <w:pPr>
+              <w:spacing w:before="20" w:after="20"/>
+              <w:jc w:val="left"/>
+              <w:rPr>
+                <w:rFonts w:ascii="宋体" w:eastAsia="宋体" w:hAnsi="宋体"/>
+                <w:sz w:val="18"/>
+              </w:rPr>
+            </w:pPr>
+            <w:r>
+              <w:rPr>
+                <w:rFonts w:ascii="宋体" w:eastAsia="宋体" w:hAnsi="宋体"/>
+                <w:sz w:val="18"/>
+              </w:rPr>
+              <w:t>8</w:t>
+            </w:r>
+          </w:p>
+        </w:tc>
+        <w:tc>
+          <w:tcPr>
+            <w:tcW w:w="860" w:type="dxa"/>
+            <w:shd w:val="clear" w:color="auto" w:fill="auto"/>
+          </w:tcPr>
+          <w:p>
+            <w:pPr>
+              <w:spacing w:before="20" w:after="20"/>
+              <w:jc w:val="left"/>
+              <w:rPr>
+                <w:rFonts w:ascii="宋体" w:eastAsia="宋体" w:hAnsi="宋体"/>
+                <w:sz w:val="18"/>
+              </w:rPr>
+            </w:pPr>
+            <w:r>
+              <w:rPr>
+                <w:rFonts w:ascii="宋体" w:eastAsia="宋体" w:hAnsi="宋体"/>
+                <w:sz w:val="18"/>
+              </w:rPr>
+              <w:t>7</w:t>
+            </w:r>
+          </w:p>
+        </w:tc>
+        <w:tc>
+          <w:tcPr>
+            <w:tcW w:w="660" w:type="dxa"/>
+            <w:shd w:val="clear" w:color="auto" w:fill="auto"/>
+          </w:tcPr>
+          <w:p>
+            <w:pPr>
+              <w:spacing w:before="20" w:after="20"/>
+              <w:jc w:val="left"/>
+              <w:rPr>
+                <w:rFonts w:ascii="宋体" w:eastAsia="宋体" w:hAnsi="宋体"/>
+                <w:sz w:val="18"/>
+              </w:rPr>
+            </w:pPr>
+          </w:p>
+        </w:tc>
+        <w:tc>
+          <w:tcPr>
+            <w:tcW w:w="660" w:type="dxa"/>
+            <w:shd w:val="clear" w:color="auto" w:fill="auto"/>
+          </w:tcPr>
+          <w:p>
+            <w:pPr>
+              <w:spacing w:before="20" w:after="20"/>
+              <w:jc w:val="left"/>
+              <w:rPr>
+                <w:rFonts w:ascii="宋体" w:eastAsia="宋体" w:hAnsi="宋体"/>
+                <w:sz w:val="18"/>
+              </w:rPr>
+            </w:pPr>
+          </w:p>
+        </w:tc>
+        <w:tc>
+          <w:tcPr>
+            <w:tcW w:w="860" w:type="dxa"/>
+            <w:shd w:val="clear" w:color="auto" w:fill="auto"/>
+          </w:tcPr>
+          <w:p>
+            <w:pPr>
+              <w:spacing w:before="20" w:after="20"/>
+              <w:jc w:val="left"/>
+              <w:rPr>
+                <w:rFonts w:ascii="宋体" w:eastAsia="宋体" w:hAnsi="宋体"/>
+                <w:sz w:val="18"/>
+              </w:rPr>
+            </w:pPr>
+            <w:r>
+              <w:rPr>
+                <w:rFonts w:ascii="宋体" w:eastAsia="宋体" w:hAnsi="宋体" w:hint="eastAsia"/>
+                <w:sz w:val="18"/>
+              </w:rPr>
+              <w:t>是</w:t>
+            </w:r>
+          </w:p>
+        </w:tc>
+        <w:tc>
+          <w:tcPr>
+            <w:tcW w:w="831" w:type="dxa"/>
+            <w:shd w:val="clear" w:color="auto" w:fill="auto"/>
+          </w:tcPr>
+          <w:p>
+            <w:pPr>
+              <w:spacing w:before="20" w:after="20"/>
+              <w:jc w:val="left"/>
+              <w:rPr>
+                <w:rFonts w:ascii="宋体" w:eastAsia="宋体" w:hAnsi="宋体"/>
+                <w:sz w:val="18"/>
+              </w:rPr>
+            </w:pPr>
+          </w:p>
+        </w:tc>
+        <w:tc>
+          <w:tcPr>
+            <w:tcW w:w="831" w:type="dxa"/>
+            <w:shd w:val="clear" w:color="auto" w:fill="auto"/>
+          </w:tcPr>
+          <w:p>
+            <w:pPr>
+              <w:spacing w:before="20" w:after="20"/>
+              <w:jc w:val="left"/>
+              <w:rPr>
+                <w:rFonts w:ascii="宋体" w:eastAsia="宋体" w:hAnsi="宋体"/>
+                <w:sz w:val="18"/>
+              </w:rPr>
+            </w:pPr>
+            <w:r>
+              <w:rPr>
+                <w:rFonts w:ascii="宋体" w:eastAsia="宋体" w:hAnsi="宋体" w:hint="eastAsia"/>
+                <w:sz w:val="18"/>
+              </w:rPr>
+              <w:t>创建时间</w:t>
+            </w:r>
+          </w:p>
+        </w:tc>
+      </w:tr>
+      <w:tr>
+        <w:tblPrEx>
+          <w:tblCellMar>
+            <w:top w:w="0" w:type="dxa"/>
+            <w:bottom w:w="0" w:type="dxa"/>
+          </w:tblCellMar>
+        </w:tblPrEx>
+        <w:trPr>
+          <w:trHeight w:val="200"/>
+        </w:trPr>
+        <w:tc>
+          <w:tcPr>
+            <w:tcW w:w="660" w:type="dxa"/>
+            <w:shd w:val="clear" w:color="auto" w:fill="auto"/>
+          </w:tcPr>
+          <w:p>
+            <w:pPr>
+              <w:spacing w:before="20" w:after="20"/>
+              <w:jc w:val="left"/>
+              <w:rPr>
+                <w:rFonts w:ascii="宋体" w:eastAsia="宋体" w:hAnsi="宋体"/>
+                <w:sz w:val="18"/>
+              </w:rPr>
+            </w:pPr>
+            <w:r>
+              <w:rPr>
+                <w:rFonts w:ascii="宋体" w:eastAsia="宋体" w:hAnsi="宋体"/>
+                <w:sz w:val="18"/>
+              </w:rPr>
+              <w:lastRenderedPageBreak/>
+              <w:t>7</w:t>
+            </w:r>
+          </w:p>
+        </w:tc>
+        <w:tc>
+          <w:tcPr>
+            <w:tcW w:w="830" w:type="dxa"/>
+            <w:shd w:val="clear" w:color="auto" w:fill="auto"/>
+          </w:tcPr>
+          <w:p>
+            <w:pPr>
+              <w:spacing w:before="20" w:after="20"/>
+              <w:jc w:val="left"/>
+              <w:rPr>
+                <w:rFonts w:ascii="宋体" w:eastAsia="宋体" w:hAnsi="宋体"/>
+                <w:sz w:val="18"/>
+              </w:rPr>
+            </w:pPr>
+            <w:r>
+              <w:rPr>
+                <w:rFonts w:ascii="宋体" w:eastAsia="宋体" w:hAnsi="宋体"/>
+                <w:sz w:val="18"/>
+              </w:rPr>
+              <w:t>editor</w:t>
+            </w:r>
+          </w:p>
+        </w:tc>
+        <w:tc>
+          <w:tcPr>
+            <w:tcW w:w="1200" w:type="dxa"/>
+            <w:shd w:val="clear" w:color="auto" w:fill="auto"/>
+          </w:tcPr>
+          <w:p>
+            <w:pPr>
+              <w:spacing w:before="20" w:after="20"/>
+              <w:jc w:val="left"/>
+              <w:rPr>
+                <w:rFonts w:ascii="宋体" w:eastAsia="宋体" w:hAnsi="宋体"/>
+                <w:sz w:val="18"/>
+              </w:rPr>
+            </w:pPr>
+            <w:proofErr w:type="spellStart"/>
+            <w:r>
+              <w:rPr>
+                <w:rFonts w:ascii="宋体" w:eastAsia="宋体" w:hAnsi="宋体"/>
+                <w:sz w:val="18"/>
+              </w:rPr>
+              <w:t>nvarchar</w:t>
+            </w:r>
+            <w:proofErr w:type="spellEnd"/>
+          </w:p>
+        </w:tc>
+        <w:tc>
+          <w:tcPr>
+            <w:tcW w:w="660" w:type="dxa"/>
+            <w:shd w:val="clear" w:color="auto" w:fill="auto"/>
+          </w:tcPr>
+          <w:p>
+            <w:pPr>
+              <w:spacing w:before="20" w:after="20"/>
+              <w:jc w:val="left"/>
+              <w:rPr>
+                <w:rFonts w:ascii="宋体" w:eastAsia="宋体" w:hAnsi="宋体"/>
+                <w:sz w:val="18"/>
+              </w:rPr>
+            </w:pPr>
+            <w:r>
+              <w:rPr>
+                <w:rFonts w:ascii="宋体" w:eastAsia="宋体" w:hAnsi="宋体"/>
+                <w:sz w:val="18"/>
+              </w:rPr>
+              <w:t>50</w:t>
+            </w:r>
+          </w:p>
+        </w:tc>
+        <w:tc>
+          <w:tcPr>
+            <w:tcW w:w="860" w:type="dxa"/>
+            <w:shd w:val="clear" w:color="auto" w:fill="auto"/>
+          </w:tcPr>
+          <w:p>
+            <w:pPr>
+              <w:spacing w:before="20" w:after="20"/>
+              <w:jc w:val="left"/>
+              <w:rPr>
+                <w:rFonts w:ascii="宋体" w:eastAsia="宋体" w:hAnsi="宋体"/>
+                <w:sz w:val="18"/>
+              </w:rPr>
+            </w:pPr>
+            <w:r>
+              <w:rPr>
+                <w:rFonts w:ascii="宋体" w:eastAsia="宋体" w:hAnsi="宋体"/>
+                <w:sz w:val="18"/>
+              </w:rPr>
+              <w:t>0</w:t>
+            </w:r>
+          </w:p>
+        </w:tc>
+        <w:tc>
+          <w:tcPr>
+            <w:tcW w:w="660" w:type="dxa"/>
+            <w:shd w:val="clear" w:color="auto" w:fill="auto"/>
+          </w:tcPr>
+          <w:p>
+            <w:pPr>
+              <w:spacing w:before="20" w:after="20"/>
+              <w:jc w:val="left"/>
+              <w:rPr>
+                <w:rFonts w:ascii="宋体" w:eastAsia="宋体" w:hAnsi="宋体"/>
+                <w:sz w:val="18"/>
+              </w:rPr>
+            </w:pPr>
+          </w:p>
+        </w:tc>
+        <w:tc>
+          <w:tcPr>
+            <w:tcW w:w="660" w:type="dxa"/>
+            <w:shd w:val="clear" w:color="auto" w:fill="auto"/>
+          </w:tcPr>
+          <w:p>
+            <w:pPr>
+              <w:spacing w:before="20" w:after="20"/>
+              <w:jc w:val="left"/>
+              <w:rPr>
+                <w:rFonts w:ascii="宋体" w:eastAsia="宋体" w:hAnsi="宋体"/>
+                <w:sz w:val="18"/>
+              </w:rPr>
+            </w:pPr>
+          </w:p>
+        </w:tc>
+        <w:tc>
+          <w:tcPr>
+            <w:tcW w:w="860" w:type="dxa"/>
+            <w:shd w:val="clear" w:color="auto" w:fill="auto"/>
+          </w:tcPr>
+          <w:p>
+            <w:pPr>
+              <w:spacing w:before="20" w:after="20"/>
+              <w:jc w:val="left"/>
+              <w:rPr>
+                <w:rFonts w:ascii="宋体" w:eastAsia="宋体" w:hAnsi="宋体"/>
+                <w:sz w:val="18"/>
+              </w:rPr>
+            </w:pPr>
+            <w:r>
+              <w:rPr>
+                <w:rFonts w:ascii="宋体" w:eastAsia="宋体" w:hAnsi="宋体" w:hint="eastAsia"/>
+                <w:sz w:val="18"/>
+              </w:rPr>
+              <w:t>是</w:t>
+            </w:r>
+          </w:p>
+        </w:tc>
+        <w:tc>
+          <w:tcPr>
+            <w:tcW w:w="831" w:type="dxa"/>
+            <w:shd w:val="clear" w:color="auto" w:fill="auto"/>
+          </w:tcPr>
+          <w:p>
+            <w:pPr>
+              <w:spacing w:before="20" w:after="20"/>
+              <w:jc w:val="left"/>
+              <w:rPr>
+                <w:rFonts w:ascii="宋体" w:eastAsia="宋体" w:hAnsi="宋体"/>
+                <w:sz w:val="18"/>
+              </w:rPr>
+            </w:pPr>
+          </w:p>
+        </w:tc>
+        <w:tc>
+          <w:tcPr>
+            <w:tcW w:w="831" w:type="dxa"/>
+            <w:shd w:val="clear" w:color="auto" w:fill="auto"/>
+          </w:tcPr>
+          <w:p>
+            <w:pPr>
+              <w:spacing w:before="20" w:after="20"/>
+              <w:jc w:val="left"/>
+              <w:rPr>
+                <w:rFonts w:ascii="宋体" w:eastAsia="宋体" w:hAnsi="宋体"/>
+                <w:sz w:val="18"/>
+              </w:rPr>
+            </w:pPr>
+            <w:r>
+              <w:rPr>
+                <w:rFonts w:ascii="宋体" w:eastAsia="宋体" w:hAnsi="宋体" w:hint="eastAsia"/>
+                <w:sz w:val="18"/>
+              </w:rPr>
+              <w:t>修改人</w:t>
+            </w:r>
+          </w:p>
+        </w:tc>
+      </w:tr>
+      <w:tr>
+        <w:tblPrEx>
+          <w:tblCellMar>
+            <w:top w:w="0" w:type="dxa"/>
+            <w:bottom w:w="0" w:type="dxa"/>
+          </w:tblCellMar>
+        </w:tblPrEx>
+        <w:trPr>
+          <w:trHeight w:val="200"/>
+        </w:trPr>
+        <w:tc>
+          <w:tcPr>
+            <w:tcW w:w="660" w:type="dxa"/>
+            <w:shd w:val="clear" w:color="auto" w:fill="auto"/>
+          </w:tcPr>
+          <w:p>
+            <w:pPr>
+              <w:spacing w:before="20" w:after="20"/>
+              <w:jc w:val="left"/>
+              <w:rPr>
+                <w:rFonts w:ascii="宋体" w:eastAsia="宋体" w:hAnsi="宋体"/>
+                <w:sz w:val="18"/>
+              </w:rPr>
+            </w:pPr>
+            <w:r>
+              <w:rPr>
+                <w:rFonts w:ascii="宋体" w:eastAsia="宋体" w:hAnsi="宋体"/>
+                <w:sz w:val="18"/>
+              </w:rPr>
+              <w:t>8</w:t>
+            </w:r>
+          </w:p>
+        </w:tc>
+        <w:tc>
+          <w:tcPr>
+            <w:tcW w:w="830" w:type="dxa"/>
+            <w:shd w:val="clear" w:color="auto" w:fill="auto"/>
+          </w:tcPr>
+          <w:p>
+            <w:pPr>
+              <w:spacing w:before="20" w:after="20"/>
+              <w:jc w:val="left"/>
+              <w:rPr>
+                <w:rFonts w:ascii="宋体" w:eastAsia="宋体" w:hAnsi="宋体"/>
+                <w:sz w:val="18"/>
+              </w:rPr>
+            </w:pPr>
+            <w:proofErr w:type="spellStart"/>
+            <w:r>
+              <w:rPr>
+                <w:rFonts w:ascii="宋体" w:eastAsia="宋体" w:hAnsi="宋体"/>
+                <w:sz w:val="18"/>
+              </w:rPr>
+              <w:t>editTime</w:t>
+            </w:r>
+            <w:proofErr w:type="spellEnd"/>
+          </w:p>
+        </w:tc>
+        <w:tc>
+          <w:tcPr>
+            <w:tcW w:w="1200" w:type="dxa"/>
+            <w:shd w:val="clear" w:color="auto" w:fill="auto"/>
+          </w:tcPr>
+          <w:p>
+            <w:pPr>
+              <w:spacing w:before="20" w:after="20"/>
+              <w:jc w:val="left"/>
+              <w:rPr>
+                <w:rFonts w:ascii="宋体" w:eastAsia="宋体" w:hAnsi="宋体"/>
+                <w:sz w:val="18"/>
+              </w:rPr>
+            </w:pPr>
+            <w:r>
+              <w:rPr>
+                <w:rFonts w:ascii="宋体" w:eastAsia="宋体" w:hAnsi="宋体"/>
+                <w:sz w:val="18"/>
+              </w:rPr>
+              <w:t>datetime2</w:t>
+            </w:r>
+          </w:p>
+        </w:tc>
+        <w:tc>
+          <w:tcPr>
+            <w:tcW w:w="660" w:type="dxa"/>
+            <w:shd w:val="clear" w:color="auto" w:fill="auto"/>
+          </w:tcPr>
+          <w:p>
+            <w:pPr>
+              <w:spacing w:before="20" w:after="20"/>
+              <w:jc w:val="left"/>
+              <w:rPr>
+                <w:rFonts w:ascii="宋体" w:eastAsia="宋体" w:hAnsi="宋体"/>
+                <w:sz w:val="18"/>
+              </w:rPr>
+            </w:pPr>
+            <w:r>
+              <w:rPr>
+                <w:rFonts w:ascii="宋体" w:eastAsia="宋体" w:hAnsi="宋体"/>
+                <w:sz w:val="18"/>
+              </w:rPr>
+              <w:t>8</w:t>
+            </w:r>
+          </w:p>
+        </w:tc>
+        <w:tc>
+          <w:tcPr>
+            <w:tcW w:w="860" w:type="dxa"/>
+            <w:shd w:val="clear" w:color="auto" w:fill="auto"/>
+          </w:tcPr>
+          <w:p>
+            <w:pPr>
+              <w:spacing w:before="20" w:after="20"/>
+              <w:jc w:val="left"/>
+              <w:rPr>
+                <w:rFonts w:ascii="宋体" w:eastAsia="宋体" w:hAnsi="宋体"/>
+                <w:sz w:val="18"/>
+              </w:rPr>
+            </w:pPr>
+            <w:r>
+              <w:rPr>
+                <w:rFonts w:ascii="宋体" w:eastAsia="宋体" w:hAnsi="宋体"/>
+                <w:sz w:val="18"/>
+              </w:rPr>
+              <w:t>7</w:t>
+            </w:r>
+          </w:p>
+        </w:tc>
+        <w:tc>
+          <w:tcPr>
+            <w:tcW w:w="660" w:type="dxa"/>
+            <w:shd w:val="clear" w:color="auto" w:fill="auto"/>
+          </w:tcPr>
+          <w:p>
+            <w:pPr>
+              <w:spacing w:before="20" w:after="20"/>
+              <w:jc w:val="left"/>
+              <w:rPr>
+                <w:rFonts w:ascii="宋体" w:eastAsia="宋体" w:hAnsi="宋体"/>
+                <w:sz w:val="18"/>
+              </w:rPr>
+            </w:pPr>
+          </w:p>
+        </w:tc>
+        <w:tc>
+          <w:tcPr>
+            <w:tcW w:w="660" w:type="dxa"/>
+            <w:shd w:val="clear" w:color="auto" w:fill="auto"/>
+          </w:tcPr>
+          <w:p>
+            <w:pPr>
+              <w:spacing w:before="20" w:after="20"/>
+              <w:jc w:val="left"/>
+              <w:rPr>
+                <w:rFonts w:ascii="宋体" w:eastAsia="宋体" w:hAnsi="宋体"/>
+                <w:sz w:val="18"/>
+              </w:rPr>
+            </w:pPr>
+          </w:p>
+        </w:tc>
+        <w:tc>
+          <w:tcPr>
+            <w:tcW w:w="860" w:type="dxa"/>
+            <w:shd w:val="clear" w:color="auto" w:fill="auto"/>
+          </w:tcPr>
+          <w:p>
+            <w:pPr>
+              <w:spacing w:before="20" w:after="20"/>
+              <w:jc w:val="left"/>
+              <w:rPr>
+                <w:rFonts w:ascii="宋体" w:eastAsia="宋体" w:hAnsi="宋体"/>
+                <w:sz w:val="18"/>
+              </w:rPr>
+            </w:pPr>
+            <w:r>
+              <w:rPr>
+                <w:rFonts w:ascii="宋体" w:eastAsia="宋体" w:hAnsi="宋体" w:hint="eastAsia"/>
+                <w:sz w:val="18"/>
+              </w:rPr>
+              <w:t>是</w:t>
+            </w:r>
+          </w:p>
+        </w:tc>
+        <w:tc>
+          <w:tcPr>
+            <w:tcW w:w="831" w:type="dxa"/>
+            <w:shd w:val="clear" w:color="auto" w:fill="auto"/>
+          </w:tcPr>
+          <w:p>
+            <w:pPr>
+              <w:spacing w:before="20" w:after="20"/>
+              <w:jc w:val="left"/>
+              <w:rPr>
+                <w:rFonts w:ascii="宋体" w:eastAsia="宋体" w:hAnsi="宋体"/>
+                <w:sz w:val="18"/>
+              </w:rPr>
+            </w:pPr>
+          </w:p>
+        </w:tc>
+        <w:tc>
+          <w:tcPr>
+            <w:tcW w:w="831" w:type="dxa"/>
+            <w:shd w:val="clear" w:color="auto" w:fill="auto"/>
+          </w:tcPr>
+          <w:p>
+            <w:pPr>
+              <w:spacing w:before="20" w:after="20"/>
+              <w:jc w:val="left"/>
+              <w:rPr>
+                <w:rFonts w:ascii="宋体" w:eastAsia="宋体" w:hAnsi="宋体"/>
+                <w:sz w:val="18"/>
+              </w:rPr>
+            </w:pPr>
+            <w:r>
+              <w:rPr>
+                <w:rFonts w:ascii="宋体" w:eastAsia="宋体" w:hAnsi="宋体" w:hint="eastAsia"/>
+                <w:sz w:val="18"/>
+              </w:rPr>
+              <w:t>修改时间</w:t>
+            </w:r>
+          </w:p>
+        </w:tc>
+      </w:tr>
+    </w:tbl>
+    <w:p>
+      <w:pPr>
+        <w:spacing w:before="300" w:after="20"/>
+        <w:jc w:val="center"/>
+        <w:rPr>
+          <w:rFonts w:ascii="宋体" w:eastAsia="宋体" w:hAnsi="宋体"/>
+          <w:b/>
+          <w:sz w:val="20"/>
+        </w:rPr>
+      </w:pPr>
+      <w:r>
+        <w:rPr>
+          <w:rFonts w:ascii="宋体" w:eastAsia="宋体" w:hAnsi="宋体" w:hint="eastAsia"/>
+          <w:b/>
+          <w:sz w:val="20"/>
+        </w:rPr>
+        <w:t>表名：</w:t>
+      </w:r>
+      <w:proofErr w:type="spellStart"/>
+      <w:r>
+        <w:rPr>
+          <w:rFonts w:ascii="宋体" w:eastAsia="宋体" w:hAnsi="宋体"/>
+          <w:b/>
+          <w:sz w:val="20"/>
+        </w:rPr>
+        <w:t>S_Dic</w:t>
+      </w:r>
+      <w:proofErr w:type="spellEnd"/>
+    </w:p>
+    <w:p>
+      <w:pPr>
+        <w:spacing w:before="20" w:after="20"/>
+        <w:jc w:val="left"/>
+        <w:rPr>
+          <w:rFonts w:ascii="宋体" w:eastAsia="宋体" w:hAnsi="宋体"/>
+          <w:sz w:val="18"/>
+        </w:rPr>
+      </w:pPr>
+    </w:p>
+    <w:tbl>
+      <w:tblPr>
+        <w:tblW w:w="8052" w:type="dxa"/>
+        <w:tblInd w:w="-5" w:type="dxa"/>
+        <w:tblBorders>
+          <w:top w:val="single" w:sz="4" w:space="0" w:color="auto"/>
+          <w:left w:val="single" w:sz="4" w:space="0" w:color="auto"/>
+          <w:bottom w:val="single" w:sz="4" w:space="0" w:color="auto"/>
+          <w:right w:val="single" w:sz="4" w:space="0" w:color="auto"/>
+          <w:insideH w:val="single" w:sz="4" w:space="0" w:color="auto"/>
+          <w:insideV w:val="single" w:sz="4" w:space="0" w:color="auto"/>
+        </w:tblBorders>
+        <w:tblLook w:val="0000" w:firstRow="0" w:lastRow="0" w:firstColumn="0" w:lastColumn="0" w:noHBand="0" w:noVBand="0"/>
+      </w:tblPr>
+      <w:tblGrid>
+        <w:gridCol w:w="658"/>
+        <w:gridCol w:w="846"/>
+        <w:gridCol w:w="1198"/>
+        <w:gridCol w:w="658"/>
+        <w:gridCol w:w="858"/>
+        <w:gridCol w:w="659"/>
+        <w:gridCol w:w="659"/>
+        <w:gridCol w:w="858"/>
+        <w:gridCol w:w="829"/>
+        <w:gridCol w:w="829"/>
+      </w:tblGrid>
+      <w:tr>
+        <w:tblPrEx>
+          <w:tblCellMar>
+            <w:top w:w="0" w:type="dxa"/>
+            <w:bottom w:w="0" w:type="dxa"/>
+          </w:tblCellMar>
+        </w:tblPrEx>
+        <w:trPr>
+          <w:trHeight w:val="200"/>
+        </w:trPr>
+        <w:tc>
+          <w:tcPr>
+            <w:tcW w:w="660" w:type="dxa"/>
+            <w:shd w:val="pct25" w:color="auto" w:fill="auto"/>
+          </w:tcPr>
+          <w:p>
+            <w:pPr>
+              <w:spacing w:before="20" w:after="20"/>
+              <w:jc w:val="center"/>
+              <w:rPr>
+                <w:rFonts w:ascii="宋体" w:eastAsia="宋体" w:hAnsi="宋体"/>
+                <w:b/>
+                <w:sz w:val="18"/>
+              </w:rPr>
+            </w:pPr>
+            <w:r>
+              <w:rPr>
+                <w:rFonts w:ascii="宋体" w:eastAsia="宋体" w:hAnsi="宋体" w:hint="eastAsia"/>
+                <w:b/>
+                <w:sz w:val="18"/>
+              </w:rPr>
+              <w:t>序号</w:t>
+            </w:r>
+          </w:p>
+        </w:tc>
+        <w:tc>
+          <w:tcPr>
+            <w:tcW w:w="830" w:type="dxa"/>
+            <w:shd w:val="pct25" w:color="auto" w:fill="auto"/>
+          </w:tcPr>
+          <w:p>
+            <w:pPr>
+              <w:spacing w:before="20" w:after="20"/>
+              <w:jc w:val="center"/>
+              <w:rPr>
+                <w:rFonts w:ascii="宋体" w:eastAsia="宋体" w:hAnsi="宋体"/>
+                <w:b/>
+                <w:sz w:val="18"/>
+              </w:rPr>
+            </w:pPr>
+            <w:r>
+              <w:rPr>
+                <w:rFonts w:ascii="宋体" w:eastAsia="宋体" w:hAnsi="宋体" w:hint="eastAsia"/>
+                <w:b/>
+                <w:sz w:val="18"/>
+              </w:rPr>
+              <w:t>列名</w:t>
+            </w:r>
+          </w:p>
+        </w:tc>
+        <w:tc>
+          <w:tcPr>
+            <w:tcW w:w="1200" w:type="dxa"/>
+            <w:shd w:val="pct25" w:color="auto" w:fill="auto"/>
+          </w:tcPr>
+          <w:p>
+            <w:pPr>
+              <w:spacing w:before="20" w:after="20"/>
+              <w:jc w:val="center"/>
+              <w:rPr>
+                <w:rFonts w:ascii="宋体" w:eastAsia="宋体" w:hAnsi="宋体"/>
+                <w:b/>
+                <w:sz w:val="18"/>
+              </w:rPr>
+            </w:pPr>
+            <w:r>
+              <w:rPr>
+                <w:rFonts w:ascii="宋体" w:eastAsia="宋体" w:hAnsi="宋体" w:hint="eastAsia"/>
+                <w:b/>
+                <w:sz w:val="18"/>
+              </w:rPr>
+              <w:t>数据类型</w:t>
+            </w:r>
+          </w:p>
+        </w:tc>
+        <w:tc>
+          <w:tcPr>
+            <w:tcW w:w="660" w:type="dxa"/>
+            <w:shd w:val="pct25" w:color="auto" w:fill="auto"/>
+          </w:tcPr>
+          <w:p>
+            <w:pPr>
+              <w:spacing w:before="20" w:after="20"/>
+              <w:jc w:val="center"/>
+              <w:rPr>
+                <w:rFonts w:ascii="宋体" w:eastAsia="宋体" w:hAnsi="宋体"/>
+                <w:b/>
+                <w:sz w:val="18"/>
+              </w:rPr>
+            </w:pPr>
+            <w:r>
+              <w:rPr>
+                <w:rFonts w:ascii="宋体" w:eastAsia="宋体" w:hAnsi="宋体" w:hint="eastAsia"/>
+                <w:b/>
+                <w:sz w:val="18"/>
+              </w:rPr>
+              <w:t>长度</w:t>
+            </w:r>
+          </w:p>
+        </w:tc>
+        <w:tc>
+          <w:tcPr>
+            <w:tcW w:w="860" w:type="dxa"/>
+            <w:shd w:val="pct25" w:color="auto" w:fill="auto"/>
+          </w:tcPr>
+          <w:p>
+            <w:pPr>
+              <w:spacing w:before="20" w:after="20"/>
+              <w:jc w:val="center"/>
+              <w:rPr>
+                <w:rFonts w:ascii="宋体" w:eastAsia="宋体" w:hAnsi="宋体"/>
+                <w:b/>
+                <w:sz w:val="18"/>
+              </w:rPr>
+            </w:pPr>
+            <w:r>
+              <w:rPr>
+                <w:rFonts w:ascii="宋体" w:eastAsia="宋体" w:hAnsi="宋体" w:hint="eastAsia"/>
+                <w:b/>
+                <w:sz w:val="18"/>
+              </w:rPr>
+              <w:t>小数位</w:t>
+            </w:r>
+          </w:p>
+        </w:tc>
+        <w:tc>
+          <w:tcPr>
+            <w:tcW w:w="660" w:type="dxa"/>
+            <w:shd w:val="pct25" w:color="auto" w:fill="auto"/>
+          </w:tcPr>
+          <w:p>
+            <w:pPr>
+              <w:spacing w:before="20" w:after="20"/>
+              <w:jc w:val="center"/>
+              <w:rPr>
+                <w:rFonts w:ascii="宋体" w:eastAsia="宋体" w:hAnsi="宋体"/>
+                <w:b/>
+                <w:sz w:val="18"/>
+              </w:rPr>
+            </w:pPr>
+            <w:r>
+              <w:rPr>
+                <w:rFonts w:ascii="宋体" w:eastAsia="宋体" w:hAnsi="宋体" w:hint="eastAsia"/>
+                <w:b/>
+                <w:sz w:val="18"/>
+              </w:rPr>
+              <w:t>标识</w:t>
+            </w:r>
+          </w:p>
+        </w:tc>
+        <w:tc>
+          <w:tcPr>
+            <w:tcW w:w="660" w:type="dxa"/>
+            <w:shd w:val="pct25" w:color="auto" w:fill="auto"/>
+          </w:tcPr>
+          <w:p>
+            <w:pPr>
+              <w:spacing w:before="20" w:after="20"/>
+              <w:jc w:val="center"/>
+              <w:rPr>
+                <w:rFonts w:ascii="宋体" w:eastAsia="宋体" w:hAnsi="宋体"/>
+                <w:b/>
+                <w:sz w:val="18"/>
+              </w:rPr>
+            </w:pPr>
+            <w:r>
+              <w:rPr>
+                <w:rFonts w:ascii="宋体" w:eastAsia="宋体" w:hAnsi="宋体" w:hint="eastAsia"/>
+                <w:b/>
+                <w:sz w:val="18"/>
+              </w:rPr>
+              <w:t>主键</w:t>
+            </w:r>
+          </w:p>
+        </w:tc>
+        <w:tc>
+          <w:tcPr>
+            <w:tcW w:w="860" w:type="dxa"/>
+            <w:shd w:val="pct25" w:color="auto" w:fill="auto"/>
+          </w:tcPr>
+          <w:p>
+            <w:pPr>
+              <w:spacing w:before="20" w:after="20"/>
+              <w:jc w:val="center"/>
+              <w:rPr>
+                <w:rFonts w:ascii="宋体" w:eastAsia="宋体" w:hAnsi="宋体"/>
+                <w:b/>
+                <w:sz w:val="18"/>
+              </w:rPr>
+            </w:pPr>
+            <w:r>
+              <w:rPr>
+                <w:rFonts w:ascii="宋体" w:eastAsia="宋体" w:hAnsi="宋体" w:hint="eastAsia"/>
+                <w:b/>
+                <w:sz w:val="18"/>
+              </w:rPr>
+              <w:t>允许空</w:t>
+            </w:r>
+          </w:p>
+        </w:tc>
+        <w:tc>
+          <w:tcPr>
+            <w:tcW w:w="831" w:type="dxa"/>
+            <w:shd w:val="pct25" w:color="auto" w:fill="auto"/>
+          </w:tcPr>
+          <w:p>
+            <w:pPr>
+              <w:spacing w:before="20" w:after="20"/>
+              <w:jc w:val="center"/>
+              <w:rPr>
+                <w:rFonts w:ascii="宋体" w:eastAsia="宋体" w:hAnsi="宋体"/>
+                <w:b/>
+                <w:sz w:val="18"/>
+              </w:rPr>
+            </w:pPr>
+            <w:r>
+              <w:rPr>
+                <w:rFonts w:ascii="宋体" w:eastAsia="宋体" w:hAnsi="宋体" w:hint="eastAsia"/>
+                <w:b/>
+                <w:sz w:val="18"/>
+              </w:rPr>
+              <w:t>默认值</w:t>
+            </w:r>
+          </w:p>
+        </w:tc>
+        <w:tc>
+          <w:tcPr>
+            <w:tcW w:w="831" w:type="dxa"/>
+            <w:shd w:val="pct25" w:color="auto" w:fill="auto"/>
+          </w:tcPr>
+          <w:p>
+            <w:pPr>
+              <w:spacing w:before="20" w:after="20"/>
+              <w:jc w:val="center"/>
+              <w:rPr>
+                <w:rFonts w:ascii="宋体" w:eastAsia="宋体" w:hAnsi="宋体"/>
+                <w:b/>
+                <w:sz w:val="18"/>
+              </w:rPr>
+            </w:pPr>
+            <w:r>
+              <w:rPr>
+                <w:rFonts w:ascii="宋体" w:eastAsia="宋体" w:hAnsi="宋体" w:hint="eastAsia"/>
+                <w:b/>
+                <w:sz w:val="18"/>
+              </w:rPr>
+              <w:t>说明</w:t>
+            </w:r>
+          </w:p>
+        </w:tc>
+      </w:tr>
+      <w:tr>
+        <w:tblPrEx>
+          <w:tblCellMar>
+            <w:top w:w="0" w:type="dxa"/>
+            <w:bottom w:w="0" w:type="dxa"/>
+          </w:tblCellMar>
+        </w:tblPrEx>
+        <w:trPr>
+          <w:trHeight w:val="200"/>
+        </w:trPr>
+        <w:tc>
+          <w:tcPr>
+            <w:tcW w:w="660" w:type="dxa"/>
+            <w:shd w:val="clear" w:color="auto" w:fill="auto"/>
+          </w:tcPr>
+          <w:p>
+            <w:pPr>
+              <w:spacing w:before="20" w:after="20"/>
+              <w:jc w:val="left"/>
+              <w:rPr>
+                <w:rFonts w:ascii="宋体" w:eastAsia="宋体" w:hAnsi="宋体"/>
+                <w:sz w:val="18"/>
+              </w:rPr>
+            </w:pPr>
+            <w:r>
+              <w:rPr>
+                <w:rFonts w:ascii="宋体" w:eastAsia="宋体" w:hAnsi="宋体"/>
+                <w:sz w:val="18"/>
+              </w:rPr>
+              <w:t>1</w:t>
+            </w:r>
+          </w:p>
+        </w:tc>
+        <w:tc>
+          <w:tcPr>
+            <w:tcW w:w="830" w:type="dxa"/>
+            <w:shd w:val="clear" w:color="auto" w:fill="auto"/>
+          </w:tcPr>
+          <w:p>
+            <w:pPr>
+              <w:spacing w:before="20" w:after="20"/>
+              <w:jc w:val="left"/>
+              <w:rPr>
+                <w:rFonts w:ascii="宋体" w:eastAsia="宋体" w:hAnsi="宋体"/>
+                <w:sz w:val="18"/>
+              </w:rPr>
+            </w:pPr>
+            <w:proofErr w:type="spellStart"/>
+            <w:r>
+              <w:rPr>
+                <w:rFonts w:ascii="宋体" w:eastAsia="宋体" w:hAnsi="宋体"/>
+                <w:sz w:val="18"/>
+              </w:rPr>
+              <w:t>dicId</w:t>
+            </w:r>
+            <w:proofErr w:type="spellEnd"/>
+          </w:p>
+        </w:tc>
+        <w:tc>
+          <w:tcPr>
+            <w:tcW w:w="1200" w:type="dxa"/>
+            <w:shd w:val="clear" w:color="auto" w:fill="auto"/>
+          </w:tcPr>
+          <w:p>
+            <w:pPr>
+              <w:spacing w:before="20" w:after="20"/>
+              <w:jc w:val="left"/>
+              <w:rPr>
+                <w:rFonts w:ascii="宋体" w:eastAsia="宋体" w:hAnsi="宋体"/>
+                <w:sz w:val="18"/>
+              </w:rPr>
+            </w:pPr>
+            <w:proofErr w:type="spellStart"/>
+            <w:r>
+              <w:rPr>
+                <w:rFonts w:ascii="宋体" w:eastAsia="宋体" w:hAnsi="宋体"/>
+                <w:sz w:val="18"/>
+              </w:rPr>
+              <w:t>int</w:t>
+            </w:r>
+            <w:proofErr w:type="spellEnd"/>
+          </w:p>
+        </w:tc>
+        <w:tc>
+          <w:tcPr>
+            <w:tcW w:w="660" w:type="dxa"/>
+            <w:shd w:val="clear" w:color="auto" w:fill="auto"/>
+          </w:tcPr>
+          <w:p>
+            <w:pPr>
+              <w:spacing w:before="20" w:after="20"/>
+              <w:jc w:val="left"/>
+              <w:rPr>
+                <w:rFonts w:ascii="宋体" w:eastAsia="宋体" w:hAnsi="宋体"/>
+                <w:sz w:val="18"/>
+              </w:rPr>
+            </w:pPr>
+            <w:r>
+              <w:rPr>
+                <w:rFonts w:ascii="宋体" w:eastAsia="宋体" w:hAnsi="宋体"/>
+                <w:sz w:val="18"/>
+              </w:rPr>
+              <w:t>4</w:t>
+            </w:r>
+          </w:p>
+        </w:tc>
+        <w:tc>
+          <w:tcPr>
+            <w:tcW w:w="860" w:type="dxa"/>
+            <w:shd w:val="clear" w:color="auto" w:fill="auto"/>
+          </w:tcPr>
+          <w:p>
+            <w:pPr>
+              <w:spacing w:before="20" w:after="20"/>
+              <w:jc w:val="left"/>
+              <w:rPr>
+                <w:rFonts w:ascii="宋体" w:eastAsia="宋体" w:hAnsi="宋体"/>
+                <w:sz w:val="18"/>
+              </w:rPr>
+            </w:pPr>
+            <w:r>
+              <w:rPr>
+                <w:rFonts w:ascii="宋体" w:eastAsia="宋体" w:hAnsi="宋体"/>
+                <w:sz w:val="18"/>
+              </w:rPr>
+              <w:t>0</w:t>
+            </w:r>
+          </w:p>
+        </w:tc>
+        <w:tc>
+          <w:tcPr>
+            <w:tcW w:w="660" w:type="dxa"/>
+            <w:shd w:val="clear" w:color="auto" w:fill="auto"/>
+          </w:tcPr>
+          <w:p>
+            <w:pPr>
+              <w:spacing w:before="20" w:after="20"/>
+              <w:jc w:val="left"/>
+              <w:rPr>
+                <w:rFonts w:ascii="宋体" w:eastAsia="宋体" w:hAnsi="宋体"/>
+                <w:sz w:val="18"/>
+              </w:rPr>
+            </w:pPr>
+          </w:p>
+        </w:tc>
+        <w:tc>
+          <w:tcPr>
+            <w:tcW w:w="660" w:type="dxa"/>
+            <w:shd w:val="clear" w:color="auto" w:fill="auto"/>
+          </w:tcPr>
+          <w:p>
+            <w:pPr>
+              <w:spacing w:before="20" w:after="20"/>
+              <w:jc w:val="left"/>
+              <w:rPr>
+                <w:rFonts w:ascii="宋体" w:eastAsia="宋体" w:hAnsi="宋体"/>
+                <w:sz w:val="18"/>
+              </w:rPr>
+            </w:pPr>
+            <w:r>
+              <w:rPr>
+                <w:rFonts w:ascii="宋体" w:eastAsia="宋体" w:hAnsi="宋体" w:hint="eastAsia"/>
+                <w:sz w:val="18"/>
+              </w:rPr>
+              <w:t>是</w:t>
+            </w:r>
+          </w:p>
+        </w:tc>
+        <w:tc>
+          <w:tcPr>
+            <w:tcW w:w="860" w:type="dxa"/>
+            <w:shd w:val="clear" w:color="auto" w:fill="auto"/>
+          </w:tcPr>
+          <w:p>
+            <w:pPr>
+              <w:spacing w:before="20" w:after="20"/>
+              <w:jc w:val="left"/>
+              <w:rPr>
+                <w:rFonts w:ascii="宋体" w:eastAsia="宋体" w:hAnsi="宋体"/>
+                <w:sz w:val="18"/>
+              </w:rPr>
+            </w:pPr>
+            <w:r>
+              <w:rPr>
+                <w:rFonts w:ascii="宋体" w:eastAsia="宋体" w:hAnsi="宋体" w:hint="eastAsia"/>
+                <w:sz w:val="18"/>
+              </w:rPr>
+              <w:t>否</w:t>
+            </w:r>
+          </w:p>
+        </w:tc>
+        <w:tc>
+          <w:tcPr>
+            <w:tcW w:w="831" w:type="dxa"/>
+            <w:shd w:val="clear" w:color="auto" w:fill="auto"/>
+          </w:tcPr>
+          <w:p>
+            <w:pPr>
+              <w:spacing w:before="20" w:after="20"/>
+              <w:jc w:val="left"/>
+              <w:rPr>
+                <w:rFonts w:ascii="宋体" w:eastAsia="宋体" w:hAnsi="宋体"/>
+                <w:sz w:val="18"/>
+              </w:rPr>
+            </w:pPr>
+          </w:p>
+        </w:tc>
+        <w:tc>
+          <w:tcPr>
+            <w:tcW w:w="831" w:type="dxa"/>
+            <w:shd w:val="clear" w:color="auto" w:fill="auto"/>
+          </w:tcPr>
+          <w:p>
+            <w:pPr>
+              <w:spacing w:before="20" w:after="20"/>
+              <w:jc w:val="left"/>
+              <w:rPr>
+                <w:rFonts w:ascii="宋体" w:eastAsia="宋体" w:hAnsi="宋体"/>
+                <w:sz w:val="18"/>
+              </w:rPr>
+            </w:pPr>
+            <w:r>
+              <w:rPr>
+                <w:rFonts w:ascii="宋体" w:eastAsia="宋体" w:hAnsi="宋体" w:hint="eastAsia"/>
+                <w:sz w:val="18"/>
+              </w:rPr>
+              <w:t>编码</w:t>
+            </w:r>
+          </w:p>
+        </w:tc>
+      </w:tr>
+      <w:tr>
+        <w:tblPrEx>
+          <w:tblCellMar>
+            <w:top w:w="0" w:type="dxa"/>
+            <w:bottom w:w="0" w:type="dxa"/>
+          </w:tblCellMar>
+        </w:tblPrEx>
+        <w:trPr>
+          <w:trHeight w:val="200"/>
+        </w:trPr>
+        <w:tc>
+          <w:tcPr>
+            <w:tcW w:w="660" w:type="dxa"/>
+            <w:shd w:val="clear" w:color="auto" w:fill="auto"/>
+          </w:tcPr>
+          <w:p>
+            <w:pPr>
+              <w:spacing w:before="20" w:after="20"/>
+              <w:jc w:val="left"/>
+              <w:rPr>
+                <w:rFonts w:ascii="宋体" w:eastAsia="宋体" w:hAnsi="宋体"/>
+                <w:sz w:val="18"/>
+              </w:rPr>
+            </w:pPr>
+            <w:r>
+              <w:rPr>
+                <w:rFonts w:ascii="宋体" w:eastAsia="宋体" w:hAnsi="宋体"/>
+                <w:sz w:val="18"/>
+              </w:rPr>
+              <w:t>2</w:t>
+            </w:r>
+          </w:p>
+        </w:tc>
+        <w:tc>
+          <w:tcPr>
+            <w:tcW w:w="830" w:type="dxa"/>
+            <w:shd w:val="clear" w:color="auto" w:fill="auto"/>
+          </w:tcPr>
+          <w:p>
+            <w:pPr>
+              <w:spacing w:before="20" w:after="20"/>
+              <w:jc w:val="left"/>
+              <w:rPr>
+                <w:rFonts w:ascii="宋体" w:eastAsia="宋体" w:hAnsi="宋体"/>
+                <w:sz w:val="18"/>
+              </w:rPr>
+            </w:pPr>
+            <w:proofErr w:type="spellStart"/>
+            <w:r>
+              <w:rPr>
+                <w:rFonts w:ascii="宋体" w:eastAsia="宋体" w:hAnsi="宋体"/>
+                <w:sz w:val="18"/>
+              </w:rPr>
+              <w:t>dicName</w:t>
+            </w:r>
+            <w:proofErr w:type="spellEnd"/>
+          </w:p>
+        </w:tc>
+        <w:tc>
+          <w:tcPr>
+            <w:tcW w:w="1200" w:type="dxa"/>
+            <w:shd w:val="clear" w:color="auto" w:fill="auto"/>
+          </w:tcPr>
+          <w:p>
+            <w:pPr>
+              <w:spacing w:before="20" w:after="20"/>
+              <w:jc w:val="left"/>
+              <w:rPr>
+                <w:rFonts w:ascii="宋体" w:eastAsia="宋体" w:hAnsi="宋体"/>
+                <w:sz w:val="18"/>
+              </w:rPr>
+            </w:pPr>
+            <w:proofErr w:type="spellStart"/>
+            <w:r>
+              <w:rPr>
+                <w:rFonts w:ascii="宋体" w:eastAsia="宋体" w:hAnsi="宋体"/>
+                <w:sz w:val="18"/>
+              </w:rPr>
+              <w:t>nvarchar</w:t>
+            </w:r>
+            <w:proofErr w:type="spellEnd"/>
+          </w:p>
+        </w:tc>
+        <w:tc>
+          <w:tcPr>
+            <w:tcW w:w="660" w:type="dxa"/>
+            <w:shd w:val="clear" w:color="auto" w:fill="auto"/>
+          </w:tcPr>
+          <w:p>
+            <w:pPr>
+              <w:spacing w:before="20" w:after="20"/>
+              <w:jc w:val="left"/>
+              <w:rPr>
+                <w:rFonts w:ascii="宋体" w:eastAsia="宋体" w:hAnsi="宋体"/>
+                <w:sz w:val="18"/>
+              </w:rPr>
+            </w:pPr>
+            <w:r>
+              <w:rPr>
+                <w:rFonts w:ascii="宋体" w:eastAsia="宋体" w:hAnsi="宋体"/>
+                <w:sz w:val="18"/>
+              </w:rPr>
+              <w:t>50</w:t>
+            </w:r>
+          </w:p>
+        </w:tc>
+        <w:tc>
+          <w:tcPr>
+            <w:tcW w:w="860" w:type="dxa"/>
+            <w:shd w:val="clear" w:color="auto" w:fill="auto"/>
+          </w:tcPr>
+          <w:p>
+            <w:pPr>
+              <w:spacing w:before="20" w:after="20"/>
+              <w:jc w:val="left"/>
+              <w:rPr>
+                <w:rFonts w:ascii="宋体" w:eastAsia="宋体" w:hAnsi="宋体"/>
+                <w:sz w:val="18"/>
+              </w:rPr>
+            </w:pPr>
+            <w:r>
+              <w:rPr>
+                <w:rFonts w:ascii="宋体" w:eastAsia="宋体" w:hAnsi="宋体"/>
+                <w:sz w:val="18"/>
+              </w:rPr>
+              <w:t>0</w:t>
+            </w:r>
+          </w:p>
+        </w:tc>
+        <w:tc>
+          <w:tcPr>
+            <w:tcW w:w="660" w:type="dxa"/>
+            <w:shd w:val="clear" w:color="auto" w:fill="auto"/>
+          </w:tcPr>
+          <w:p>
+            <w:pPr>
+              <w:spacing w:before="20" w:after="20"/>
+              <w:jc w:val="left"/>
+              <w:rPr>
+                <w:rFonts w:ascii="宋体" w:eastAsia="宋体" w:hAnsi="宋体"/>
+                <w:sz w:val="18"/>
+              </w:rPr>
+            </w:pPr>
+          </w:p>
+        </w:tc>
+        <w:tc>
+          <w:tcPr>
+            <w:tcW w:w="660" w:type="dxa"/>
+            <w:shd w:val="clear" w:color="auto" w:fill="auto"/>
+          </w:tcPr>
+          <w:p>
+            <w:pPr>
+              <w:spacing w:before="20" w:after="20"/>
+              <w:jc w:val="left"/>
+              <w:rPr>
+                <w:rFonts w:ascii="宋体" w:eastAsia="宋体" w:hAnsi="宋体"/>
+                <w:sz w:val="18"/>
+              </w:rPr>
+            </w:pPr>
+          </w:p>
+        </w:tc>
+        <w:tc>
+          <w:tcPr>
+            <w:tcW w:w="860" w:type="dxa"/>
+            <w:shd w:val="clear" w:color="auto" w:fill="auto"/>
+          </w:tcPr>
+          <w:p>
+            <w:pPr>
+              <w:spacing w:before="20" w:after="20"/>
+              <w:jc w:val="left"/>
+              <w:rPr>
+                <w:rFonts w:ascii="宋体" w:eastAsia="宋体" w:hAnsi="宋体"/>
+                <w:sz w:val="18"/>
+              </w:rPr>
+            </w:pPr>
+            <w:r>
+              <w:rPr>
+                <w:rFonts w:ascii="宋体" w:eastAsia="宋体" w:hAnsi="宋体" w:hint="eastAsia"/>
+                <w:sz w:val="18"/>
+              </w:rPr>
+              <w:t>是</w:t>
+            </w:r>
+          </w:p>
+        </w:tc>
+        <w:tc>
+          <w:tcPr>
+            <w:tcW w:w="831" w:type="dxa"/>
+            <w:shd w:val="clear" w:color="auto" w:fill="auto"/>
+          </w:tcPr>
+          <w:p>
+            <w:pPr>
+              <w:spacing w:before="20" w:after="20"/>
+              <w:jc w:val="left"/>
+              <w:rPr>
+                <w:rFonts w:ascii="宋体" w:eastAsia="宋体" w:hAnsi="宋体"/>
+                <w:sz w:val="18"/>
+              </w:rPr>
+            </w:pPr>
+          </w:p>
+        </w:tc>
+        <w:tc>
+          <w:tcPr>
+            <w:tcW w:w="831" w:type="dxa"/>
+            <w:shd w:val="clear" w:color="auto" w:fill="auto"/>
+          </w:tcPr>
+          <w:p>
+            <w:pPr>
+              <w:spacing w:before="20" w:after="20"/>
+              <w:jc w:val="left"/>
+              <w:rPr>
+                <w:rFonts w:ascii="宋体" w:eastAsia="宋体" w:hAnsi="宋体"/>
+                <w:sz w:val="18"/>
+              </w:rPr>
+            </w:pPr>
+            <w:r>
+              <w:rPr>
+                <w:rFonts w:ascii="宋体" w:eastAsia="宋体" w:hAnsi="宋体" w:hint="eastAsia"/>
+                <w:sz w:val="18"/>
+              </w:rPr>
+              <w:t>参数</w:t>
+            </w:r>
+          </w:p>
+        </w:tc>
+      </w:tr>
+      <w:tr>
+        <w:tblPrEx>
+          <w:tblCellMar>
+            <w:top w:w="0" w:type="dxa"/>
+            <w:bottom w:w="0" w:type="dxa"/>
+          </w:tblCellMar>
+        </w:tblPrEx>
+        <w:trPr>
+          <w:trHeight w:val="200"/>
+        </w:trPr>
+        <w:tc>
+          <w:tcPr>
+            <w:tcW w:w="660" w:type="dxa"/>
+            <w:shd w:val="clear" w:color="auto" w:fill="auto"/>
+          </w:tcPr>
+          <w:p>
+            <w:pPr>
+              <w:spacing w:before="20" w:after="20"/>
+              <w:jc w:val="left"/>
+              <w:rPr>
+                <w:rFonts w:ascii="宋体" w:eastAsia="宋体" w:hAnsi="宋体"/>
+                <w:sz w:val="18"/>
+              </w:rPr>
+            </w:pPr>
+            <w:r>
+              <w:rPr>
+                <w:rFonts w:ascii="宋体" w:eastAsia="宋体" w:hAnsi="宋体"/>
+                <w:sz w:val="18"/>
+              </w:rPr>
+              <w:t>3</w:t>
+            </w:r>
+          </w:p>
+        </w:tc>
+        <w:tc>
+          <w:tcPr>
+            <w:tcW w:w="830" w:type="dxa"/>
+            <w:shd w:val="clear" w:color="auto" w:fill="auto"/>
+          </w:tcPr>
+          <w:p>
+            <w:pPr>
+              <w:spacing w:before="20" w:after="20"/>
+              <w:jc w:val="left"/>
+              <w:rPr>
+                <w:rFonts w:ascii="宋体" w:eastAsia="宋体" w:hAnsi="宋体"/>
+                <w:sz w:val="18"/>
+              </w:rPr>
+            </w:pPr>
+            <w:proofErr w:type="spellStart"/>
+            <w:r>
+              <w:rPr>
+                <w:rFonts w:ascii="宋体" w:eastAsia="宋体" w:hAnsi="宋体"/>
+                <w:sz w:val="18"/>
+              </w:rPr>
+              <w:t>reamrk</w:t>
+            </w:r>
+            <w:proofErr w:type="spellEnd"/>
+          </w:p>
+        </w:tc>
+        <w:tc>
+          <w:tcPr>
+            <w:tcW w:w="1200" w:type="dxa"/>
+            <w:shd w:val="clear" w:color="auto" w:fill="auto"/>
+          </w:tcPr>
+          <w:p>
+            <w:pPr>
+              <w:spacing w:before="20" w:after="20"/>
+              <w:jc w:val="left"/>
+              <w:rPr>
+                <w:rFonts w:ascii="宋体" w:eastAsia="宋体" w:hAnsi="宋体"/>
+                <w:sz w:val="18"/>
+              </w:rPr>
+            </w:pPr>
+            <w:proofErr w:type="spellStart"/>
+            <w:r>
+              <w:rPr>
+                <w:rFonts w:ascii="宋体" w:eastAsia="宋体" w:hAnsi="宋体"/>
+                <w:sz w:val="18"/>
+              </w:rPr>
+              <w:t>nvarchar</w:t>
+            </w:r>
+            <w:proofErr w:type="spellEnd"/>
+          </w:p>
+        </w:tc>
+        <w:tc>
+          <w:tcPr>
+            <w:tcW w:w="660" w:type="dxa"/>
+            <w:shd w:val="clear" w:color="auto" w:fill="auto"/>
+          </w:tcPr>
+          <w:p>
+            <w:pPr>
+              <w:spacing w:before="20" w:after="20"/>
+              <w:jc w:val="left"/>
+              <w:rPr>
+                <w:rFonts w:ascii="宋体" w:eastAsia="宋体" w:hAnsi="宋体"/>
+                <w:sz w:val="18"/>
+              </w:rPr>
+            </w:pPr>
+            <w:r>
+              <w:rPr>
+                <w:rFonts w:ascii="宋体" w:eastAsia="宋体" w:hAnsi="宋体"/>
+                <w:sz w:val="18"/>
+              </w:rPr>
+              <w:t>100</w:t>
+            </w:r>
+          </w:p>
+        </w:tc>
+        <w:tc>
+          <w:tcPr>
+            <w:tcW w:w="860" w:type="dxa"/>
+            <w:shd w:val="clear" w:color="auto" w:fill="auto"/>
+          </w:tcPr>
+          <w:p>
+            <w:pPr>
+              <w:spacing w:before="20" w:after="20"/>
+              <w:jc w:val="left"/>
+              <w:rPr>
+                <w:rFonts w:ascii="宋体" w:eastAsia="宋体" w:hAnsi="宋体"/>
+                <w:sz w:val="18"/>
+              </w:rPr>
+            </w:pPr>
+            <w:r>
+              <w:rPr>
+                <w:rFonts w:ascii="宋体" w:eastAsia="宋体" w:hAnsi="宋体"/>
+                <w:sz w:val="18"/>
+              </w:rPr>
+              <w:t>0</w:t>
+            </w:r>
+          </w:p>
+        </w:tc>
+        <w:tc>
+          <w:tcPr>
+            <w:tcW w:w="660" w:type="dxa"/>
+            <w:shd w:val="clear" w:color="auto" w:fill="auto"/>
+          </w:tcPr>
+          <w:p>
+            <w:pPr>
+              <w:spacing w:before="20" w:after="20"/>
+              <w:jc w:val="left"/>
+              <w:rPr>
+                <w:rFonts w:ascii="宋体" w:eastAsia="宋体" w:hAnsi="宋体"/>
+                <w:sz w:val="18"/>
+              </w:rPr>
+            </w:pPr>
+          </w:p>
+        </w:tc>
+        <w:tc>
+          <w:tcPr>
+            <w:tcW w:w="660" w:type="dxa"/>
+            <w:shd w:val="clear" w:color="auto" w:fill="auto"/>
+          </w:tcPr>
+          <w:p>
+            <w:pPr>
+              <w:spacing w:before="20" w:after="20"/>
+              <w:jc w:val="left"/>
+              <w:rPr>
+                <w:rFonts w:ascii="宋体" w:eastAsia="宋体" w:hAnsi="宋体"/>
+                <w:sz w:val="18"/>
+              </w:rPr>
+            </w:pPr>
+          </w:p>
+        </w:tc>
+        <w:tc>
+          <w:tcPr>
+            <w:tcW w:w="860" w:type="dxa"/>
+            <w:shd w:val="clear" w:color="auto" w:fill="auto"/>
+          </w:tcPr>
+          <w:p>
+            <w:pPr>
+              <w:spacing w:before="20" w:after="20"/>
+              <w:jc w:val="left"/>
+              <w:rPr>
+                <w:rFonts w:ascii="宋体" w:eastAsia="宋体" w:hAnsi="宋体"/>
+                <w:sz w:val="18"/>
+              </w:rPr>
+            </w:pPr>
+            <w:r>
+              <w:rPr>
+                <w:rFonts w:ascii="宋体" w:eastAsia="宋体" w:hAnsi="宋体" w:hint="eastAsia"/>
+                <w:sz w:val="18"/>
+              </w:rPr>
+              <w:t>是</w:t>
+            </w:r>
+          </w:p>
+        </w:tc>
+        <w:tc>
+          <w:tcPr>
+            <w:tcW w:w="831" w:type="dxa"/>
+            <w:shd w:val="clear" w:color="auto" w:fill="auto"/>
+          </w:tcPr>
+          <w:p>
+            <w:pPr>
+              <w:spacing w:before="20" w:after="20"/>
+              <w:jc w:val="left"/>
+              <w:rPr>
+                <w:rFonts w:ascii="宋体" w:eastAsia="宋体" w:hAnsi="宋体"/>
+                <w:sz w:val="18"/>
+              </w:rPr>
+            </w:pPr>
+          </w:p>
+        </w:tc>
+        <w:tc>
+          <w:tcPr>
+            <w:tcW w:w="831" w:type="dxa"/>
+            <w:shd w:val="clear" w:color="auto" w:fill="auto"/>
+          </w:tcPr>
+          <w:p>
+            <w:pPr>
+              <w:spacing w:before="20" w:after="20"/>
+              <w:jc w:val="left"/>
+              <w:rPr>
+                <w:rFonts w:ascii="宋体" w:eastAsia="宋体" w:hAnsi="宋体"/>
+                <w:sz w:val="18"/>
+              </w:rPr>
+            </w:pPr>
+            <w:r>
+              <w:rPr>
+                <w:rFonts w:ascii="宋体" w:eastAsia="宋体" w:hAnsi="宋体" w:hint="eastAsia"/>
+                <w:sz w:val="18"/>
+              </w:rPr>
+              <w:t>备注</w:t>
+            </w:r>
+          </w:p>
+        </w:tc>
+      </w:tr>
+    </w:tbl>
+    <w:p>
+      <w:pPr>
+        <w:spacing w:before="300" w:after="20"/>
+        <w:jc w:val="center"/>
+        <w:rPr>
+          <w:rFonts w:ascii="宋体" w:eastAsia="宋体" w:hAnsi="宋体"/>
+          <w:b/>
+          <w:sz w:val="20"/>
+        </w:rPr>
+      </w:pPr>
+      <w:r>
+        <w:rPr>
+          <w:rFonts w:ascii="宋体" w:eastAsia="宋体" w:hAnsi="宋体" w:hint="eastAsia"/>
+          <w:b/>
+          <w:sz w:val="20"/>
+        </w:rPr>
+        <w:t>表名：</w:t>
+      </w:r>
+      <w:proofErr w:type="spellStart"/>
+      <w:r>
+        <w:rPr>
+          <w:rFonts w:ascii="宋体" w:eastAsia="宋体" w:hAnsi="宋体"/>
+          <w:b/>
+          <w:sz w:val="20"/>
+        </w:rPr>
+        <w:t>S_DicItem</w:t>
+      </w:r>
+      <w:proofErr w:type="spellEnd"/>
+    </w:p>
+    <w:p>
+      <w:pPr>
+        <w:spacing w:before="20" w:after="20"/>
+        <w:jc w:val="left"/>
+        <w:rPr>
+          <w:rFonts w:ascii="宋体" w:eastAsia="宋体" w:hAnsi="宋体"/>
+          <w:sz w:val="18"/>
+        </w:rPr>
+      </w:pPr>
+    </w:p>
+    <w:tbl>
+      <w:tblPr>
+        <w:tblW w:w="8052" w:type="dxa"/>
+        <w:tblInd w:w="-5" w:type="dxa"/>
+        <w:tblBorders>
+          <w:top w:val="single" w:sz="4" w:space="0" w:color="auto"/>
+          <w:left w:val="single" w:sz="4" w:space="0" w:color="auto"/>
+          <w:bottom w:val="single" w:sz="4" w:space="0" w:color="auto"/>
+          <w:right w:val="single" w:sz="4" w:space="0" w:color="auto"/>
+          <w:insideH w:val="single" w:sz="4" w:space="0" w:color="auto"/>
+          <w:insideV w:val="single" w:sz="4" w:space="0" w:color="auto"/>
+        </w:tblBorders>
+        <w:tblLook w:val="0000" w:firstRow="0" w:lastRow="0" w:firstColumn="0" w:lastColumn="0" w:noHBand="0" w:noVBand="0"/>
+      </w:tblPr>
+      <w:tblGrid>
+        <w:gridCol w:w="611"/>
+        <w:gridCol w:w="1386"/>
+        <w:gridCol w:w="1151"/>
+        <w:gridCol w:w="628"/>
+        <w:gridCol w:w="775"/>
+        <w:gridCol w:w="612"/>
+        <w:gridCol w:w="612"/>
+        <w:gridCol w:w="775"/>
+        <w:gridCol w:w="751"/>
+        <w:gridCol w:w="751"/>
+      </w:tblGrid>
+      <w:tr>
+        <w:tblPrEx>
+          <w:tblCellMar>
+            <w:top w:w="0" w:type="dxa"/>
+            <w:bottom w:w="0" w:type="dxa"/>
+          </w:tblCellMar>
+        </w:tblPrEx>
+        <w:trPr>
+          <w:trHeight w:val="200"/>
+        </w:trPr>
+        <w:tc>
+          <w:tcPr>
+            <w:tcW w:w="660" w:type="dxa"/>
+            <w:shd w:val="pct25" w:color="auto" w:fill="auto"/>
+          </w:tcPr>
+          <w:p>
+            <w:pPr>
+              <w:spacing w:before="20" w:after="20"/>
+              <w:jc w:val="center"/>
+              <w:rPr>
+                <w:rFonts w:ascii="宋体" w:eastAsia="宋体" w:hAnsi="宋体"/>
+                <w:b/>
+                <w:sz w:val="18"/>
+              </w:rPr>
+            </w:pPr>
+            <w:r>
+              <w:rPr>
+                <w:rFonts w:ascii="宋体" w:eastAsia="宋体" w:hAnsi="宋体" w:hint="eastAsia"/>
+                <w:b/>
+                <w:sz w:val="18"/>
+              </w:rPr>
+              <w:t>序号</w:t>
+            </w:r>
+          </w:p>
+        </w:tc>
+        <w:tc>
+          <w:tcPr>
+            <w:tcW w:w="830" w:type="dxa"/>
+            <w:shd w:val="pct25" w:color="auto" w:fill="auto"/>
+          </w:tcPr>
+          <w:p>
+            <w:pPr>
+              <w:spacing w:before="20" w:after="20"/>
+              <w:jc w:val="center"/>
+              <w:rPr>
+                <w:rFonts w:ascii="宋体" w:eastAsia="宋体" w:hAnsi="宋体"/>
+                <w:b/>
+                <w:sz w:val="18"/>
+              </w:rPr>
+            </w:pPr>
+            <w:r>
+              <w:rPr>
+                <w:rFonts w:ascii="宋体" w:eastAsia="宋体" w:hAnsi="宋体" w:hint="eastAsia"/>
+                <w:b/>
+                <w:sz w:val="18"/>
+              </w:rPr>
+              <w:t>列名</w:t>
+            </w:r>
+          </w:p>
+        </w:tc>
+        <w:tc>
+          <w:tcPr>
+            <w:tcW w:w="1200" w:type="dxa"/>
+            <w:shd w:val="pct25" w:color="auto" w:fill="auto"/>
+          </w:tcPr>
+          <w:p>
+            <w:pPr>
+              <w:spacing w:before="20" w:after="20"/>
+              <w:jc w:val="center"/>
+              <w:rPr>
+                <w:rFonts w:ascii="宋体" w:eastAsia="宋体" w:hAnsi="宋体"/>
+                <w:b/>
+                <w:sz w:val="18"/>
+              </w:rPr>
+            </w:pPr>
+            <w:r>
+              <w:rPr>
+                <w:rFonts w:ascii="宋体" w:eastAsia="宋体" w:hAnsi="宋体" w:hint="eastAsia"/>
+                <w:b/>
+                <w:sz w:val="18"/>
+              </w:rPr>
+              <w:t>数据类型</w:t>
+            </w:r>
+          </w:p>
+        </w:tc>
+        <w:tc>
+          <w:tcPr>
+            <w:tcW w:w="660" w:type="dxa"/>
+            <w:shd w:val="pct25" w:color="auto" w:fill="auto"/>
+          </w:tcPr>
+          <w:p>
+            <w:pPr>
+              <w:spacing w:before="20" w:after="20"/>
+              <w:jc w:val="center"/>
+              <w:rPr>
+                <w:rFonts w:ascii="宋体" w:eastAsia="宋体" w:hAnsi="宋体"/>
+                <w:b/>
+                <w:sz w:val="18"/>
+              </w:rPr>
+            </w:pPr>
+            <w:r>
+              <w:rPr>
+                <w:rFonts w:ascii="宋体" w:eastAsia="宋体" w:hAnsi="宋体" w:hint="eastAsia"/>
+                <w:b/>
+                <w:sz w:val="18"/>
+              </w:rPr>
+              <w:t>长度</w:t>
+            </w:r>
+          </w:p>
+        </w:tc>
+        <w:tc>
+          <w:tcPr>
+            <w:tcW w:w="860" w:type="dxa"/>
+            <w:shd w:val="pct25" w:color="auto" w:fill="auto"/>
+          </w:tcPr>
+          <w:p>
+            <w:pPr>
+              <w:spacing w:before="20" w:after="20"/>
+              <w:jc w:val="center"/>
+              <w:rPr>
+                <w:rFonts w:ascii="宋体" w:eastAsia="宋体" w:hAnsi="宋体"/>
+                <w:b/>
+                <w:sz w:val="18"/>
+              </w:rPr>
+            </w:pPr>
+            <w:r>
+              <w:rPr>
+                <w:rFonts w:ascii="宋体" w:eastAsia="宋体" w:hAnsi="宋体" w:hint="eastAsia"/>
+                <w:b/>
+                <w:sz w:val="18"/>
+              </w:rPr>
+              <w:t>小数位</w:t>
+            </w:r>
+          </w:p>
+        </w:tc>
+        <w:tc>
+          <w:tcPr>
+            <w:tcW w:w="660" w:type="dxa"/>
+            <w:shd w:val="pct25" w:color="auto" w:fill="auto"/>
+          </w:tcPr>
+          <w:p>
+            <w:pPr>
+              <w:spacing w:before="20" w:after="20"/>
+              <w:jc w:val="center"/>
+              <w:rPr>
+                <w:rFonts w:ascii="宋体" w:eastAsia="宋体" w:hAnsi="宋体"/>
+                <w:b/>
+                <w:sz w:val="18"/>
+              </w:rPr>
+            </w:pPr>
+            <w:r>
+              <w:rPr>
+                <w:rFonts w:ascii="宋体" w:eastAsia="宋体" w:hAnsi="宋体" w:hint="eastAsia"/>
+                <w:b/>
+                <w:sz w:val="18"/>
+              </w:rPr>
+              <w:t>标识</w:t>
+            </w:r>
+          </w:p>
+        </w:tc>
+        <w:tc>
+          <w:tcPr>
+            <w:tcW w:w="660" w:type="dxa"/>
+            <w:shd w:val="pct25" w:color="auto" w:fill="auto"/>
+          </w:tcPr>
+          <w:p>
+            <w:pPr>
+              <w:spacing w:before="20" w:after="20"/>
+              <w:jc w:val="center"/>
+              <w:rPr>
+                <w:rFonts w:ascii="宋体" w:eastAsia="宋体" w:hAnsi="宋体"/>
+                <w:b/>
+                <w:sz w:val="18"/>
+              </w:rPr>
+            </w:pPr>
+            <w:r>
+              <w:rPr>
+                <w:rFonts w:ascii="宋体" w:eastAsia="宋体" w:hAnsi="宋体" w:hint="eastAsia"/>
+                <w:b/>
+                <w:sz w:val="18"/>
+              </w:rPr>
+              <w:t>主键</w:t>
+            </w:r>
+          </w:p>
+        </w:tc>
+        <w:tc>
+          <w:tcPr>
+            <w:tcW w:w="860" w:type="dxa"/>
+            <w:shd w:val="pct25" w:color="auto" w:fill="auto"/>
+          </w:tcPr>
+          <w:p>
+            <w:pPr>
+              <w:spacing w:before="20" w:after="20"/>
+              <w:jc w:val="center"/>
+              <w:rPr>
+                <w:rFonts w:ascii="宋体" w:eastAsia="宋体" w:hAnsi="宋体"/>
+                <w:b/>
+                <w:sz w:val="18"/>
+              </w:rPr>
+            </w:pPr>
+            <w:r>
+              <w:rPr>
+                <w:rFonts w:ascii="宋体" w:eastAsia="宋体" w:hAnsi="宋体" w:hint="eastAsia"/>
+                <w:b/>
+                <w:sz w:val="18"/>
+              </w:rPr>
+              <w:t>允许空</w:t>
+            </w:r>
+          </w:p>
+        </w:tc>
+        <w:tc>
+          <w:tcPr>
+            <w:tcW w:w="831" w:type="dxa"/>
+            <w:shd w:val="pct25" w:color="auto" w:fill="auto"/>
+          </w:tcPr>
+          <w:p>
+            <w:pPr>
+              <w:spacing w:before="20" w:after="20"/>
+              <w:jc w:val="center"/>
+              <w:rPr>
+                <w:rFonts w:ascii="宋体" w:eastAsia="宋体" w:hAnsi="宋体"/>
+                <w:b/>
+                <w:sz w:val="18"/>
+              </w:rPr>
+            </w:pPr>
+            <w:r>
+              <w:rPr>
+                <w:rFonts w:ascii="宋体" w:eastAsia="宋体" w:hAnsi="宋体" w:hint="eastAsia"/>
+                <w:b/>
+                <w:sz w:val="18"/>
+              </w:rPr>
+              <w:t>默认值</w:t>
+            </w:r>
+          </w:p>
+        </w:tc>
+        <w:tc>
+          <w:tcPr>
+            <w:tcW w:w="831" w:type="dxa"/>
+            <w:shd w:val="pct25" w:color="auto" w:fill="auto"/>
+          </w:tcPr>
+          <w:p>
+            <w:pPr>
+              <w:spacing w:before="20" w:after="20"/>
+              <w:jc w:val="center"/>
+              <w:rPr>
+                <w:rFonts w:ascii="宋体" w:eastAsia="宋体" w:hAnsi="宋体"/>
+                <w:b/>
+                <w:sz w:val="18"/>
+              </w:rPr>
+            </w:pPr>
+            <w:r>
+              <w:rPr>
+                <w:rFonts w:ascii="宋体" w:eastAsia="宋体" w:hAnsi="宋体" w:hint="eastAsia"/>
+                <w:b/>
+                <w:sz w:val="18"/>
+              </w:rPr>
+              <w:t>说明</w:t>
+            </w:r>
+          </w:p>
+        </w:tc>
+      </w:tr>
+      <w:tr>
+        <w:tblPrEx>
+          <w:tblCellMar>
+            <w:top w:w="0" w:type="dxa"/>
+            <w:bottom w:w="0" w:type="dxa"/>
+          </w:tblCellMar>
+        </w:tblPrEx>
+        <w:trPr>
+          <w:trHeight w:val="200"/>
+        </w:trPr>
+        <w:tc>
+          <w:tcPr>
+            <w:tcW w:w="660" w:type="dxa"/>
+            <w:shd w:val="clear" w:color="auto" w:fill="auto"/>
+          </w:tcPr>
+          <w:p>
+            <w:pPr>
+              <w:spacing w:before="20" w:after="20"/>
+              <w:jc w:val="left"/>
+              <w:rPr>
+                <w:rFonts w:ascii="宋体" w:eastAsia="宋体" w:hAnsi="宋体"/>
+                <w:sz w:val="18"/>
+              </w:rPr>
+            </w:pPr>
+            <w:r>
+              <w:rPr>
+                <w:rFonts w:ascii="宋体" w:eastAsia="宋体" w:hAnsi="宋体"/>
+                <w:sz w:val="18"/>
+              </w:rPr>
+              <w:t>1</w:t>
+            </w:r>
+          </w:p>
+        </w:tc>
+        <w:tc>
+          <w:tcPr>
+            <w:tcW w:w="830" w:type="dxa"/>
+            <w:shd w:val="clear" w:color="auto" w:fill="auto"/>
+          </w:tcPr>
+          <w:p>
+            <w:pPr>
+              <w:spacing w:before="20" w:after="20"/>
+              <w:jc w:val="left"/>
+              <w:rPr>
+                <w:rFonts w:ascii="宋体" w:eastAsia="宋体" w:hAnsi="宋体"/>
+                <w:sz w:val="18"/>
+              </w:rPr>
+            </w:pPr>
+            <w:proofErr w:type="spellStart"/>
+            <w:r>
+              <w:rPr>
+                <w:rFonts w:ascii="宋体" w:eastAsia="宋体" w:hAnsi="宋体"/>
+                <w:sz w:val="18"/>
+              </w:rPr>
+              <w:t>dicItemId</w:t>
+            </w:r>
+            <w:proofErr w:type="spellEnd"/>
+          </w:p>
+        </w:tc>
+        <w:tc>
+          <w:tcPr>
+            <w:tcW w:w="1200" w:type="dxa"/>
+            <w:shd w:val="clear" w:color="auto" w:fill="auto"/>
+          </w:tcPr>
+          <w:p>
+            <w:pPr>
+              <w:spacing w:before="20" w:after="20"/>
+              <w:jc w:val="left"/>
+              <w:rPr>
+                <w:rFonts w:ascii="宋体" w:eastAsia="宋体" w:hAnsi="宋体"/>
+                <w:sz w:val="18"/>
+              </w:rPr>
+            </w:pPr>
+            <w:proofErr w:type="spellStart"/>
+            <w:r>
+              <w:rPr>
+                <w:rFonts w:ascii="宋体" w:eastAsia="宋体" w:hAnsi="宋体"/>
+                <w:sz w:val="18"/>
+              </w:rPr>
+              <w:t>int</w:t>
+            </w:r>
+            <w:proofErr w:type="spellEnd"/>
+          </w:p>
+        </w:tc>
+        <w:tc>
+          <w:tcPr>
+            <w:tcW w:w="660" w:type="dxa"/>
+            <w:shd w:val="clear" w:color="auto" w:fill="auto"/>
+          </w:tcPr>
+          <w:p>
+            <w:pPr>
+              <w:spacing w:before="20" w:after="20"/>
+              <w:jc w:val="left"/>
+              <w:rPr>
+                <w:rFonts w:ascii="宋体" w:eastAsia="宋体" w:hAnsi="宋体"/>
+                <w:sz w:val="18"/>
+              </w:rPr>
+            </w:pPr>
+            <w:r>
+              <w:rPr>
+                <w:rFonts w:ascii="宋体" w:eastAsia="宋体" w:hAnsi="宋体"/>
+                <w:sz w:val="18"/>
+              </w:rPr>
+              <w:t>4</w:t>
+            </w:r>
+          </w:p>
+        </w:tc>
+        <w:tc>
+          <w:tcPr>
+            <w:tcW w:w="860" w:type="dxa"/>
+            <w:shd w:val="clear" w:color="auto" w:fill="auto"/>
+          </w:tcPr>
+          <w:p>
+            <w:pPr>
+              <w:spacing w:before="20" w:after="20"/>
+              <w:jc w:val="left"/>
+              <w:rPr>
+                <w:rFonts w:ascii="宋体" w:eastAsia="宋体" w:hAnsi="宋体"/>
+                <w:sz w:val="18"/>
+              </w:rPr>
+            </w:pPr>
+            <w:r>
+              <w:rPr>
+                <w:rFonts w:ascii="宋体" w:eastAsia="宋体" w:hAnsi="宋体"/>
+                <w:sz w:val="18"/>
+              </w:rPr>
+              <w:t>0</w:t>
+            </w:r>
+          </w:p>
+        </w:tc>
+        <w:tc>
+          <w:tcPr>
+            <w:tcW w:w="660" w:type="dxa"/>
+            <w:shd w:val="clear" w:color="auto" w:fill="auto"/>
+          </w:tcPr>
+          <w:p>
+            <w:pPr>
+              <w:spacing w:before="20" w:after="20"/>
+              <w:jc w:val="left"/>
+              <w:rPr>
+                <w:rFonts w:ascii="宋体" w:eastAsia="宋体" w:hAnsi="宋体"/>
+                <w:sz w:val="18"/>
+              </w:rPr>
+            </w:pPr>
+          </w:p>
+        </w:tc>
+        <w:tc>
+          <w:tcPr>
+            <w:tcW w:w="660" w:type="dxa"/>
+            <w:shd w:val="clear" w:color="auto" w:fill="auto"/>
+          </w:tcPr>
+          <w:p>
+            <w:pPr>
+              <w:spacing w:before="20" w:after="20"/>
+              <w:jc w:val="left"/>
+              <w:rPr>
+                <w:rFonts w:ascii="宋体" w:eastAsia="宋体" w:hAnsi="宋体"/>
+                <w:sz w:val="18"/>
+              </w:rPr>
+            </w:pPr>
+            <w:r>
+              <w:rPr>
+                <w:rFonts w:ascii="宋体" w:eastAsia="宋体" w:hAnsi="宋体" w:hint="eastAsia"/>
+                <w:sz w:val="18"/>
+              </w:rPr>
+              <w:t>是</w:t>
+            </w:r>
+          </w:p>
+        </w:tc>
+        <w:tc>
+          <w:tcPr>
+            <w:tcW w:w="860" w:type="dxa"/>
+            <w:shd w:val="clear" w:color="auto" w:fill="auto"/>
+          </w:tcPr>
+          <w:p>
+            <w:pPr>
+              <w:spacing w:before="20" w:after="20"/>
+              <w:jc w:val="left"/>
+              <w:rPr>
+                <w:rFonts w:ascii="宋体" w:eastAsia="宋体" w:hAnsi="宋体"/>
+                <w:sz w:val="18"/>
+              </w:rPr>
+            </w:pPr>
+            <w:r>
+              <w:rPr>
+                <w:rFonts w:ascii="宋体" w:eastAsia="宋体" w:hAnsi="宋体" w:hint="eastAsia"/>
+                <w:sz w:val="18"/>
+              </w:rPr>
+              <w:t>否</w:t>
+            </w:r>
+          </w:p>
+        </w:tc>
+        <w:tc>
+          <w:tcPr>
+            <w:tcW w:w="831" w:type="dxa"/>
+            <w:shd w:val="clear" w:color="auto" w:fill="auto"/>
+          </w:tcPr>
+          <w:p>
+            <w:pPr>
+              <w:spacing w:before="20" w:after="20"/>
+              <w:jc w:val="left"/>
+              <w:rPr>
+                <w:rFonts w:ascii="宋体" w:eastAsia="宋体" w:hAnsi="宋体"/>
+                <w:sz w:val="18"/>
+              </w:rPr>
+            </w:pPr>
+          </w:p>
+        </w:tc>
+        <w:tc>
+          <w:tcPr>
+            <w:tcW w:w="831" w:type="dxa"/>
+            <w:shd w:val="clear" w:color="auto" w:fill="auto"/>
+          </w:tcPr>
+          <w:p>
+            <w:pPr>
+              <w:spacing w:before="20" w:after="20"/>
+              <w:jc w:val="left"/>
+              <w:rPr>
+                <w:rFonts w:ascii="宋体" w:eastAsia="宋体" w:hAnsi="宋体"/>
+                <w:sz w:val="18"/>
+              </w:rPr>
+            </w:pPr>
+            <w:r>
+              <w:rPr>
+                <w:rFonts w:ascii="宋体" w:eastAsia="宋体" w:hAnsi="宋体" w:hint="eastAsia"/>
+                <w:sz w:val="18"/>
+              </w:rPr>
+              <w:t>编码</w:t>
+            </w:r>
+          </w:p>
+        </w:tc>
+      </w:tr>
+      <w:tr>
+        <w:tblPrEx>
+          <w:tblCellMar>
+            <w:top w:w="0" w:type="dxa"/>
+            <w:bottom w:w="0" w:type="dxa"/>
+          </w:tblCellMar>
+        </w:tblPrEx>
+        <w:trPr>
+          <w:trHeight w:val="200"/>
+        </w:trPr>
+        <w:tc>
+          <w:tcPr>
+            <w:tcW w:w="660" w:type="dxa"/>
+            <w:shd w:val="clear" w:color="auto" w:fill="auto"/>
+          </w:tcPr>
+          <w:p>
+            <w:pPr>
+              <w:spacing w:before="20" w:after="20"/>
+              <w:jc w:val="left"/>
+              <w:rPr>
+                <w:rFonts w:ascii="宋体" w:eastAsia="宋体" w:hAnsi="宋体"/>
+                <w:sz w:val="18"/>
+              </w:rPr>
+            </w:pPr>
+            <w:r>
+              <w:rPr>
+                <w:rFonts w:ascii="宋体" w:eastAsia="宋体" w:hAnsi="宋体"/>
+                <w:sz w:val="18"/>
+              </w:rPr>
+              <w:t>2</w:t>
+            </w:r>
+          </w:p>
+        </w:tc>
+        <w:tc>
+          <w:tcPr>
+            <w:tcW w:w="830" w:type="dxa"/>
+            <w:shd w:val="clear" w:color="auto" w:fill="auto"/>
+          </w:tcPr>
+          <w:p>
+            <w:pPr>
+              <w:spacing w:before="20" w:after="20"/>
+              <w:jc w:val="left"/>
+              <w:rPr>
+                <w:rFonts w:ascii="宋体" w:eastAsia="宋体" w:hAnsi="宋体"/>
+                <w:sz w:val="18"/>
+              </w:rPr>
+            </w:pPr>
+            <w:proofErr w:type="spellStart"/>
+            <w:r>
+              <w:rPr>
+                <w:rFonts w:ascii="宋体" w:eastAsia="宋体" w:hAnsi="宋体"/>
+                <w:sz w:val="18"/>
+              </w:rPr>
+              <w:t>dicId</w:t>
+            </w:r>
+            <w:proofErr w:type="spellEnd"/>
+          </w:p>
+        </w:tc>
+        <w:tc>
+          <w:tcPr>
+            <w:tcW w:w="1200" w:type="dxa"/>
+            <w:shd w:val="clear" w:color="auto" w:fill="auto"/>
+          </w:tcPr>
+          <w:p>
+            <w:pPr>
+              <w:spacing w:before="20" w:after="20"/>
+              <w:jc w:val="left"/>
+              <w:rPr>
+                <w:rFonts w:ascii="宋体" w:eastAsia="宋体" w:hAnsi="宋体"/>
+                <w:sz w:val="18"/>
+              </w:rPr>
+            </w:pPr>
+            <w:proofErr w:type="spellStart"/>
+            <w:r>
+              <w:rPr>
+                <w:rFonts w:ascii="宋体" w:eastAsia="宋体" w:hAnsi="宋体"/>
+                <w:sz w:val="18"/>
+              </w:rPr>
+              <w:t>int</w:t>
+            </w:r>
+            <w:proofErr w:type="spellEnd"/>
+          </w:p>
+        </w:tc>
+        <w:tc>
+          <w:tcPr>
+            <w:tcW w:w="660" w:type="dxa"/>
+            <w:shd w:val="clear" w:color="auto" w:fill="auto"/>
+          </w:tcPr>
+          <w:p>
+            <w:pPr>
+              <w:spacing w:before="20" w:after="20"/>
+              <w:jc w:val="left"/>
+              <w:rPr>
+                <w:rFonts w:ascii="宋体" w:eastAsia="宋体" w:hAnsi="宋体"/>
+                <w:sz w:val="18"/>
+              </w:rPr>
+            </w:pPr>
+            <w:r>
+              <w:rPr>
+                <w:rFonts w:ascii="宋体" w:eastAsia="宋体" w:hAnsi="宋体"/>
+                <w:sz w:val="18"/>
+              </w:rPr>
+              <w:t>4</w:t>
+            </w:r>
+          </w:p>
+        </w:tc>
+        <w:tc>
+          <w:tcPr>
+            <w:tcW w:w="860" w:type="dxa"/>
+            <w:shd w:val="clear" w:color="auto" w:fill="auto"/>
+          </w:tcPr>
+          <w:p>
+            <w:pPr>
+              <w:spacing w:before="20" w:after="20"/>
+              <w:jc w:val="left"/>
+              <w:rPr>
+                <w:rFonts w:ascii="宋体" w:eastAsia="宋体" w:hAnsi="宋体"/>
+                <w:sz w:val="18"/>
+              </w:rPr>
+            </w:pPr>
+            <w:r>
+              <w:rPr>
+                <w:rFonts w:ascii="宋体" w:eastAsia="宋体" w:hAnsi="宋体"/>
+                <w:sz w:val="18"/>
+              </w:rPr>
+              <w:t>0</w:t>
+            </w:r>
+          </w:p>
+        </w:tc>
+        <w:tc>
+          <w:tcPr>
+            <w:tcW w:w="660" w:type="dxa"/>
+            <w:shd w:val="clear" w:color="auto" w:fill="auto"/>
+          </w:tcPr>
+          <w:p>
+            <w:pPr>
+              <w:spacing w:before="20" w:after="20"/>
+              <w:jc w:val="left"/>
+              <w:rPr>
+                <w:rFonts w:ascii="宋体" w:eastAsia="宋体" w:hAnsi="宋体"/>
+                <w:sz w:val="18"/>
+              </w:rPr>
+            </w:pPr>
+          </w:p>
+        </w:tc>
+        <w:tc>
+          <w:tcPr>
+            <w:tcW w:w="660" w:type="dxa"/>
+            <w:shd w:val="clear" w:color="auto" w:fill="auto"/>
+          </w:tcPr>
+          <w:p>
+            <w:pPr>
+              <w:spacing w:before="20" w:after="20"/>
+              <w:jc w:val="left"/>
+              <w:rPr>
+                <w:rFonts w:ascii="宋体" w:eastAsia="宋体" w:hAnsi="宋体"/>
+                <w:sz w:val="18"/>
+              </w:rPr>
+            </w:pPr>
+            <w:r>
+              <w:rPr>
+                <w:rFonts w:ascii="宋体" w:eastAsia="宋体" w:hAnsi="宋体" w:hint="eastAsia"/>
+                <w:sz w:val="18"/>
+              </w:rPr>
+              <w:t>是</w:t>
+            </w:r>
+          </w:p>
+        </w:tc>
+        <w:tc>
+          <w:tcPr>
+            <w:tcW w:w="860" w:type="dxa"/>
+            <w:shd w:val="clear" w:color="auto" w:fill="auto"/>
+          </w:tcPr>
+          <w:p>
+            <w:pPr>
+              <w:spacing w:before="20" w:after="20"/>
+              <w:jc w:val="left"/>
+              <w:rPr>
+                <w:rFonts w:ascii="宋体" w:eastAsia="宋体" w:hAnsi="宋体"/>
+                <w:sz w:val="18"/>
+              </w:rPr>
+            </w:pPr>
+            <w:r>
+              <w:rPr>
+                <w:rFonts w:ascii="宋体" w:eastAsia="宋体" w:hAnsi="宋体" w:hint="eastAsia"/>
+                <w:sz w:val="18"/>
+              </w:rPr>
+              <w:t>否</w:t>
+            </w:r>
+          </w:p>
+        </w:tc>
+        <w:tc>
+          <w:tcPr>
+            <w:tcW w:w="831" w:type="dxa"/>
+            <w:shd w:val="clear" w:color="auto" w:fill="auto"/>
+          </w:tcPr>
+          <w:p>
+            <w:pPr>
+              <w:spacing w:before="20" w:after="20"/>
+              <w:jc w:val="left"/>
+              <w:rPr>
+                <w:rFonts w:ascii="宋体" w:eastAsia="宋体" w:hAnsi="宋体"/>
+                <w:sz w:val="18"/>
+              </w:rPr>
+            </w:pPr>
+          </w:p>
+        </w:tc>
+        <w:tc>
+          <w:tcPr>
+            <w:tcW w:w="831" w:type="dxa"/>
+            <w:shd w:val="clear" w:color="auto" w:fill="auto"/>
+          </w:tcPr>
+          <w:p>
+            <w:pPr>
+              <w:spacing w:before="20" w:after="20"/>
+              <w:jc w:val="left"/>
+              <w:rPr>
+                <w:rFonts w:ascii="宋体" w:eastAsia="宋体" w:hAnsi="宋体"/>
+                <w:sz w:val="18"/>
+              </w:rPr>
+            </w:pPr>
+            <w:r>
+              <w:rPr>
+                <w:rFonts w:ascii="宋体" w:eastAsia="宋体" w:hAnsi="宋体" w:hint="eastAsia"/>
+                <w:sz w:val="18"/>
+              </w:rPr>
+              <w:t>主参数编码</w:t>
+            </w:r>
+          </w:p>
+        </w:tc>
+      </w:tr>
+      <w:tr>
+        <w:tblPrEx>
+          <w:tblCellMar>
+            <w:top w:w="0" w:type="dxa"/>
+            <w:bottom w:w="0" w:type="dxa"/>
+          </w:tblCellMar>
+        </w:tblPrEx>
+        <w:trPr>
+          <w:trHeight w:val="200"/>
+        </w:trPr>
+        <w:tc>
+          <w:tcPr>
+            <w:tcW w:w="660" w:type="dxa"/>
+            <w:shd w:val="clear" w:color="auto" w:fill="auto"/>
+          </w:tcPr>
+          <w:p>
+            <w:pPr>
+              <w:spacing w:before="20" w:after="20"/>
+              <w:jc w:val="left"/>
+              <w:rPr>
+                <w:rFonts w:ascii="宋体" w:eastAsia="宋体" w:hAnsi="宋体"/>
+                <w:sz w:val="18"/>
+              </w:rPr>
+            </w:pPr>
+            <w:r>
+              <w:rPr>
+                <w:rFonts w:ascii="宋体" w:eastAsia="宋体" w:hAnsi="宋体"/>
+                <w:sz w:val="18"/>
+              </w:rPr>
+              <w:t>3</w:t>
+            </w:r>
+          </w:p>
+        </w:tc>
+        <w:tc>
+          <w:tcPr>
+            <w:tcW w:w="830" w:type="dxa"/>
+            <w:shd w:val="clear" w:color="auto" w:fill="auto"/>
+          </w:tcPr>
+          <w:p>
+            <w:pPr>
+              <w:spacing w:before="20" w:after="20"/>
+              <w:jc w:val="left"/>
+              <w:rPr>
+                <w:rFonts w:ascii="宋体" w:eastAsia="宋体" w:hAnsi="宋体"/>
+                <w:sz w:val="18"/>
+              </w:rPr>
+            </w:pPr>
+            <w:proofErr w:type="spellStart"/>
+            <w:r>
+              <w:rPr>
+                <w:rFonts w:ascii="宋体" w:eastAsia="宋体" w:hAnsi="宋体"/>
+                <w:sz w:val="18"/>
+              </w:rPr>
+              <w:t>dicItemName</w:t>
+            </w:r>
+            <w:proofErr w:type="spellEnd"/>
+          </w:p>
+        </w:tc>
+        <w:tc>
+          <w:tcPr>
+            <w:tcW w:w="1200" w:type="dxa"/>
+            <w:shd w:val="clear" w:color="auto" w:fill="auto"/>
+          </w:tcPr>
+          <w:p>
+            <w:pPr>
+              <w:spacing w:before="20" w:after="20"/>
+              <w:jc w:val="left"/>
+              <w:rPr>
+                <w:rFonts w:ascii="宋体" w:eastAsia="宋体" w:hAnsi="宋体"/>
+                <w:sz w:val="18"/>
+              </w:rPr>
+            </w:pPr>
+            <w:proofErr w:type="spellStart"/>
+            <w:r>
+              <w:rPr>
+                <w:rFonts w:ascii="宋体" w:eastAsia="宋体" w:hAnsi="宋体"/>
+                <w:sz w:val="18"/>
+              </w:rPr>
+              <w:t>nvarchar</w:t>
+            </w:r>
+            <w:proofErr w:type="spellEnd"/>
+          </w:p>
+        </w:tc>
+        <w:tc>
+          <w:tcPr>
+            <w:tcW w:w="660" w:type="dxa"/>
+            <w:shd w:val="clear" w:color="auto" w:fill="auto"/>
+          </w:tcPr>
+          <w:p>
+            <w:pPr>
+              <w:spacing w:before="20" w:after="20"/>
+              <w:jc w:val="left"/>
+              <w:rPr>
+                <w:rFonts w:ascii="宋体" w:eastAsia="宋体" w:hAnsi="宋体"/>
+                <w:sz w:val="18"/>
+              </w:rPr>
+            </w:pPr>
+            <w:r>
+              <w:rPr>
+                <w:rFonts w:ascii="宋体" w:eastAsia="宋体" w:hAnsi="宋体"/>
+                <w:sz w:val="18"/>
+              </w:rPr>
+              <w:t>50</w:t>
+            </w:r>
+          </w:p>
+        </w:tc>
+        <w:tc>
+          <w:tcPr>
+            <w:tcW w:w="860" w:type="dxa"/>
+            <w:shd w:val="clear" w:color="auto" w:fill="auto"/>
+          </w:tcPr>
+          <w:p>
+            <w:pPr>
+              <w:spacing w:before="20" w:after="20"/>
+              <w:jc w:val="left"/>
+              <w:rPr>
+                <w:rFonts w:ascii="宋体" w:eastAsia="宋体" w:hAnsi="宋体"/>
+                <w:sz w:val="18"/>
+              </w:rPr>
+            </w:pPr>
+            <w:r>
+              <w:rPr>
+                <w:rFonts w:ascii="宋体" w:eastAsia="宋体" w:hAnsi="宋体"/>
+                <w:sz w:val="18"/>
+              </w:rPr>
+              <w:t>0</w:t>
+            </w:r>
+          </w:p>
+        </w:tc>
+        <w:tc>
+          <w:tcPr>
+            <w:tcW w:w="660" w:type="dxa"/>
+            <w:shd w:val="clear" w:color="auto" w:fill="auto"/>
+          </w:tcPr>
+          <w:p>
+            <w:pPr>
+              <w:spacing w:before="20" w:after="20"/>
+              <w:jc w:val="left"/>
+              <w:rPr>
+                <w:rFonts w:ascii="宋体" w:eastAsia="宋体" w:hAnsi="宋体"/>
+                <w:sz w:val="18"/>
+              </w:rPr>
+            </w:pPr>
+          </w:p>
+        </w:tc>
+        <w:tc>
+          <w:tcPr>
+            <w:tcW w:w="660" w:type="dxa"/>
+            <w:shd w:val="clear" w:color="auto" w:fill="auto"/>
+          </w:tcPr>
+          <w:p>
+            <w:pPr>
+              <w:spacing w:before="20" w:after="20"/>
+              <w:jc w:val="left"/>
+              <w:rPr>
+                <w:rFonts w:ascii="宋体" w:eastAsia="宋体" w:hAnsi="宋体"/>
+                <w:sz w:val="18"/>
+              </w:rPr>
+            </w:pPr>
+          </w:p>
+        </w:tc>
+        <w:tc>
+          <w:tcPr>
+            <w:tcW w:w="860" w:type="dxa"/>
+            <w:shd w:val="clear" w:color="auto" w:fill="auto"/>
+          </w:tcPr>
+          <w:p>
+            <w:pPr>
+              <w:spacing w:before="20" w:after="20"/>
+              <w:jc w:val="left"/>
+              <w:rPr>
+                <w:rFonts w:ascii="宋体" w:eastAsia="宋体" w:hAnsi="宋体"/>
+                <w:sz w:val="18"/>
+              </w:rPr>
+            </w:pPr>
+            <w:r>
+              <w:rPr>
+                <w:rFonts w:ascii="宋体" w:eastAsia="宋体" w:hAnsi="宋体" w:hint="eastAsia"/>
+                <w:sz w:val="18"/>
+              </w:rPr>
+              <w:t>是</w:t>
+            </w:r>
+          </w:p>
+        </w:tc>
+        <w:tc>
+          <w:tcPr>
+            <w:tcW w:w="831" w:type="dxa"/>
+            <w:shd w:val="clear" w:color="auto" w:fill="auto"/>
+          </w:tcPr>
+          <w:p>
+            <w:pPr>
+              <w:spacing w:before="20" w:after="20"/>
+              <w:jc w:val="left"/>
+              <w:rPr>
+                <w:rFonts w:ascii="宋体" w:eastAsia="宋体" w:hAnsi="宋体"/>
+                <w:sz w:val="18"/>
+              </w:rPr>
+            </w:pPr>
+          </w:p>
+        </w:tc>
+        <w:tc>
+          <w:tcPr>
+            <w:tcW w:w="831" w:type="dxa"/>
+            <w:shd w:val="clear" w:color="auto" w:fill="auto"/>
+          </w:tcPr>
+          <w:p>
+            <w:pPr>
+              <w:spacing w:before="20" w:after="20"/>
+              <w:jc w:val="left"/>
+              <w:rPr>
+                <w:rFonts w:ascii="宋体" w:eastAsia="宋体" w:hAnsi="宋体"/>
+                <w:sz w:val="18"/>
+              </w:rPr>
+            </w:pPr>
+            <w:r>
+              <w:rPr>
+                <w:rFonts w:ascii="宋体" w:eastAsia="宋体" w:hAnsi="宋体" w:hint="eastAsia"/>
+                <w:sz w:val="18"/>
+              </w:rPr>
+              <w:t>子参数名称</w:t>
+            </w:r>
+          </w:p>
+        </w:tc>
+      </w:tr>
+      <w:tr>
+        <w:tblPrEx>
+          <w:tblCellMar>
+            <w:top w:w="0" w:type="dxa"/>
+            <w:bottom w:w="0" w:type="dxa"/>
+          </w:tblCellMar>
+        </w:tblPrEx>
+        <w:trPr>
+          <w:trHeight w:val="200"/>
+        </w:trPr>
+        <w:tc>
+          <w:tcPr>
+            <w:tcW w:w="660" w:type="dxa"/>
+            <w:shd w:val="clear" w:color="auto" w:fill="auto"/>
+          </w:tcPr>
+          <w:p>
+            <w:pPr>
+              <w:spacing w:before="20" w:after="20"/>
+              <w:jc w:val="left"/>
+              <w:rPr>
+                <w:rFonts w:ascii="宋体" w:eastAsia="宋体" w:hAnsi="宋体"/>
+                <w:sz w:val="18"/>
+              </w:rPr>
+            </w:pPr>
+            <w:r>
+              <w:rPr>
+                <w:rFonts w:ascii="宋体" w:eastAsia="宋体" w:hAnsi="宋体"/>
+                <w:sz w:val="18"/>
+              </w:rPr>
+              <w:t>4</w:t>
+            </w:r>
+          </w:p>
+        </w:tc>
+        <w:tc>
+          <w:tcPr>
+            <w:tcW w:w="830" w:type="dxa"/>
+            <w:shd w:val="clear" w:color="auto" w:fill="auto"/>
+          </w:tcPr>
+          <w:p>
+            <w:pPr>
+              <w:spacing w:before="20" w:after="20"/>
+              <w:jc w:val="left"/>
+              <w:rPr>
+                <w:rFonts w:ascii="宋体" w:eastAsia="宋体" w:hAnsi="宋体"/>
+                <w:sz w:val="18"/>
+              </w:rPr>
+            </w:pPr>
+            <w:r>
+              <w:rPr>
+                <w:rFonts w:ascii="宋体" w:eastAsia="宋体" w:hAnsi="宋体"/>
+                <w:sz w:val="18"/>
+              </w:rPr>
+              <w:t>dicItemValue1</w:t>
+            </w:r>
+          </w:p>
+        </w:tc>
+        <w:tc>
+          <w:tcPr>
+            <w:tcW w:w="1200" w:type="dxa"/>
+            <w:shd w:val="clear" w:color="auto" w:fill="auto"/>
+          </w:tcPr>
+          <w:p>
+            <w:pPr>
+              <w:spacing w:before="20" w:after="20"/>
+              <w:jc w:val="left"/>
+              <w:rPr>
+                <w:rFonts w:ascii="宋体" w:eastAsia="宋体" w:hAnsi="宋体"/>
+                <w:sz w:val="18"/>
+              </w:rPr>
+            </w:pPr>
+            <w:proofErr w:type="spellStart"/>
+            <w:r>
+              <w:rPr>
+                <w:rFonts w:ascii="宋体" w:eastAsia="宋体" w:hAnsi="宋体"/>
+                <w:sz w:val="18"/>
+              </w:rPr>
+              <w:t>nvarchar</w:t>
+            </w:r>
+            <w:proofErr w:type="spellEnd"/>
+          </w:p>
+        </w:tc>
+        <w:tc>
+          <w:tcPr>
+            <w:tcW w:w="660" w:type="dxa"/>
+            <w:shd w:val="clear" w:color="auto" w:fill="auto"/>
+          </w:tcPr>
+          <w:p>
+            <w:pPr>
+              <w:spacing w:before="20" w:after="20"/>
+              <w:jc w:val="left"/>
+              <w:rPr>
+                <w:rFonts w:ascii="宋体" w:eastAsia="宋体" w:hAnsi="宋体"/>
+                <w:sz w:val="18"/>
+              </w:rPr>
+            </w:pPr>
+            <w:r>
+              <w:rPr>
+                <w:rFonts w:ascii="宋体" w:eastAsia="宋体" w:hAnsi="宋体"/>
+                <w:sz w:val="18"/>
+              </w:rPr>
+              <w:t>500</w:t>
+            </w:r>
+          </w:p>
+        </w:tc>
+        <w:tc>
+          <w:tcPr>
+            <w:tcW w:w="860" w:type="dxa"/>
+            <w:shd w:val="clear" w:color="auto" w:fill="auto"/>
+          </w:tcPr>
+          <w:p>
+            <w:pPr>
+              <w:spacing w:before="20" w:after="20"/>
+              <w:jc w:val="left"/>
+              <w:rPr>
+                <w:rFonts w:ascii="宋体" w:eastAsia="宋体" w:hAnsi="宋体"/>
+                <w:sz w:val="18"/>
+              </w:rPr>
+            </w:pPr>
+            <w:r>
+              <w:rPr>
+                <w:rFonts w:ascii="宋体" w:eastAsia="宋体" w:hAnsi="宋体"/>
+                <w:sz w:val="18"/>
+              </w:rPr>
+              <w:t>0</w:t>
+            </w:r>
+          </w:p>
+        </w:tc>
+        <w:tc>
+          <w:tcPr>
+            <w:tcW w:w="660" w:type="dxa"/>
+            <w:shd w:val="clear" w:color="auto" w:fill="auto"/>
+          </w:tcPr>
+          <w:p>
+            <w:pPr>
+              <w:spacing w:before="20" w:after="20"/>
+              <w:jc w:val="left"/>
+              <w:rPr>
+                <w:rFonts w:ascii="宋体" w:eastAsia="宋体" w:hAnsi="宋体"/>
+                <w:sz w:val="18"/>
+              </w:rPr>
+            </w:pPr>
+          </w:p>
+        </w:tc>
+        <w:tc>
+          <w:tcPr>
+            <w:tcW w:w="660" w:type="dxa"/>
+            <w:shd w:val="clear" w:color="auto" w:fill="auto"/>
+          </w:tcPr>
+          <w:p>
+            <w:pPr>
+              <w:spacing w:before="20" w:after="20"/>
+              <w:jc w:val="left"/>
+              <w:rPr>
+                <w:rFonts w:ascii="宋体" w:eastAsia="宋体" w:hAnsi="宋体"/>
+                <w:sz w:val="18"/>
+              </w:rPr>
+            </w:pPr>
+          </w:p>
+        </w:tc>
+        <w:tc>
+          <w:tcPr>
+            <w:tcW w:w="860" w:type="dxa"/>
+            <w:shd w:val="clear" w:color="auto" w:fill="auto"/>
+          </w:tcPr>
+          <w:p>
+            <w:pPr>
+              <w:spacing w:before="20" w:after="20"/>
+              <w:jc w:val="left"/>
+              <w:rPr>
+                <w:rFonts w:ascii="宋体" w:eastAsia="宋体" w:hAnsi="宋体"/>
+                <w:sz w:val="18"/>
+              </w:rPr>
+            </w:pPr>
+            <w:r>
+              <w:rPr>
+                <w:rFonts w:ascii="宋体" w:eastAsia="宋体" w:hAnsi="宋体" w:hint="eastAsia"/>
+                <w:sz w:val="18"/>
+              </w:rPr>
+              <w:t>是</w:t>
+            </w:r>
+          </w:p>
+        </w:tc>
+        <w:tc>
+          <w:tcPr>
+            <w:tcW w:w="831" w:type="dxa"/>
+            <w:shd w:val="clear" w:color="auto" w:fill="auto"/>
+          </w:tcPr>
+          <w:p>
+            <w:pPr>
+              <w:spacing w:before="20" w:after="20"/>
+              <w:jc w:val="left"/>
+              <w:rPr>
+                <w:rFonts w:ascii="宋体" w:eastAsia="宋体" w:hAnsi="宋体"/>
+                <w:sz w:val="18"/>
+              </w:rPr>
+            </w:pPr>
+          </w:p>
+        </w:tc>
+        <w:tc>
+          <w:tcPr>
+            <w:tcW w:w="831" w:type="dxa"/>
+            <w:shd w:val="clear" w:color="auto" w:fill="auto"/>
+          </w:tcPr>
+          <w:p>
+            <w:pPr>
+              <w:spacing w:before="20" w:after="20"/>
+              <w:jc w:val="left"/>
+              <w:rPr>
+                <w:rFonts w:ascii="宋体" w:eastAsia="宋体" w:hAnsi="宋体"/>
+                <w:sz w:val="18"/>
+              </w:rPr>
+            </w:pPr>
+            <w:r>
+              <w:rPr>
+                <w:rFonts w:ascii="宋体" w:eastAsia="宋体" w:hAnsi="宋体" w:hint="eastAsia"/>
+                <w:sz w:val="18"/>
+              </w:rPr>
+              <w:t>子参数值</w:t>
+            </w:r>
+          </w:p>
+        </w:tc>
+      </w:tr>
+      <w:tr>
+        <w:tblPrEx>
+          <w:tblCellMar>
+            <w:top w:w="0" w:type="dxa"/>
+            <w:bottom w:w="0" w:type="dxa"/>
+          </w:tblCellMar>
+        </w:tblPrEx>
+        <w:trPr>
+          <w:trHeight w:val="200"/>
+        </w:trPr>
+        <w:tc>
+          <w:tcPr>
+            <w:tcW w:w="660" w:type="dxa"/>
+            <w:shd w:val="clear" w:color="auto" w:fill="auto"/>
+          </w:tcPr>
+          <w:p>
+            <w:pPr>
+              <w:spacing w:before="20" w:after="20"/>
+              <w:jc w:val="left"/>
+              <w:rPr>
+                <w:rFonts w:ascii="宋体" w:eastAsia="宋体" w:hAnsi="宋体"/>
+                <w:sz w:val="18"/>
+              </w:rPr>
+            </w:pPr>
+            <w:r>
+              <w:rPr>
+                <w:rFonts w:ascii="宋体" w:eastAsia="宋体" w:hAnsi="宋体"/>
+                <w:sz w:val="18"/>
+              </w:rPr>
+              <w:t>5</w:t>
+            </w:r>
+          </w:p>
+        </w:tc>
+        <w:tc>
+          <w:tcPr>
+            <w:tcW w:w="830" w:type="dxa"/>
+            <w:shd w:val="clear" w:color="auto" w:fill="auto"/>
+          </w:tcPr>
+          <w:p>
+            <w:pPr>
+              <w:spacing w:before="20" w:after="20"/>
+              <w:jc w:val="left"/>
+              <w:rPr>
+                <w:rFonts w:ascii="宋体" w:eastAsia="宋体" w:hAnsi="宋体"/>
+                <w:sz w:val="18"/>
+              </w:rPr>
+            </w:pPr>
+            <w:r>
+              <w:rPr>
+                <w:rFonts w:ascii="宋体" w:eastAsia="宋体" w:hAnsi="宋体"/>
+                <w:sz w:val="18"/>
+              </w:rPr>
+              <w:t>dicItemValue2</w:t>
+            </w:r>
+          </w:p>
+        </w:tc>
+        <w:tc>
+          <w:tcPr>
+            <w:tcW w:w="1200" w:type="dxa"/>
+            <w:shd w:val="clear" w:color="auto" w:fill="auto"/>
+          </w:tcPr>
+          <w:p>
+            <w:pPr>
+              <w:spacing w:before="20" w:after="20"/>
+              <w:jc w:val="left"/>
+              <w:rPr>
+                <w:rFonts w:ascii="宋体" w:eastAsia="宋体" w:hAnsi="宋体"/>
+                <w:sz w:val="18"/>
+              </w:rPr>
+            </w:pPr>
+            <w:proofErr w:type="spellStart"/>
+            <w:r>
+              <w:rPr>
+                <w:rFonts w:ascii="宋体" w:eastAsia="宋体" w:hAnsi="宋体"/>
+                <w:sz w:val="18"/>
+              </w:rPr>
+              <w:t>nvarchar</w:t>
+            </w:r>
+            <w:proofErr w:type="spellEnd"/>
+          </w:p>
+        </w:tc>
+        <w:tc>
+          <w:tcPr>
+            <w:tcW w:w="660" w:type="dxa"/>
+            <w:shd w:val="clear" w:color="auto" w:fill="auto"/>
+          </w:tcPr>
+          <w:p>
+            <w:pPr>
+              <w:spacing w:before="20" w:after="20"/>
+              <w:jc w:val="left"/>
+              <w:rPr>
+                <w:rFonts w:ascii="宋体" w:eastAsia="宋体" w:hAnsi="宋体"/>
+                <w:sz w:val="18"/>
+              </w:rPr>
+            </w:pPr>
+            <w:r>
+              <w:rPr>
+                <w:rFonts w:ascii="宋体" w:eastAsia="宋体" w:hAnsi="宋体"/>
+                <w:sz w:val="18"/>
+              </w:rPr>
+              <w:t>500</w:t>
+            </w:r>
+          </w:p>
+        </w:tc>
+        <w:tc>
+          <w:tcPr>
+            <w:tcW w:w="860" w:type="dxa"/>
+            <w:shd w:val="clear" w:color="auto" w:fill="auto"/>
+          </w:tcPr>
+          <w:p>
+            <w:pPr>
+              <w:spacing w:before="20" w:after="20"/>
+              <w:jc w:val="left"/>
+              <w:rPr>
+                <w:rFonts w:ascii="宋体" w:eastAsia="宋体" w:hAnsi="宋体"/>
+                <w:sz w:val="18"/>
+              </w:rPr>
+            </w:pPr>
+            <w:r>
+              <w:rPr>
+                <w:rFonts w:ascii="宋体" w:eastAsia="宋体" w:hAnsi="宋体"/>
+                <w:sz w:val="18"/>
+              </w:rPr>
+              <w:t>0</w:t>
+            </w:r>
+          </w:p>
+        </w:tc>
+        <w:tc>
+          <w:tcPr>
+            <w:tcW w:w="660" w:type="dxa"/>
+            <w:shd w:val="clear" w:color="auto" w:fill="auto"/>
+          </w:tcPr>
+          <w:p>
+            <w:pPr>
+              <w:spacing w:before="20" w:after="20"/>
+              <w:jc w:val="left"/>
+              <w:rPr>
+                <w:rFonts w:ascii="宋体" w:eastAsia="宋体" w:hAnsi="宋体"/>
+                <w:sz w:val="18"/>
+              </w:rPr>
+            </w:pPr>
+          </w:p>
+        </w:tc>
+        <w:tc>
+          <w:tcPr>
+            <w:tcW w:w="660" w:type="dxa"/>
+            <w:shd w:val="clear" w:color="auto" w:fill="auto"/>
+          </w:tcPr>
+          <w:p>
+            <w:pPr>
+              <w:spacing w:before="20" w:after="20"/>
+              <w:jc w:val="left"/>
+              <w:rPr>
+                <w:rFonts w:ascii="宋体" w:eastAsia="宋体" w:hAnsi="宋体"/>
+                <w:sz w:val="18"/>
+              </w:rPr>
+            </w:pPr>
+          </w:p>
+        </w:tc>
+        <w:tc>
+          <w:tcPr>
+            <w:tcW w:w="860" w:type="dxa"/>
+            <w:shd w:val="clear" w:color="auto" w:fill="auto"/>
+          </w:tcPr>
+          <w:p>
+            <w:pPr>
+              <w:spacing w:before="20" w:after="20"/>
+              <w:jc w:val="left"/>
+              <w:rPr>
+                <w:rFonts w:ascii="宋体" w:eastAsia="宋体" w:hAnsi="宋体"/>
+                <w:sz w:val="18"/>
+              </w:rPr>
+            </w:pPr>
+            <w:r>
+              <w:rPr>
+                <w:rFonts w:ascii="宋体" w:eastAsia="宋体" w:hAnsi="宋体" w:hint="eastAsia"/>
+                <w:sz w:val="18"/>
+              </w:rPr>
+              <w:t>是</w:t>
+            </w:r>
+          </w:p>
+        </w:tc>
+        <w:tc>
+          <w:tcPr>
+            <w:tcW w:w="831" w:type="dxa"/>
+            <w:shd w:val="clear" w:color="auto" w:fill="auto"/>
+          </w:tcPr>
+          <w:p>
+            <w:pPr>
+              <w:spacing w:before="20" w:after="20"/>
+              <w:jc w:val="left"/>
+              <w:rPr>
+                <w:rFonts w:ascii="宋体" w:eastAsia="宋体" w:hAnsi="宋体"/>
+                <w:sz w:val="18"/>
+              </w:rPr>
+            </w:pPr>
+          </w:p>
+        </w:tc>
+        <w:tc>
+          <w:tcPr>
+            <w:tcW w:w="831" w:type="dxa"/>
+            <w:shd w:val="clear" w:color="auto" w:fill="auto"/>
+          </w:tcPr>
+          <w:p>
+            <w:pPr>
+              <w:spacing w:before="20" w:after="20"/>
+              <w:jc w:val="left"/>
+              <w:rPr>
+                <w:rFonts w:ascii="宋体" w:eastAsia="宋体" w:hAnsi="宋体"/>
+                <w:sz w:val="18"/>
+              </w:rPr>
+            </w:pPr>
+            <w:r>
+              <w:rPr>
+                <w:rFonts w:ascii="宋体" w:eastAsia="宋体" w:hAnsi="宋体" w:hint="eastAsia"/>
+                <w:sz w:val="18"/>
+              </w:rPr>
+              <w:t>子参数值</w:t>
+            </w:r>
+            <w:r>
+              <w:rPr>
+                <w:rFonts w:ascii="宋体" w:eastAsia="宋体" w:hAnsi="宋体"/>
+                <w:sz w:val="18"/>
+              </w:rPr>
+              <w:t>2</w:t>
+            </w:r>
+          </w:p>
+        </w:tc>
+      </w:tr>
+      <w:tr>
+        <w:tblPrEx>
+          <w:tblCellMar>
+            <w:top w:w="0" w:type="dxa"/>
+            <w:bottom w:w="0" w:type="dxa"/>
+          </w:tblCellMar>
+        </w:tblPrEx>
+        <w:trPr>
+          <w:trHeight w:val="200"/>
+        </w:trPr>
+        <w:tc>
+          <w:tcPr>
+            <w:tcW w:w="660" w:type="dxa"/>
+            <w:shd w:val="clear" w:color="auto" w:fill="auto"/>
+          </w:tcPr>
+          <w:p>
+            <w:pPr>
+              <w:spacing w:before="20" w:after="20"/>
+              <w:jc w:val="left"/>
+              <w:rPr>
+                <w:rFonts w:ascii="宋体" w:eastAsia="宋体" w:hAnsi="宋体"/>
+                <w:sz w:val="18"/>
+              </w:rPr>
+            </w:pPr>
+            <w:r>
+              <w:rPr>
+                <w:rFonts w:ascii="宋体" w:eastAsia="宋体" w:hAnsi="宋体"/>
+                <w:sz w:val="18"/>
+              </w:rPr>
+              <w:t>6</w:t>
+            </w:r>
+          </w:p>
+        </w:tc>
+        <w:tc>
+          <w:tcPr>
+            <w:tcW w:w="830" w:type="dxa"/>
+            <w:shd w:val="clear" w:color="auto" w:fill="auto"/>
+          </w:tcPr>
+          <w:p>
+            <w:pPr>
+              <w:spacing w:before="20" w:after="20"/>
+              <w:jc w:val="left"/>
+              <w:rPr>
+                <w:rFonts w:ascii="宋体" w:eastAsia="宋体" w:hAnsi="宋体"/>
+                <w:sz w:val="18"/>
+              </w:rPr>
+            </w:pPr>
+            <w:r>
+              <w:rPr>
+                <w:rFonts w:ascii="宋体" w:eastAsia="宋体" w:hAnsi="宋体"/>
+                <w:sz w:val="18"/>
+              </w:rPr>
+              <w:t>remark</w:t>
+            </w:r>
+          </w:p>
+        </w:tc>
+        <w:tc>
+          <w:tcPr>
+            <w:tcW w:w="1200" w:type="dxa"/>
+            <w:shd w:val="clear" w:color="auto" w:fill="auto"/>
+          </w:tcPr>
+          <w:p>
+            <w:pPr>
+              <w:spacing w:before="20" w:after="20"/>
+              <w:jc w:val="left"/>
+              <w:rPr>
+                <w:rFonts w:ascii="宋体" w:eastAsia="宋体" w:hAnsi="宋体"/>
+                <w:sz w:val="18"/>
+              </w:rPr>
+            </w:pPr>
+            <w:proofErr w:type="spellStart"/>
+            <w:r>
+              <w:rPr>
+                <w:rFonts w:ascii="宋体" w:eastAsia="宋体" w:hAnsi="宋体"/>
+                <w:sz w:val="18"/>
+              </w:rPr>
+              <w:t>nvarchar</w:t>
+            </w:r>
+            <w:proofErr w:type="spellEnd"/>
+          </w:p>
+        </w:tc>
+        <w:tc>
+          <w:tcPr>
+            <w:tcW w:w="660" w:type="dxa"/>
+            <w:shd w:val="clear" w:color="auto" w:fill="auto"/>
+          </w:tcPr>
+          <w:p>
+            <w:pPr>
+              <w:spacing w:before="20" w:after="20"/>
+              <w:jc w:val="left"/>
+              <w:rPr>
+                <w:rFonts w:ascii="宋体" w:eastAsia="宋体" w:hAnsi="宋体"/>
+                <w:sz w:val="18"/>
+              </w:rPr>
+            </w:pPr>
+            <w:r>
+              <w:rPr>
+                <w:rFonts w:ascii="宋体" w:eastAsia="宋体" w:hAnsi="宋体"/>
+                <w:sz w:val="18"/>
+              </w:rPr>
+              <w:t>300</w:t>
+            </w:r>
+          </w:p>
+        </w:tc>
+        <w:tc>
+          <w:tcPr>
+            <w:tcW w:w="860" w:type="dxa"/>
+            <w:shd w:val="clear" w:color="auto" w:fill="auto"/>
+          </w:tcPr>
+          <w:p>
+            <w:pPr>
+              <w:spacing w:before="20" w:after="20"/>
+              <w:jc w:val="left"/>
+              <w:rPr>
+                <w:rFonts w:ascii="宋体" w:eastAsia="宋体" w:hAnsi="宋体"/>
+                <w:sz w:val="18"/>
+              </w:rPr>
+            </w:pPr>
+            <w:r>
+              <w:rPr>
+                <w:rFonts w:ascii="宋体" w:eastAsia="宋体" w:hAnsi="宋体"/>
+                <w:sz w:val="18"/>
+              </w:rPr>
+              <w:t>0</w:t>
+            </w:r>
+          </w:p>
+        </w:tc>
+        <w:tc>
+          <w:tcPr>
+            <w:tcW w:w="660" w:type="dxa"/>
+            <w:shd w:val="clear" w:color="auto" w:fill="auto"/>
+          </w:tcPr>
+          <w:p>
+            <w:pPr>
+              <w:spacing w:before="20" w:after="20"/>
+              <w:jc w:val="left"/>
+              <w:rPr>
+                <w:rFonts w:ascii="宋体" w:eastAsia="宋体" w:hAnsi="宋体"/>
+                <w:sz w:val="18"/>
+              </w:rPr>
+            </w:pPr>
+          </w:p>
+        </w:tc>
+        <w:tc>
+          <w:tcPr>
+            <w:tcW w:w="660" w:type="dxa"/>
+            <w:shd w:val="clear" w:color="auto" w:fill="auto"/>
+          </w:tcPr>
+          <w:p>
+            <w:pPr>
+              <w:spacing w:before="20" w:after="20"/>
+              <w:jc w:val="left"/>
+              <w:rPr>
+                <w:rFonts w:ascii="宋体" w:eastAsia="宋体" w:hAnsi="宋体"/>
+                <w:sz w:val="18"/>
+              </w:rPr>
+            </w:pPr>
+          </w:p>
+        </w:tc>
+        <w:tc>
+          <w:tcPr>
+            <w:tcW w:w="860" w:type="dxa"/>
+            <w:shd w:val="clear" w:color="auto" w:fill="auto"/>
+          </w:tcPr>
+          <w:p>
+            <w:pPr>
+              <w:spacing w:before="20" w:after="20"/>
+              <w:jc w:val="left"/>
+              <w:rPr>
+                <w:rFonts w:ascii="宋体" w:eastAsia="宋体" w:hAnsi="宋体"/>
+                <w:sz w:val="18"/>
+              </w:rPr>
+            </w:pPr>
+            <w:r>
+              <w:rPr>
+                <w:rFonts w:ascii="宋体" w:eastAsia="宋体" w:hAnsi="宋体" w:hint="eastAsia"/>
+                <w:sz w:val="18"/>
+              </w:rPr>
+              <w:t>是</w:t>
+            </w:r>
+          </w:p>
+        </w:tc>
+        <w:tc>
+          <w:tcPr>
+            <w:tcW w:w="831" w:type="dxa"/>
+            <w:shd w:val="clear" w:color="auto" w:fill="auto"/>
+          </w:tcPr>
+          <w:p>
+            <w:pPr>
+              <w:spacing w:before="20" w:after="20"/>
+              <w:jc w:val="left"/>
+              <w:rPr>
+                <w:rFonts w:ascii="宋体" w:eastAsia="宋体" w:hAnsi="宋体"/>
+                <w:sz w:val="18"/>
+              </w:rPr>
+            </w:pPr>
+          </w:p>
+        </w:tc>
+        <w:tc>
+          <w:tcPr>
+            <w:tcW w:w="831" w:type="dxa"/>
+            <w:shd w:val="clear" w:color="auto" w:fill="auto"/>
+          </w:tcPr>
+          <w:p>
+            <w:pPr>
+              <w:spacing w:before="20" w:after="20"/>
+              <w:jc w:val="left"/>
+              <w:rPr>
+                <w:rFonts w:ascii="宋体" w:eastAsia="宋体" w:hAnsi="宋体"/>
+                <w:sz w:val="18"/>
+              </w:rPr>
+            </w:pPr>
+            <w:r>
+              <w:rPr>
+                <w:rFonts w:ascii="宋体" w:eastAsia="宋体" w:hAnsi="宋体" w:hint="eastAsia"/>
+                <w:sz w:val="18"/>
+              </w:rPr>
+              <w:t>备注</w:t>
+            </w:r>
+          </w:p>
+        </w:tc>
+      </w:tr>
+    </w:tbl>
     <w:p>
       <w:pPr>
         <w:spacing w:before="300" w:after="20"/>
@@ -74,7 +8123,8 @@
     </w:p>
     <w:tbl>
       <w:tblPr>
-        <w:tblW w:w="8049" w:type="dxa"/>
+        <w:tblW w:w="8052" w:type="dxa"/>
+        <w:tblInd w:w="-5" w:type="dxa"/>
         <w:tblBorders>
           <w:top w:val="single" w:sz="4" w:space="0" w:color="auto"/>
           <w:left w:val="single" w:sz="4" w:space="0" w:color="auto"/>
@@ -86,16 +8136,16 @@
         <w:tblLook w:val="0000" w:firstRow="0" w:lastRow="0" w:firstColumn="0" w:lastColumn="0" w:noHBand="0" w:noVBand="0"/>
       </w:tblPr>
       <w:tblGrid>
+        <w:gridCol w:w="620"/>
+        <w:gridCol w:w="1296"/>
+        <w:gridCol w:w="1159"/>
         <w:gridCol w:w="621"/>
-        <w:gridCol w:w="1297"/>
-        <w:gridCol w:w="1161"/>
-        <w:gridCol w:w="620"/>
-        <w:gridCol w:w="790"/>
-        <w:gridCol w:w="620"/>
-        <w:gridCol w:w="620"/>
-        <w:gridCol w:w="790"/>
-        <w:gridCol w:w="765"/>
-        <w:gridCol w:w="765"/>
+        <w:gridCol w:w="791"/>
+        <w:gridCol w:w="621"/>
+        <w:gridCol w:w="621"/>
+        <w:gridCol w:w="791"/>
+        <w:gridCol w:w="766"/>
+        <w:gridCol w:w="766"/>
       </w:tblGrid>
       <w:tr>
         <w:tblPrEx>
@@ -134,7 +8184,7 @@
         </w:tc>
         <w:tc>
           <w:tcPr>
-            <w:tcW w:w="829" w:type="dxa"/>
+            <w:tcW w:w="830" w:type="dxa"/>
             <w:shd w:val="pct25" w:color="auto" w:fill="auto"/>
           </w:tcPr>
           <w:p>
@@ -309,7 +8359,7 @@
         </w:tc>
         <w:tc>
           <w:tcPr>
-            <w:tcW w:w="830" w:type="dxa"/>
+            <w:tcW w:w="831" w:type="dxa"/>
             <w:shd w:val="pct25" w:color="auto" w:fill="auto"/>
           </w:tcPr>
           <w:p>
@@ -334,7 +8384,7 @@
         </w:tc>
         <w:tc>
           <w:tcPr>
-            <w:tcW w:w="830" w:type="dxa"/>
+            <w:tcW w:w="831" w:type="dxa"/>
             <w:shd w:val="pct25" w:color="auto" w:fill="auto"/>
           </w:tcPr>
           <w:p>
@@ -393,7 +8443,7 @@
         </w:tc>
         <w:tc>
           <w:tcPr>
-            <w:tcW w:w="829" w:type="dxa"/>
+            <w:tcW w:w="830" w:type="dxa"/>
             <w:shd w:val="clear" w:color="auto" w:fill="auto"/>
           </w:tcPr>
           <w:p>
@@ -544,23 +8594,23 @@
         </w:tc>
         <w:tc>
           <w:tcPr>
-            <w:tcW w:w="830" w:type="dxa"/>
-            <w:shd w:val="clear" w:color="auto" w:fill="auto"/>
-          </w:tcPr>
-          <w:p>
-            <w:pPr>
-              <w:spacing w:before="20" w:after="20"/>
-              <w:jc w:val="left"/>
-              <w:rPr>
-                <w:rFonts w:ascii="宋体" w:eastAsia="宋体" w:hAnsi="宋体"/>
-                <w:sz w:val="18"/>
-              </w:rPr>
-            </w:pPr>
-          </w:p>
-        </w:tc>
-        <w:tc>
-          <w:tcPr>
-            <w:tcW w:w="830" w:type="dxa"/>
+            <w:tcW w:w="831" w:type="dxa"/>
+            <w:shd w:val="clear" w:color="auto" w:fill="auto"/>
+          </w:tcPr>
+          <w:p>
+            <w:pPr>
+              <w:spacing w:before="20" w:after="20"/>
+              <w:jc w:val="left"/>
+              <w:rPr>
+                <w:rFonts w:ascii="宋体" w:eastAsia="宋体" w:hAnsi="宋体"/>
+                <w:sz w:val="18"/>
+              </w:rPr>
+            </w:pPr>
+          </w:p>
+        </w:tc>
+        <w:tc>
+          <w:tcPr>
+            <w:tcW w:w="831" w:type="dxa"/>
             <w:shd w:val="clear" w:color="auto" w:fill="auto"/>
           </w:tcPr>
           <w:p>
@@ -624,7 +8674,7 @@
         </w:tc>
         <w:tc>
           <w:tcPr>
-            <w:tcW w:w="829" w:type="dxa"/>
+            <w:tcW w:w="830" w:type="dxa"/>
             <w:shd w:val="clear" w:color="auto" w:fill="auto"/>
           </w:tcPr>
           <w:p>
@@ -775,23 +8825,23 @@
         </w:tc>
         <w:tc>
           <w:tcPr>
-            <w:tcW w:w="830" w:type="dxa"/>
-            <w:shd w:val="clear" w:color="auto" w:fill="auto"/>
-          </w:tcPr>
-          <w:p>
-            <w:pPr>
-              <w:spacing w:before="20" w:after="20"/>
-              <w:jc w:val="left"/>
-              <w:rPr>
-                <w:rFonts w:ascii="宋体" w:eastAsia="宋体" w:hAnsi="宋体"/>
-                <w:sz w:val="18"/>
-              </w:rPr>
-            </w:pPr>
-          </w:p>
-        </w:tc>
-        <w:tc>
-          <w:tcPr>
-            <w:tcW w:w="830" w:type="dxa"/>
+            <w:tcW w:w="831" w:type="dxa"/>
+            <w:shd w:val="clear" w:color="auto" w:fill="auto"/>
+          </w:tcPr>
+          <w:p>
+            <w:pPr>
+              <w:spacing w:before="20" w:after="20"/>
+              <w:jc w:val="left"/>
+              <w:rPr>
+                <w:rFonts w:ascii="宋体" w:eastAsia="宋体" w:hAnsi="宋体"/>
+                <w:sz w:val="18"/>
+              </w:rPr>
+            </w:pPr>
+          </w:p>
+        </w:tc>
+        <w:tc>
+          <w:tcPr>
+            <w:tcW w:w="831" w:type="dxa"/>
             <w:shd w:val="clear" w:color="auto" w:fill="auto"/>
           </w:tcPr>
           <w:p>
@@ -848,7 +8898,7 @@
         </w:tc>
         <w:tc>
           <w:tcPr>
-            <w:tcW w:w="829" w:type="dxa"/>
+            <w:tcW w:w="830" w:type="dxa"/>
             <w:shd w:val="clear" w:color="auto" w:fill="auto"/>
           </w:tcPr>
           <w:p>
@@ -999,23 +9049,23 @@
         </w:tc>
         <w:tc>
           <w:tcPr>
-            <w:tcW w:w="830" w:type="dxa"/>
-            <w:shd w:val="clear" w:color="auto" w:fill="auto"/>
-          </w:tcPr>
-          <w:p>
-            <w:pPr>
-              <w:spacing w:before="20" w:after="20"/>
-              <w:jc w:val="left"/>
-              <w:rPr>
-                <w:rFonts w:ascii="宋体" w:eastAsia="宋体" w:hAnsi="宋体"/>
-                <w:sz w:val="18"/>
-              </w:rPr>
-            </w:pPr>
-          </w:p>
-        </w:tc>
-        <w:tc>
-          <w:tcPr>
-            <w:tcW w:w="830" w:type="dxa"/>
+            <w:tcW w:w="831" w:type="dxa"/>
+            <w:shd w:val="clear" w:color="auto" w:fill="auto"/>
+          </w:tcPr>
+          <w:p>
+            <w:pPr>
+              <w:spacing w:before="20" w:after="20"/>
+              <w:jc w:val="left"/>
+              <w:rPr>
+                <w:rFonts w:ascii="宋体" w:eastAsia="宋体" w:hAnsi="宋体"/>
+                <w:sz w:val="18"/>
+              </w:rPr>
+            </w:pPr>
+          </w:p>
+        </w:tc>
+        <w:tc>
+          <w:tcPr>
+            <w:tcW w:w="831" w:type="dxa"/>
             <w:shd w:val="clear" w:color="auto" w:fill="auto"/>
           </w:tcPr>
           <w:p>
@@ -1088,7 +9138,8 @@
     </w:p>
     <w:tbl>
       <w:tblPr>
-        <w:tblW w:w="8049" w:type="dxa"/>
+        <w:tblW w:w="8052" w:type="dxa"/>
+        <w:tblInd w:w="-5" w:type="dxa"/>
         <w:tblBorders>
           <w:top w:val="single" w:sz="4" w:space="0" w:color="auto"/>
           <w:left w:val="single" w:sz="4" w:space="0" w:color="auto"/>
@@ -1103,13 +9154,13 @@
         <w:gridCol w:w="581"/>
         <w:gridCol w:w="1116"/>
         <w:gridCol w:w="1656"/>
-        <w:gridCol w:w="608"/>
+        <w:gridCol w:w="607"/>
         <w:gridCol w:w="722"/>
-        <w:gridCol w:w="581"/>
-        <w:gridCol w:w="581"/>
+        <w:gridCol w:w="582"/>
+        <w:gridCol w:w="582"/>
         <w:gridCol w:w="722"/>
-        <w:gridCol w:w="781"/>
-        <w:gridCol w:w="701"/>
+        <w:gridCol w:w="782"/>
+        <w:gridCol w:w="702"/>
       </w:tblGrid>
       <w:tr>
         <w:tblPrEx>
@@ -1148,7 +9199,7 @@
         </w:tc>
         <w:tc>
           <w:tcPr>
-            <w:tcW w:w="829" w:type="dxa"/>
+            <w:tcW w:w="830" w:type="dxa"/>
             <w:shd w:val="pct25" w:color="auto" w:fill="auto"/>
           </w:tcPr>
           <w:p>
@@ -1242,7 +9293,16 @@
                 <w:b/>
                 <w:sz w:val="18"/>
               </w:rPr>
-              <w:t>小数位</w:t>
+              <w:t>小数</w:t>
+            </w:r>
+            <w:r>
+              <w:rPr>
+                <w:rFonts w:ascii="宋体" w:eastAsia="宋体" w:hAnsi="宋体" w:hint="eastAsia"/>
+                <w:b/>
+                <w:sz w:val="18"/>
+              </w:rPr>
+              <w:lastRenderedPageBreak/>
+              <w:t>位</w:t>
             </w:r>
           </w:p>
         </w:tc>
@@ -1267,6 +9327,7 @@
                 <w:b/>
                 <w:sz w:val="18"/>
               </w:rPr>
+              <w:lastRenderedPageBreak/>
               <w:t>标识</w:t>
             </w:r>
           </w:p>
@@ -1317,13 +9378,22 @@
                 <w:b/>
                 <w:sz w:val="18"/>
               </w:rPr>
-              <w:t>允许空</w:t>
-            </w:r>
-          </w:p>
-        </w:tc>
-        <w:tc>
-          <w:tcPr>
-            <w:tcW w:w="830" w:type="dxa"/>
+              <w:t>允许</w:t>
+            </w:r>
+            <w:r>
+              <w:rPr>
+                <w:rFonts w:ascii="宋体" w:eastAsia="宋体" w:hAnsi="宋体" w:hint="eastAsia"/>
+                <w:b/>
+                <w:sz w:val="18"/>
+              </w:rPr>
+              <w:lastRenderedPageBreak/>
+              <w:t>空</w:t>
+            </w:r>
+          </w:p>
+        </w:tc>
+        <w:tc>
+          <w:tcPr>
+            <w:tcW w:w="831" w:type="dxa"/>
             <w:shd w:val="pct25" w:color="auto" w:fill="auto"/>
           </w:tcPr>
           <w:p>
@@ -1342,13 +9412,14 @@
                 <w:b/>
                 <w:sz w:val="18"/>
               </w:rPr>
+              <w:lastRenderedPageBreak/>
               <w:t>默认值</w:t>
             </w:r>
           </w:p>
         </w:tc>
         <w:tc>
           <w:tcPr>
-            <w:tcW w:w="830" w:type="dxa"/>
+            <w:tcW w:w="831" w:type="dxa"/>
             <w:shd w:val="pct25" w:color="auto" w:fill="auto"/>
           </w:tcPr>
           <w:p>
@@ -1407,7 +9478,7 @@
         </w:tc>
         <w:tc>
           <w:tcPr>
-            <w:tcW w:w="829" w:type="dxa"/>
+            <w:tcW w:w="830" w:type="dxa"/>
             <w:shd w:val="clear" w:color="auto" w:fill="auto"/>
           </w:tcPr>
           <w:p>
@@ -1565,7 +9636,7 @@
         </w:tc>
         <w:tc>
           <w:tcPr>
-            <w:tcW w:w="830" w:type="dxa"/>
+            <w:tcW w:w="831" w:type="dxa"/>
             <w:shd w:val="clear" w:color="auto" w:fill="auto"/>
           </w:tcPr>
           <w:p>
@@ -1590,7 +9661,7 @@
         </w:tc>
         <w:tc>
           <w:tcPr>
-            <w:tcW w:w="830" w:type="dxa"/>
+            <w:tcW w:w="831" w:type="dxa"/>
             <w:shd w:val="clear" w:color="auto" w:fill="auto"/>
           </w:tcPr>
           <w:p>
@@ -1647,7 +9718,7 @@
         </w:tc>
         <w:tc>
           <w:tcPr>
-            <w:tcW w:w="829" w:type="dxa"/>
+            <w:tcW w:w="830" w:type="dxa"/>
             <w:shd w:val="clear" w:color="auto" w:fill="auto"/>
           </w:tcPr>
           <w:p>
@@ -1798,23 +9869,23 @@
         </w:tc>
         <w:tc>
           <w:tcPr>
-            <w:tcW w:w="830" w:type="dxa"/>
-            <w:shd w:val="clear" w:color="auto" w:fill="auto"/>
-          </w:tcPr>
-          <w:p>
-            <w:pPr>
-              <w:spacing w:before="20" w:after="20"/>
-              <w:jc w:val="left"/>
-              <w:rPr>
-                <w:rFonts w:ascii="宋体" w:eastAsia="宋体" w:hAnsi="宋体"/>
-                <w:sz w:val="18"/>
-              </w:rPr>
-            </w:pPr>
-          </w:p>
-        </w:tc>
-        <w:tc>
-          <w:tcPr>
-            <w:tcW w:w="830" w:type="dxa"/>
+            <w:tcW w:w="831" w:type="dxa"/>
+            <w:shd w:val="clear" w:color="auto" w:fill="auto"/>
+          </w:tcPr>
+          <w:p>
+            <w:pPr>
+              <w:spacing w:before="20" w:after="20"/>
+              <w:jc w:val="left"/>
+              <w:rPr>
+                <w:rFonts w:ascii="宋体" w:eastAsia="宋体" w:hAnsi="宋体"/>
+                <w:sz w:val="18"/>
+              </w:rPr>
+            </w:pPr>
+          </w:p>
+        </w:tc>
+        <w:tc>
+          <w:tcPr>
+            <w:tcW w:w="831" w:type="dxa"/>
             <w:shd w:val="clear" w:color="auto" w:fill="auto"/>
           </w:tcPr>
           <w:p>
@@ -1871,7 +9942,7 @@
         </w:tc>
         <w:tc>
           <w:tcPr>
-            <w:tcW w:w="829" w:type="dxa"/>
+            <w:tcW w:w="830" w:type="dxa"/>
             <w:shd w:val="clear" w:color="auto" w:fill="auto"/>
           </w:tcPr>
           <w:p>
@@ -2020,23 +10091,23 @@
         </w:tc>
         <w:tc>
           <w:tcPr>
-            <w:tcW w:w="830" w:type="dxa"/>
-            <w:shd w:val="clear" w:color="auto" w:fill="auto"/>
-          </w:tcPr>
-          <w:p>
-            <w:pPr>
-              <w:spacing w:before="20" w:after="20"/>
-              <w:jc w:val="left"/>
-              <w:rPr>
-                <w:rFonts w:ascii="宋体" w:eastAsia="宋体" w:hAnsi="宋体"/>
-                <w:sz w:val="18"/>
-              </w:rPr>
-            </w:pPr>
-          </w:p>
-        </w:tc>
-        <w:tc>
-          <w:tcPr>
-            <w:tcW w:w="830" w:type="dxa"/>
+            <w:tcW w:w="831" w:type="dxa"/>
+            <w:shd w:val="clear" w:color="auto" w:fill="auto"/>
+          </w:tcPr>
+          <w:p>
+            <w:pPr>
+              <w:spacing w:before="20" w:after="20"/>
+              <w:jc w:val="left"/>
+              <w:rPr>
+                <w:rFonts w:ascii="宋体" w:eastAsia="宋体" w:hAnsi="宋体"/>
+                <w:sz w:val="18"/>
+              </w:rPr>
+            </w:pPr>
+          </w:p>
+        </w:tc>
+        <w:tc>
+          <w:tcPr>
+            <w:tcW w:w="831" w:type="dxa"/>
             <w:shd w:val="clear" w:color="auto" w:fill="auto"/>
           </w:tcPr>
           <w:p>
@@ -2093,7 +10164,7 @@
         </w:tc>
         <w:tc>
           <w:tcPr>
-            <w:tcW w:w="829" w:type="dxa"/>
+            <w:tcW w:w="830" w:type="dxa"/>
             <w:shd w:val="clear" w:color="auto" w:fill="auto"/>
           </w:tcPr>
           <w:p>
@@ -2242,23 +10313,23 @@
         </w:tc>
         <w:tc>
           <w:tcPr>
-            <w:tcW w:w="830" w:type="dxa"/>
-            <w:shd w:val="clear" w:color="auto" w:fill="auto"/>
-          </w:tcPr>
-          <w:p>
-            <w:pPr>
-              <w:spacing w:before="20" w:after="20"/>
-              <w:jc w:val="left"/>
-              <w:rPr>
-                <w:rFonts w:ascii="宋体" w:eastAsia="宋体" w:hAnsi="宋体"/>
-                <w:sz w:val="18"/>
-              </w:rPr>
-            </w:pPr>
-          </w:p>
-        </w:tc>
-        <w:tc>
-          <w:tcPr>
-            <w:tcW w:w="830" w:type="dxa"/>
+            <w:tcW w:w="831" w:type="dxa"/>
+            <w:shd w:val="clear" w:color="auto" w:fill="auto"/>
+          </w:tcPr>
+          <w:p>
+            <w:pPr>
+              <w:spacing w:before="20" w:after="20"/>
+              <w:jc w:val="left"/>
+              <w:rPr>
+                <w:rFonts w:ascii="宋体" w:eastAsia="宋体" w:hAnsi="宋体"/>
+                <w:sz w:val="18"/>
+              </w:rPr>
+            </w:pPr>
+          </w:p>
+        </w:tc>
+        <w:tc>
+          <w:tcPr>
+            <w:tcW w:w="831" w:type="dxa"/>
             <w:shd w:val="clear" w:color="auto" w:fill="auto"/>
           </w:tcPr>
           <w:p>
@@ -2315,7 +10386,7 @@
         </w:tc>
         <w:tc>
           <w:tcPr>
-            <w:tcW w:w="829" w:type="dxa"/>
+            <w:tcW w:w="830" w:type="dxa"/>
             <w:shd w:val="clear" w:color="auto" w:fill="auto"/>
           </w:tcPr>
           <w:p>
@@ -2464,23 +10535,23 @@
         </w:tc>
         <w:tc>
           <w:tcPr>
-            <w:tcW w:w="830" w:type="dxa"/>
-            <w:shd w:val="clear" w:color="auto" w:fill="auto"/>
-          </w:tcPr>
-          <w:p>
-            <w:pPr>
-              <w:spacing w:before="20" w:after="20"/>
-              <w:jc w:val="left"/>
-              <w:rPr>
-                <w:rFonts w:ascii="宋体" w:eastAsia="宋体" w:hAnsi="宋体"/>
-                <w:sz w:val="18"/>
-              </w:rPr>
-            </w:pPr>
-          </w:p>
-        </w:tc>
-        <w:tc>
-          <w:tcPr>
-            <w:tcW w:w="830" w:type="dxa"/>
+            <w:tcW w:w="831" w:type="dxa"/>
+            <w:shd w:val="clear" w:color="auto" w:fill="auto"/>
+          </w:tcPr>
+          <w:p>
+            <w:pPr>
+              <w:spacing w:before="20" w:after="20"/>
+              <w:jc w:val="left"/>
+              <w:rPr>
+                <w:rFonts w:ascii="宋体" w:eastAsia="宋体" w:hAnsi="宋体"/>
+                <w:sz w:val="18"/>
+              </w:rPr>
+            </w:pPr>
+          </w:p>
+        </w:tc>
+        <w:tc>
+          <w:tcPr>
+            <w:tcW w:w="831" w:type="dxa"/>
             <w:shd w:val="clear" w:color="auto" w:fill="auto"/>
           </w:tcPr>
           <w:p>
@@ -2537,7 +10608,7 @@
         </w:tc>
         <w:tc>
           <w:tcPr>
-            <w:tcW w:w="829" w:type="dxa"/>
+            <w:tcW w:w="830" w:type="dxa"/>
             <w:shd w:val="clear" w:color="auto" w:fill="auto"/>
           </w:tcPr>
           <w:p>
@@ -2686,23 +10757,23 @@
         </w:tc>
         <w:tc>
           <w:tcPr>
-            <w:tcW w:w="830" w:type="dxa"/>
-            <w:shd w:val="clear" w:color="auto" w:fill="auto"/>
-          </w:tcPr>
-          <w:p>
-            <w:pPr>
-              <w:spacing w:before="20" w:after="20"/>
-              <w:jc w:val="left"/>
-              <w:rPr>
-                <w:rFonts w:ascii="宋体" w:eastAsia="宋体" w:hAnsi="宋体"/>
-                <w:sz w:val="18"/>
-              </w:rPr>
-            </w:pPr>
-          </w:p>
-        </w:tc>
-        <w:tc>
-          <w:tcPr>
-            <w:tcW w:w="830" w:type="dxa"/>
+            <w:tcW w:w="831" w:type="dxa"/>
+            <w:shd w:val="clear" w:color="auto" w:fill="auto"/>
+          </w:tcPr>
+          <w:p>
+            <w:pPr>
+              <w:spacing w:before="20" w:after="20"/>
+              <w:jc w:val="left"/>
+              <w:rPr>
+                <w:rFonts w:ascii="宋体" w:eastAsia="宋体" w:hAnsi="宋体"/>
+                <w:sz w:val="18"/>
+              </w:rPr>
+            </w:pPr>
+          </w:p>
+        </w:tc>
+        <w:tc>
+          <w:tcPr>
+            <w:tcW w:w="831" w:type="dxa"/>
             <w:shd w:val="clear" w:color="auto" w:fill="auto"/>
           </w:tcPr>
           <w:p>
@@ -2759,7 +10830,7 @@
         </w:tc>
         <w:tc>
           <w:tcPr>
-            <w:tcW w:w="829" w:type="dxa"/>
+            <w:tcW w:w="830" w:type="dxa"/>
             <w:shd w:val="clear" w:color="auto" w:fill="auto"/>
           </w:tcPr>
           <w:p>
@@ -2908,23 +10979,23 @@
         </w:tc>
         <w:tc>
           <w:tcPr>
-            <w:tcW w:w="830" w:type="dxa"/>
-            <w:shd w:val="clear" w:color="auto" w:fill="auto"/>
-          </w:tcPr>
-          <w:p>
-            <w:pPr>
-              <w:spacing w:before="20" w:after="20"/>
-              <w:jc w:val="left"/>
-              <w:rPr>
-                <w:rFonts w:ascii="宋体" w:eastAsia="宋体" w:hAnsi="宋体"/>
-                <w:sz w:val="18"/>
-              </w:rPr>
-            </w:pPr>
-          </w:p>
-        </w:tc>
-        <w:tc>
-          <w:tcPr>
-            <w:tcW w:w="830" w:type="dxa"/>
+            <w:tcW w:w="831" w:type="dxa"/>
+            <w:shd w:val="clear" w:color="auto" w:fill="auto"/>
+          </w:tcPr>
+          <w:p>
+            <w:pPr>
+              <w:spacing w:before="20" w:after="20"/>
+              <w:jc w:val="left"/>
+              <w:rPr>
+                <w:rFonts w:ascii="宋体" w:eastAsia="宋体" w:hAnsi="宋体"/>
+                <w:sz w:val="18"/>
+              </w:rPr>
+            </w:pPr>
+          </w:p>
+        </w:tc>
+        <w:tc>
+          <w:tcPr>
+            <w:tcW w:w="831" w:type="dxa"/>
             <w:shd w:val="clear" w:color="auto" w:fill="auto"/>
           </w:tcPr>
           <w:p>
@@ -4065,7 +12136,6 @@
                 <w:b/>
                 <w:sz w:val="18"/>
               </w:rPr>
-              <w:lastRenderedPageBreak/>
               <w:t>序号</w:t>
             </w:r>
           </w:p>
@@ -6131,6 +14201,7 @@
                 <w:rFonts w:ascii="宋体" w:eastAsia="宋体" w:hAnsi="宋体"/>
                 <w:sz w:val="18"/>
               </w:rPr>
+              <w:lastRenderedPageBreak/>
               <w:t>9</w:t>
             </w:r>
           </w:p>
@@ -6817,7 +14888,7 @@
     <w:link w:val="1Char"/>
     <w:uiPriority w:val="9"/>
     <w:qFormat/>
-    <w:rsid w:val="00047803"/>
+    <w:rsid w:val="002C2127"/>
     <w:pPr>
       <w:keepNext/>
       <w:keepLines/>
@@ -6864,7 +14935,7 @@
     <w:basedOn w:val="a0"/>
     <w:link w:val="1"/>
     <w:uiPriority w:val="9"/>
-    <w:rsid w:val="00047803"/>
+    <w:rsid w:val="002C2127"/>
     <w:rPr>
       <w:b/>
       <w:bCs/>
@@ -6879,7 +14950,7 @@
     <w:link w:val="Char"/>
     <w:uiPriority w:val="99"/>
     <w:unhideWhenUsed/>
-    <w:rsid w:val="00047803"/>
+    <w:rsid w:val="002C2127"/>
     <w:pPr>
       <w:pBdr>
         <w:bottom w:val="single" w:sz="6" w:space="1" w:color="auto"/>
@@ -6901,7 +14972,7 @@
     <w:basedOn w:val="a0"/>
     <w:link w:val="a3"/>
     <w:uiPriority w:val="99"/>
-    <w:rsid w:val="00047803"/>
+    <w:rsid w:val="002C2127"/>
     <w:rPr>
       <w:sz w:val="18"/>
       <w:szCs w:val="18"/>
@@ -6913,7 +14984,7 @@
     <w:link w:val="Char0"/>
     <w:uiPriority w:val="99"/>
     <w:unhideWhenUsed/>
-    <w:rsid w:val="00047803"/>
+    <w:rsid w:val="002C2127"/>
     <w:pPr>
       <w:tabs>
         <w:tab w:val="center" w:pos="4153"/>
@@ -6932,7 +15003,7 @@
     <w:basedOn w:val="a0"/>
     <w:link w:val="a4"/>
     <w:uiPriority w:val="99"/>
-    <w:rsid w:val="00047803"/>
+    <w:rsid w:val="002C2127"/>
     <w:rPr>
       <w:sz w:val="18"/>
       <w:szCs w:val="18"/>
